--- a/git and github/Pavan/Pavan git and github.docx
+++ b/git and github/Pavan/Pavan git and github.docx
@@ -55,7 +55,13 @@
         <w:t>Devops team will create the builds automatically using build tools.</w:t>
       </w:r>
       <w:r>
-        <w:t xml:space="preserve"> Eg Maven is a build tool.</w:t>
+        <w:t xml:space="preserve"> </w:t>
+      </w:r>
+      <w:r>
+        <w:t>E.g.</w:t>
+      </w:r>
+      <w:r>
+        <w:t xml:space="preserve"> Maven is a build tool.</w:t>
       </w:r>
       <w:r>
         <w:t xml:space="preserve"> It is used to create the build.</w:t>
@@ -98,6 +104,144 @@
       </w:r>
       <w:r>
         <w:t xml:space="preserve"> Sanity and Smoke test cases they will run.</w:t>
+      </w:r>
+    </w:p>
+    <w:p>
+      <w:pPr>
+        <w:pStyle w:val="ListParagraph"/>
+        <w:numPr>
+          <w:ilvl w:val="0"/>
+          <w:numId w:val="2"/>
+        </w:numPr>
+      </w:pPr>
+      <w:r>
+        <w:t xml:space="preserve">Once Automation smoke/sanity gets passed, mail will be triggered to the configured contacts. It’s </w:t>
+      </w:r>
+      <w:r>
+        <w:t>Jenkins</w:t>
+      </w:r>
+      <w:r>
+        <w:t xml:space="preserve"> functionality.</w:t>
+      </w:r>
+    </w:p>
+    <w:p>
+      <w:pPr>
+        <w:pStyle w:val="ListParagraph"/>
+        <w:numPr>
+          <w:ilvl w:val="0"/>
+          <w:numId w:val="2"/>
+        </w:numPr>
+      </w:pPr>
+      <w:r>
+        <w:t>QA will always download the build from Jenkins itself.</w:t>
+      </w:r>
+    </w:p>
+    <w:p>
+      <w:pPr>
+        <w:pStyle w:val="ListParagraph"/>
+        <w:numPr>
+          <w:ilvl w:val="0"/>
+          <w:numId w:val="2"/>
+        </w:numPr>
+      </w:pPr>
+      <w:r>
+        <w:t xml:space="preserve">Once Dev/QA members are done with coding for the day, they will keep the codes in repository. Throughout night Devops will create builds and mails if the build is success/failure. </w:t>
+      </w:r>
+      <w:r>
+        <w:t>Next day</w:t>
+      </w:r>
+      <w:r>
+        <w:t xml:space="preserve"> morning we can download the builds and test/develop them again. It’s a continuous process. It is known as Continuous Integration Process.</w:t>
+      </w:r>
+    </w:p>
+    <w:p>
+      <w:pPr>
+        <w:pStyle w:val="ListParagraph"/>
+        <w:numPr>
+          <w:ilvl w:val="0"/>
+          <w:numId w:val="2"/>
+        </w:numPr>
+      </w:pPr>
+      <w:r>
+        <w:t>Jenkins will be installed in Devops environment.</w:t>
+      </w:r>
+    </w:p>
+    <w:p>
+      <w:pPr>
+        <w:pStyle w:val="ListParagraph"/>
+        <w:numPr>
+          <w:ilvl w:val="0"/>
+          <w:numId w:val="2"/>
+        </w:numPr>
+      </w:pPr>
+      <w:r>
+        <w:t>This Repository concept is a maintenance part.</w:t>
+      </w:r>
+    </w:p>
+    <w:p/>
+    <w:p>
+      <w:pPr>
+        <w:pStyle w:val="ListParagraph"/>
+        <w:numPr>
+          <w:ilvl w:val="0"/>
+          <w:numId w:val="1"/>
+        </w:numPr>
+      </w:pPr>
+      <w:r>
+        <w:t>Git and GitHub</w:t>
+      </w:r>
+    </w:p>
+    <w:p>
+      <w:pPr>
+        <w:pStyle w:val="ListParagraph"/>
+      </w:pPr>
+    </w:p>
+    <w:p>
+      <w:pPr>
+        <w:pStyle w:val="ListParagraph"/>
+        <w:numPr>
+          <w:ilvl w:val="0"/>
+          <w:numId w:val="3"/>
+        </w:numPr>
+      </w:pPr>
+      <w:r>
+        <w:t>Git is a local repository and github is a remote repository.</w:t>
+      </w:r>
+    </w:p>
+    <w:p>
+      <w:pPr>
+        <w:pStyle w:val="ListParagraph"/>
+        <w:numPr>
+          <w:ilvl w:val="0"/>
+          <w:numId w:val="3"/>
+        </w:numPr>
+      </w:pPr>
+      <w:r>
+        <w:t>Git we have to install in our local system.</w:t>
+      </w:r>
+    </w:p>
+    <w:p>
+      <w:pPr>
+        <w:pStyle w:val="ListParagraph"/>
+        <w:numPr>
+          <w:ilvl w:val="0"/>
+          <w:numId w:val="3"/>
+        </w:numPr>
+      </w:pPr>
+      <w:r>
+        <w:t>Codes are saved in local inside Workspace folder.</w:t>
+      </w:r>
+    </w:p>
+    <w:p>
+      <w:pPr>
+        <w:pStyle w:val="ListParagraph"/>
+        <w:numPr>
+          <w:ilvl w:val="0"/>
+          <w:numId w:val="3"/>
+        </w:numPr>
+      </w:pPr>
+      <w:r>
+        <w:t>Once any changes done in local, we have to commit those changes in git.</w:t>
       </w:r>
     </w:p>
     <w:p/>
@@ -114,6 +258,119 @@
 <file path=word/numbering.xml><?xml version="1.0" encoding="utf-8"?>
 <w:numbering xmlns:ve="http://schemas.openxmlformats.org/markup-compatibility/2006" xmlns:o="urn:schemas-microsoft-com:office:office" xmlns:r="http://schemas.openxmlformats.org/officeDocument/2006/relationships" xmlns:m="http://schemas.openxmlformats.org/officeDocument/2006/math" xmlns:v="urn:schemas-microsoft-com:vml" xmlns:wp="http://schemas.openxmlformats.org/drawingml/2006/wordprocessingDrawing" xmlns:w10="urn:schemas-microsoft-com:office:word" xmlns:w="http://schemas.openxmlformats.org/wordprocessingml/2006/main" xmlns:wne="http://schemas.microsoft.com/office/word/2006/wordml">
   <w:abstractNum w:abstractNumId="0">
+    <w:nsid w:val="0A9706FB"/>
+    <w:multiLevelType w:val="hybridMultilevel"/>
+    <w:tmpl w:val="098CA7AC"/>
+    <w:lvl w:ilvl="0" w:tplc="04090001">
+      <w:start w:val="1"/>
+      <w:numFmt w:val="bullet"/>
+      <w:lvlText w:val=""/>
+      <w:lvlJc w:val="left"/>
+      <w:pPr>
+        <w:ind w:left="1440" w:hanging="360"/>
+      </w:pPr>
+      <w:rPr>
+        <w:rFonts w:ascii="Symbol" w:hAnsi="Symbol" w:hint="default"/>
+      </w:rPr>
+    </w:lvl>
+    <w:lvl w:ilvl="1" w:tplc="04090003" w:tentative="1">
+      <w:start w:val="1"/>
+      <w:numFmt w:val="bullet"/>
+      <w:lvlText w:val="o"/>
+      <w:lvlJc w:val="left"/>
+      <w:pPr>
+        <w:ind w:left="2160" w:hanging="360"/>
+      </w:pPr>
+      <w:rPr>
+        <w:rFonts w:ascii="Courier New" w:hAnsi="Courier New" w:cs="Courier New" w:hint="default"/>
+      </w:rPr>
+    </w:lvl>
+    <w:lvl w:ilvl="2" w:tplc="04090005" w:tentative="1">
+      <w:start w:val="1"/>
+      <w:numFmt w:val="bullet"/>
+      <w:lvlText w:val=""/>
+      <w:lvlJc w:val="left"/>
+      <w:pPr>
+        <w:ind w:left="2880" w:hanging="360"/>
+      </w:pPr>
+      <w:rPr>
+        <w:rFonts w:ascii="Wingdings" w:hAnsi="Wingdings" w:hint="default"/>
+      </w:rPr>
+    </w:lvl>
+    <w:lvl w:ilvl="3" w:tplc="04090001" w:tentative="1">
+      <w:start w:val="1"/>
+      <w:numFmt w:val="bullet"/>
+      <w:lvlText w:val=""/>
+      <w:lvlJc w:val="left"/>
+      <w:pPr>
+        <w:ind w:left="3600" w:hanging="360"/>
+      </w:pPr>
+      <w:rPr>
+        <w:rFonts w:ascii="Symbol" w:hAnsi="Symbol" w:hint="default"/>
+      </w:rPr>
+    </w:lvl>
+    <w:lvl w:ilvl="4" w:tplc="04090003" w:tentative="1">
+      <w:start w:val="1"/>
+      <w:numFmt w:val="bullet"/>
+      <w:lvlText w:val="o"/>
+      <w:lvlJc w:val="left"/>
+      <w:pPr>
+        <w:ind w:left="4320" w:hanging="360"/>
+      </w:pPr>
+      <w:rPr>
+        <w:rFonts w:ascii="Courier New" w:hAnsi="Courier New" w:cs="Courier New" w:hint="default"/>
+      </w:rPr>
+    </w:lvl>
+    <w:lvl w:ilvl="5" w:tplc="04090005" w:tentative="1">
+      <w:start w:val="1"/>
+      <w:numFmt w:val="bullet"/>
+      <w:lvlText w:val=""/>
+      <w:lvlJc w:val="left"/>
+      <w:pPr>
+        <w:ind w:left="5040" w:hanging="360"/>
+      </w:pPr>
+      <w:rPr>
+        <w:rFonts w:ascii="Wingdings" w:hAnsi="Wingdings" w:hint="default"/>
+      </w:rPr>
+    </w:lvl>
+    <w:lvl w:ilvl="6" w:tplc="04090001" w:tentative="1">
+      <w:start w:val="1"/>
+      <w:numFmt w:val="bullet"/>
+      <w:lvlText w:val=""/>
+      <w:lvlJc w:val="left"/>
+      <w:pPr>
+        <w:ind w:left="5760" w:hanging="360"/>
+      </w:pPr>
+      <w:rPr>
+        <w:rFonts w:ascii="Symbol" w:hAnsi="Symbol" w:hint="default"/>
+      </w:rPr>
+    </w:lvl>
+    <w:lvl w:ilvl="7" w:tplc="04090003" w:tentative="1">
+      <w:start w:val="1"/>
+      <w:numFmt w:val="bullet"/>
+      <w:lvlText w:val="o"/>
+      <w:lvlJc w:val="left"/>
+      <w:pPr>
+        <w:ind w:left="6480" w:hanging="360"/>
+      </w:pPr>
+      <w:rPr>
+        <w:rFonts w:ascii="Courier New" w:hAnsi="Courier New" w:cs="Courier New" w:hint="default"/>
+      </w:rPr>
+    </w:lvl>
+    <w:lvl w:ilvl="8" w:tplc="04090005" w:tentative="1">
+      <w:start w:val="1"/>
+      <w:numFmt w:val="bullet"/>
+      <w:lvlText w:val=""/>
+      <w:lvlJc w:val="left"/>
+      <w:pPr>
+        <w:ind w:left="7200" w:hanging="360"/>
+      </w:pPr>
+      <w:rPr>
+        <w:rFonts w:ascii="Wingdings" w:hAnsi="Wingdings" w:hint="default"/>
+      </w:rPr>
+    </w:lvl>
+  </w:abstractNum>
+  <w:abstractNum w:abstractNumId="1">
     <w:nsid w:val="186C0D0A"/>
     <w:multiLevelType w:val="hybridMultilevel"/>
     <w:tmpl w:val="EA0E99E0"/>
@@ -226,10 +483,10 @@
       </w:rPr>
     </w:lvl>
   </w:abstractNum>
-  <w:abstractNum w:abstractNumId="1">
+  <w:abstractNum w:abstractNumId="2">
     <w:nsid w:val="42E052F8"/>
     <w:multiLevelType w:val="hybridMultilevel"/>
-    <w:tmpl w:val="65E0A6B8"/>
+    <w:tmpl w:val="2B3E2E0C"/>
     <w:lvl w:ilvl="0" w:tplc="04090003">
       <w:start w:val="1"/>
       <w:numFmt w:val="bullet"/>
@@ -340,9 +597,12 @@
     </w:lvl>
   </w:abstractNum>
   <w:num w:numId="1">
+    <w:abstractNumId w:val="2"/>
+  </w:num>
+  <w:num w:numId="2">
     <w:abstractNumId w:val="1"/>
   </w:num>
-  <w:num w:numId="2">
+  <w:num w:numId="3">
     <w:abstractNumId w:val="0"/>
   </w:num>
 </w:numbering>

--- a/git and github/Pavan/Pavan git and github.docx
+++ b/git and github/Pavan/Pavan git and github.docx
@@ -244,6 +244,868 @@
         <w:t>Once any changes done in local, we have to commit those changes in git.</w:t>
       </w:r>
     </w:p>
+    <w:p>
+      <w:pPr>
+        <w:pStyle w:val="ListParagraph"/>
+        <w:numPr>
+          <w:ilvl w:val="0"/>
+          <w:numId w:val="3"/>
+        </w:numPr>
+      </w:pPr>
+      <w:r>
+        <w:t>Once any changes done in local, we need to commit those changes in git repository.</w:t>
+      </w:r>
+    </w:p>
+    <w:p>
+      <w:pPr>
+        <w:pStyle w:val="ListParagraph"/>
+        <w:numPr>
+          <w:ilvl w:val="0"/>
+          <w:numId w:val="3"/>
+        </w:numPr>
+      </w:pPr>
+      <w:r>
+        <w:t>After that we have to send them in github repository.</w:t>
+      </w:r>
+    </w:p>
+    <w:p>
+      <w:pPr>
+        <w:pStyle w:val="ListParagraph"/>
+        <w:numPr>
+          <w:ilvl w:val="0"/>
+          <w:numId w:val="3"/>
+        </w:numPr>
+      </w:pPr>
+      <w:r>
+        <w:t>Suppose someone else have done some changes in github repository, we can get them in our local also. It is a two way communication.</w:t>
+      </w:r>
+    </w:p>
+    <w:p/>
+    <w:p>
+      <w:r>
+        <w:rPr>
+          <w:noProof/>
+        </w:rPr>
+        <w:lastRenderedPageBreak/>
+        <w:drawing>
+          <wp:inline distT="0" distB="0" distL="0" distR="0">
+            <wp:extent cx="5943600" cy="3342296"/>
+            <wp:effectExtent l="19050" t="0" r="0" b="0"/>
+            <wp:docPr id="7" name="Picture 7"/>
+            <wp:cNvGraphicFramePr>
+              <a:graphicFrameLocks xmlns:a="http://schemas.openxmlformats.org/drawingml/2006/main" noChangeAspect="1"/>
+            </wp:cNvGraphicFramePr>
+            <a:graphic xmlns:a="http://schemas.openxmlformats.org/drawingml/2006/main">
+              <a:graphicData uri="http://schemas.openxmlformats.org/drawingml/2006/picture">
+                <pic:pic xmlns:pic="http://schemas.openxmlformats.org/drawingml/2006/picture">
+                  <pic:nvPicPr>
+                    <pic:cNvPr id="0" name="Picture 7"/>
+                    <pic:cNvPicPr>
+                      <a:picLocks noChangeAspect="1" noChangeArrowheads="1"/>
+                    </pic:cNvPicPr>
+                  </pic:nvPicPr>
+                  <pic:blipFill>
+                    <a:blip r:embed="rId6"/>
+                    <a:srcRect/>
+                    <a:stretch>
+                      <a:fillRect/>
+                    </a:stretch>
+                  </pic:blipFill>
+                  <pic:spPr bwMode="auto">
+                    <a:xfrm>
+                      <a:off x="0" y="0"/>
+                      <a:ext cx="5943600" cy="3342296"/>
+                    </a:xfrm>
+                    <a:prstGeom prst="rect">
+                      <a:avLst/>
+                    </a:prstGeom>
+                    <a:noFill/>
+                    <a:ln w="9525">
+                      <a:noFill/>
+                      <a:miter lim="800000"/>
+                      <a:headEnd/>
+                      <a:tailEnd/>
+                    </a:ln>
+                  </pic:spPr>
+                </pic:pic>
+              </a:graphicData>
+            </a:graphic>
+          </wp:inline>
+        </w:drawing>
+      </w:r>
+    </w:p>
+    <w:p/>
+    <w:p>
+      <w:pPr>
+        <w:pStyle w:val="ListParagraph"/>
+        <w:numPr>
+          <w:ilvl w:val="0"/>
+          <w:numId w:val="5"/>
+        </w:numPr>
+      </w:pPr>
+      <w:r>
+        <w:t>There are certain commands to do that.</w:t>
+      </w:r>
+    </w:p>
+    <w:p>
+      <w:pPr>
+        <w:pStyle w:val="ListParagraph"/>
+        <w:numPr>
+          <w:ilvl w:val="0"/>
+          <w:numId w:val="5"/>
+        </w:numPr>
+      </w:pPr>
+      <w:r>
+        <w:t>Between git and local there is a buffer area which is known as Staging area.</w:t>
+      </w:r>
+    </w:p>
+    <w:p>
+      <w:pPr>
+        <w:jc w:val="center"/>
+      </w:pPr>
+      <w:r>
+        <w:rPr>
+          <w:noProof/>
+        </w:rPr>
+        <w:drawing>
+          <wp:inline distT="0" distB="0" distL="0" distR="0">
+            <wp:extent cx="2855595" cy="2078990"/>
+            <wp:effectExtent l="19050" t="0" r="1905" b="0"/>
+            <wp:docPr id="10" name="Picture 10"/>
+            <wp:cNvGraphicFramePr>
+              <a:graphicFrameLocks xmlns:a="http://schemas.openxmlformats.org/drawingml/2006/main" noChangeAspect="1"/>
+            </wp:cNvGraphicFramePr>
+            <a:graphic xmlns:a="http://schemas.openxmlformats.org/drawingml/2006/main">
+              <a:graphicData uri="http://schemas.openxmlformats.org/drawingml/2006/picture">
+                <pic:pic xmlns:pic="http://schemas.openxmlformats.org/drawingml/2006/picture">
+                  <pic:nvPicPr>
+                    <pic:cNvPr id="0" name="Picture 10"/>
+                    <pic:cNvPicPr>
+                      <a:picLocks noChangeAspect="1" noChangeArrowheads="1"/>
+                    </pic:cNvPicPr>
+                  </pic:nvPicPr>
+                  <pic:blipFill>
+                    <a:blip r:embed="rId7"/>
+                    <a:srcRect/>
+                    <a:stretch>
+                      <a:fillRect/>
+                    </a:stretch>
+                  </pic:blipFill>
+                  <pic:spPr bwMode="auto">
+                    <a:xfrm>
+                      <a:off x="0" y="0"/>
+                      <a:ext cx="2855595" cy="2078990"/>
+                    </a:xfrm>
+                    <a:prstGeom prst="rect">
+                      <a:avLst/>
+                    </a:prstGeom>
+                    <a:noFill/>
+                    <a:ln w="9525">
+                      <a:noFill/>
+                      <a:miter lim="800000"/>
+                      <a:headEnd/>
+                      <a:tailEnd/>
+                    </a:ln>
+                  </pic:spPr>
+                </pic:pic>
+              </a:graphicData>
+            </a:graphic>
+          </wp:inline>
+        </w:drawing>
+      </w:r>
+    </w:p>
+    <w:p>
+      <w:pPr>
+        <w:jc w:val="center"/>
+      </w:pPr>
+    </w:p>
+    <w:p>
+      <w:pPr>
+        <w:pStyle w:val="ListParagraph"/>
+        <w:numPr>
+          <w:ilvl w:val="0"/>
+          <w:numId w:val="7"/>
+        </w:numPr>
+      </w:pPr>
+      <w:r>
+        <w:t xml:space="preserve">The </w:t>
+      </w:r>
+      <w:r>
+        <w:t>changes done from git to github are</w:t>
+      </w:r>
+      <w:r>
+        <w:t xml:space="preserve"> known as check in process.</w:t>
+      </w:r>
+      <w:r>
+        <w:t xml:space="preserve"> Reverse is known as check out process.</w:t>
+      </w:r>
+    </w:p>
+    <w:p>
+      <w:pPr>
+        <w:pStyle w:val="ListParagraph"/>
+        <w:numPr>
+          <w:ilvl w:val="0"/>
+          <w:numId w:val="7"/>
+        </w:numPr>
+      </w:pPr>
+      <w:r>
+        <w:t>Local repository: git</w:t>
+      </w:r>
+    </w:p>
+    <w:p>
+      <w:pPr>
+        <w:pStyle w:val="ListParagraph"/>
+        <w:numPr>
+          <w:ilvl w:val="0"/>
+          <w:numId w:val="7"/>
+        </w:numPr>
+      </w:pPr>
+      <w:r>
+        <w:t>Remote repository/global repository: github</w:t>
+      </w:r>
+    </w:p>
+    <w:p>
+      <w:pPr>
+        <w:pStyle w:val="ListParagraph"/>
+        <w:numPr>
+          <w:ilvl w:val="0"/>
+          <w:numId w:val="7"/>
+        </w:numPr>
+      </w:pPr>
+      <w:r>
+        <w:t>Prerequisite</w:t>
+      </w:r>
+      <w:r>
+        <w:t>: Install git in local system.</w:t>
+      </w:r>
+    </w:p>
+    <w:p/>
+    <w:p>
+      <w:r>
+        <w:rPr>
+          <w:noProof/>
+        </w:rPr>
+        <w:lastRenderedPageBreak/>
+        <w:drawing>
+          <wp:inline distT="0" distB="0" distL="0" distR="0">
+            <wp:extent cx="5943600" cy="3226435"/>
+            <wp:effectExtent l="19050" t="0" r="0" b="0"/>
+            <wp:docPr id="11" name="Picture 11"/>
+            <wp:cNvGraphicFramePr>
+              <a:graphicFrameLocks xmlns:a="http://schemas.openxmlformats.org/drawingml/2006/main" noChangeAspect="1"/>
+            </wp:cNvGraphicFramePr>
+            <a:graphic xmlns:a="http://schemas.openxmlformats.org/drawingml/2006/main">
+              <a:graphicData uri="http://schemas.openxmlformats.org/drawingml/2006/picture">
+                <pic:pic xmlns:pic="http://schemas.openxmlformats.org/drawingml/2006/picture">
+                  <pic:nvPicPr>
+                    <pic:cNvPr id="0" name="Picture 11"/>
+                    <pic:cNvPicPr>
+                      <a:picLocks noChangeAspect="1" noChangeArrowheads="1"/>
+                    </pic:cNvPicPr>
+                  </pic:nvPicPr>
+                  <pic:blipFill>
+                    <a:blip r:embed="rId8"/>
+                    <a:srcRect/>
+                    <a:stretch>
+                      <a:fillRect/>
+                    </a:stretch>
+                  </pic:blipFill>
+                  <pic:spPr bwMode="auto">
+                    <a:xfrm>
+                      <a:off x="0" y="0"/>
+                      <a:ext cx="5943600" cy="3226435"/>
+                    </a:xfrm>
+                    <a:prstGeom prst="rect">
+                      <a:avLst/>
+                    </a:prstGeom>
+                    <a:noFill/>
+                    <a:ln w="9525">
+                      <a:noFill/>
+                      <a:miter lim="800000"/>
+                      <a:headEnd/>
+                      <a:tailEnd/>
+                    </a:ln>
+                  </pic:spPr>
+                </pic:pic>
+              </a:graphicData>
+            </a:graphic>
+          </wp:inline>
+        </w:drawing>
+      </w:r>
+    </w:p>
+    <w:p/>
+    <w:p>
+      <w:r>
+        <w:rPr>
+          <w:noProof/>
+        </w:rPr>
+        <w:drawing>
+          <wp:inline distT="0" distB="0" distL="0" distR="0">
+            <wp:extent cx="5934710" cy="1621790"/>
+            <wp:effectExtent l="19050" t="0" r="8890" b="0"/>
+            <wp:docPr id="12" name="Picture 12"/>
+            <wp:cNvGraphicFramePr>
+              <a:graphicFrameLocks xmlns:a="http://schemas.openxmlformats.org/drawingml/2006/main" noChangeAspect="1"/>
+            </wp:cNvGraphicFramePr>
+            <a:graphic xmlns:a="http://schemas.openxmlformats.org/drawingml/2006/main">
+              <a:graphicData uri="http://schemas.openxmlformats.org/drawingml/2006/picture">
+                <pic:pic xmlns:pic="http://schemas.openxmlformats.org/drawingml/2006/picture">
+                  <pic:nvPicPr>
+                    <pic:cNvPr id="0" name="Picture 12"/>
+                    <pic:cNvPicPr>
+                      <a:picLocks noChangeAspect="1" noChangeArrowheads="1"/>
+                    </pic:cNvPicPr>
+                  </pic:nvPicPr>
+                  <pic:blipFill>
+                    <a:blip r:embed="rId9"/>
+                    <a:srcRect/>
+                    <a:stretch>
+                      <a:fillRect/>
+                    </a:stretch>
+                  </pic:blipFill>
+                  <pic:spPr bwMode="auto">
+                    <a:xfrm>
+                      <a:off x="0" y="0"/>
+                      <a:ext cx="5934710" cy="1621790"/>
+                    </a:xfrm>
+                    <a:prstGeom prst="rect">
+                      <a:avLst/>
+                    </a:prstGeom>
+                    <a:noFill/>
+                    <a:ln w="9525">
+                      <a:noFill/>
+                      <a:miter lim="800000"/>
+                      <a:headEnd/>
+                      <a:tailEnd/>
+                    </a:ln>
+                  </pic:spPr>
+                </pic:pic>
+              </a:graphicData>
+            </a:graphic>
+          </wp:inline>
+        </w:drawing>
+      </w:r>
+    </w:p>
+    <w:p/>
+    <w:p>
+      <w:r>
+        <w:rPr>
+          <w:noProof/>
+        </w:rPr>
+        <w:lastRenderedPageBreak/>
+        <w:drawing>
+          <wp:inline distT="0" distB="0" distL="0" distR="0">
+            <wp:extent cx="5943600" cy="3053715"/>
+            <wp:effectExtent l="19050" t="0" r="0" b="0"/>
+            <wp:docPr id="13" name="Picture 13"/>
+            <wp:cNvGraphicFramePr>
+              <a:graphicFrameLocks xmlns:a="http://schemas.openxmlformats.org/drawingml/2006/main" noChangeAspect="1"/>
+            </wp:cNvGraphicFramePr>
+            <a:graphic xmlns:a="http://schemas.openxmlformats.org/drawingml/2006/main">
+              <a:graphicData uri="http://schemas.openxmlformats.org/drawingml/2006/picture">
+                <pic:pic xmlns:pic="http://schemas.openxmlformats.org/drawingml/2006/picture">
+                  <pic:nvPicPr>
+                    <pic:cNvPr id="0" name="Picture 13"/>
+                    <pic:cNvPicPr>
+                      <a:picLocks noChangeAspect="1" noChangeArrowheads="1"/>
+                    </pic:cNvPicPr>
+                  </pic:nvPicPr>
+                  <pic:blipFill>
+                    <a:blip r:embed="rId10"/>
+                    <a:srcRect/>
+                    <a:stretch>
+                      <a:fillRect/>
+                    </a:stretch>
+                  </pic:blipFill>
+                  <pic:spPr bwMode="auto">
+                    <a:xfrm>
+                      <a:off x="0" y="0"/>
+                      <a:ext cx="5943600" cy="3053715"/>
+                    </a:xfrm>
+                    <a:prstGeom prst="rect">
+                      <a:avLst/>
+                    </a:prstGeom>
+                    <a:noFill/>
+                    <a:ln w="9525">
+                      <a:noFill/>
+                      <a:miter lim="800000"/>
+                      <a:headEnd/>
+                      <a:tailEnd/>
+                    </a:ln>
+                  </pic:spPr>
+                </pic:pic>
+              </a:graphicData>
+            </a:graphic>
+          </wp:inline>
+        </w:drawing>
+      </w:r>
+    </w:p>
+    <w:p/>
+    <w:p>
+      <w:r>
+        <w:rPr>
+          <w:noProof/>
+        </w:rPr>
+        <w:drawing>
+          <wp:inline distT="0" distB="0" distL="0" distR="0">
+            <wp:extent cx="5943600" cy="2872740"/>
+            <wp:effectExtent l="19050" t="0" r="0" b="0"/>
+            <wp:docPr id="14" name="Picture 14"/>
+            <wp:cNvGraphicFramePr>
+              <a:graphicFrameLocks xmlns:a="http://schemas.openxmlformats.org/drawingml/2006/main" noChangeAspect="1"/>
+            </wp:cNvGraphicFramePr>
+            <a:graphic xmlns:a="http://schemas.openxmlformats.org/drawingml/2006/main">
+              <a:graphicData uri="http://schemas.openxmlformats.org/drawingml/2006/picture">
+                <pic:pic xmlns:pic="http://schemas.openxmlformats.org/drawingml/2006/picture">
+                  <pic:nvPicPr>
+                    <pic:cNvPr id="0" name="Picture 14"/>
+                    <pic:cNvPicPr>
+                      <a:picLocks noChangeAspect="1" noChangeArrowheads="1"/>
+                    </pic:cNvPicPr>
+                  </pic:nvPicPr>
+                  <pic:blipFill>
+                    <a:blip r:embed="rId11"/>
+                    <a:srcRect/>
+                    <a:stretch>
+                      <a:fillRect/>
+                    </a:stretch>
+                  </pic:blipFill>
+                  <pic:spPr bwMode="auto">
+                    <a:xfrm>
+                      <a:off x="0" y="0"/>
+                      <a:ext cx="5943600" cy="2872740"/>
+                    </a:xfrm>
+                    <a:prstGeom prst="rect">
+                      <a:avLst/>
+                    </a:prstGeom>
+                    <a:noFill/>
+                    <a:ln w="9525">
+                      <a:noFill/>
+                      <a:miter lim="800000"/>
+                      <a:headEnd/>
+                      <a:tailEnd/>
+                    </a:ln>
+                  </pic:spPr>
+                </pic:pic>
+              </a:graphicData>
+            </a:graphic>
+          </wp:inline>
+        </w:drawing>
+      </w:r>
+    </w:p>
+    <w:p/>
+    <w:p>
+      <w:r>
+        <w:rPr>
+          <w:noProof/>
+        </w:rPr>
+        <w:lastRenderedPageBreak/>
+        <w:drawing>
+          <wp:inline distT="0" distB="0" distL="0" distR="0">
+            <wp:extent cx="5943600" cy="2665730"/>
+            <wp:effectExtent l="19050" t="0" r="0" b="0"/>
+            <wp:docPr id="15" name="Picture 15"/>
+            <wp:cNvGraphicFramePr>
+              <a:graphicFrameLocks xmlns:a="http://schemas.openxmlformats.org/drawingml/2006/main" noChangeAspect="1"/>
+            </wp:cNvGraphicFramePr>
+            <a:graphic xmlns:a="http://schemas.openxmlformats.org/drawingml/2006/main">
+              <a:graphicData uri="http://schemas.openxmlformats.org/drawingml/2006/picture">
+                <pic:pic xmlns:pic="http://schemas.openxmlformats.org/drawingml/2006/picture">
+                  <pic:nvPicPr>
+                    <pic:cNvPr id="0" name="Picture 15"/>
+                    <pic:cNvPicPr>
+                      <a:picLocks noChangeAspect="1" noChangeArrowheads="1"/>
+                    </pic:cNvPicPr>
+                  </pic:nvPicPr>
+                  <pic:blipFill>
+                    <a:blip r:embed="rId12"/>
+                    <a:srcRect/>
+                    <a:stretch>
+                      <a:fillRect/>
+                    </a:stretch>
+                  </pic:blipFill>
+                  <pic:spPr bwMode="auto">
+                    <a:xfrm>
+                      <a:off x="0" y="0"/>
+                      <a:ext cx="5943600" cy="2665730"/>
+                    </a:xfrm>
+                    <a:prstGeom prst="rect">
+                      <a:avLst/>
+                    </a:prstGeom>
+                    <a:noFill/>
+                    <a:ln w="9525">
+                      <a:noFill/>
+                      <a:miter lim="800000"/>
+                      <a:headEnd/>
+                      <a:tailEnd/>
+                    </a:ln>
+                  </pic:spPr>
+                </pic:pic>
+              </a:graphicData>
+            </a:graphic>
+          </wp:inline>
+        </w:drawing>
+      </w:r>
+    </w:p>
+    <w:p/>
+    <w:p>
+      <w:r>
+        <w:rPr>
+          <w:noProof/>
+        </w:rPr>
+        <w:drawing>
+          <wp:inline distT="0" distB="0" distL="0" distR="0">
+            <wp:extent cx="5943600" cy="2803525"/>
+            <wp:effectExtent l="19050" t="0" r="0" b="0"/>
+            <wp:docPr id="16" name="Picture 16"/>
+            <wp:cNvGraphicFramePr>
+              <a:graphicFrameLocks xmlns:a="http://schemas.openxmlformats.org/drawingml/2006/main" noChangeAspect="1"/>
+            </wp:cNvGraphicFramePr>
+            <a:graphic xmlns:a="http://schemas.openxmlformats.org/drawingml/2006/main">
+              <a:graphicData uri="http://schemas.openxmlformats.org/drawingml/2006/picture">
+                <pic:pic xmlns:pic="http://schemas.openxmlformats.org/drawingml/2006/picture">
+                  <pic:nvPicPr>
+                    <pic:cNvPr id="0" name="Picture 16"/>
+                    <pic:cNvPicPr>
+                      <a:picLocks noChangeAspect="1" noChangeArrowheads="1"/>
+                    </pic:cNvPicPr>
+                  </pic:nvPicPr>
+                  <pic:blipFill>
+                    <a:blip r:embed="rId13"/>
+                    <a:srcRect/>
+                    <a:stretch>
+                      <a:fillRect/>
+                    </a:stretch>
+                  </pic:blipFill>
+                  <pic:spPr bwMode="auto">
+                    <a:xfrm>
+                      <a:off x="0" y="0"/>
+                      <a:ext cx="5943600" cy="2803525"/>
+                    </a:xfrm>
+                    <a:prstGeom prst="rect">
+                      <a:avLst/>
+                    </a:prstGeom>
+                    <a:noFill/>
+                    <a:ln w="9525">
+                      <a:noFill/>
+                      <a:miter lim="800000"/>
+                      <a:headEnd/>
+                      <a:tailEnd/>
+                    </a:ln>
+                  </pic:spPr>
+                </pic:pic>
+              </a:graphicData>
+            </a:graphic>
+          </wp:inline>
+        </w:drawing>
+      </w:r>
+    </w:p>
+    <w:p/>
+    <w:p>
+      <w:r>
+        <w:rPr>
+          <w:noProof/>
+        </w:rPr>
+        <w:lastRenderedPageBreak/>
+        <w:drawing>
+          <wp:inline distT="0" distB="0" distL="0" distR="0">
+            <wp:extent cx="5934710" cy="2829560"/>
+            <wp:effectExtent l="19050" t="0" r="8890" b="0"/>
+            <wp:docPr id="17" name="Picture 17"/>
+            <wp:cNvGraphicFramePr>
+              <a:graphicFrameLocks xmlns:a="http://schemas.openxmlformats.org/drawingml/2006/main" noChangeAspect="1"/>
+            </wp:cNvGraphicFramePr>
+            <a:graphic xmlns:a="http://schemas.openxmlformats.org/drawingml/2006/main">
+              <a:graphicData uri="http://schemas.openxmlformats.org/drawingml/2006/picture">
+                <pic:pic xmlns:pic="http://schemas.openxmlformats.org/drawingml/2006/picture">
+                  <pic:nvPicPr>
+                    <pic:cNvPr id="0" name="Picture 17"/>
+                    <pic:cNvPicPr>
+                      <a:picLocks noChangeAspect="1" noChangeArrowheads="1"/>
+                    </pic:cNvPicPr>
+                  </pic:nvPicPr>
+                  <pic:blipFill>
+                    <a:blip r:embed="rId14"/>
+                    <a:srcRect/>
+                    <a:stretch>
+                      <a:fillRect/>
+                    </a:stretch>
+                  </pic:blipFill>
+                  <pic:spPr bwMode="auto">
+                    <a:xfrm>
+                      <a:off x="0" y="0"/>
+                      <a:ext cx="5934710" cy="2829560"/>
+                    </a:xfrm>
+                    <a:prstGeom prst="rect">
+                      <a:avLst/>
+                    </a:prstGeom>
+                    <a:noFill/>
+                    <a:ln w="9525">
+                      <a:noFill/>
+                      <a:miter lim="800000"/>
+                      <a:headEnd/>
+                      <a:tailEnd/>
+                    </a:ln>
+                  </pic:spPr>
+                </pic:pic>
+              </a:graphicData>
+            </a:graphic>
+          </wp:inline>
+        </w:drawing>
+      </w:r>
+    </w:p>
+    <w:p/>
+    <w:p>
+      <w:r>
+        <w:rPr>
+          <w:noProof/>
+        </w:rPr>
+        <w:drawing>
+          <wp:inline distT="0" distB="0" distL="0" distR="0">
+            <wp:extent cx="5934710" cy="2786380"/>
+            <wp:effectExtent l="19050" t="0" r="8890" b="0"/>
+            <wp:docPr id="18" name="Picture 18"/>
+            <wp:cNvGraphicFramePr>
+              <a:graphicFrameLocks xmlns:a="http://schemas.openxmlformats.org/drawingml/2006/main" noChangeAspect="1"/>
+            </wp:cNvGraphicFramePr>
+            <a:graphic xmlns:a="http://schemas.openxmlformats.org/drawingml/2006/main">
+              <a:graphicData uri="http://schemas.openxmlformats.org/drawingml/2006/picture">
+                <pic:pic xmlns:pic="http://schemas.openxmlformats.org/drawingml/2006/picture">
+                  <pic:nvPicPr>
+                    <pic:cNvPr id="0" name="Picture 18"/>
+                    <pic:cNvPicPr>
+                      <a:picLocks noChangeAspect="1" noChangeArrowheads="1"/>
+                    </pic:cNvPicPr>
+                  </pic:nvPicPr>
+                  <pic:blipFill>
+                    <a:blip r:embed="rId15"/>
+                    <a:srcRect/>
+                    <a:stretch>
+                      <a:fillRect/>
+                    </a:stretch>
+                  </pic:blipFill>
+                  <pic:spPr bwMode="auto">
+                    <a:xfrm>
+                      <a:off x="0" y="0"/>
+                      <a:ext cx="5934710" cy="2786380"/>
+                    </a:xfrm>
+                    <a:prstGeom prst="rect">
+                      <a:avLst/>
+                    </a:prstGeom>
+                    <a:noFill/>
+                    <a:ln w="9525">
+                      <a:noFill/>
+                      <a:miter lim="800000"/>
+                      <a:headEnd/>
+                      <a:tailEnd/>
+                    </a:ln>
+                  </pic:spPr>
+                </pic:pic>
+              </a:graphicData>
+            </a:graphic>
+          </wp:inline>
+        </w:drawing>
+      </w:r>
+    </w:p>
+    <w:p/>
+    <w:p>
+      <w:r>
+        <w:rPr>
+          <w:noProof/>
+        </w:rPr>
+        <w:lastRenderedPageBreak/>
+        <w:drawing>
+          <wp:inline distT="0" distB="0" distL="0" distR="0">
+            <wp:extent cx="5943600" cy="2820670"/>
+            <wp:effectExtent l="19050" t="0" r="0" b="0"/>
+            <wp:docPr id="19" name="Picture 19"/>
+            <wp:cNvGraphicFramePr>
+              <a:graphicFrameLocks xmlns:a="http://schemas.openxmlformats.org/drawingml/2006/main" noChangeAspect="1"/>
+            </wp:cNvGraphicFramePr>
+            <a:graphic xmlns:a="http://schemas.openxmlformats.org/drawingml/2006/main">
+              <a:graphicData uri="http://schemas.openxmlformats.org/drawingml/2006/picture">
+                <pic:pic xmlns:pic="http://schemas.openxmlformats.org/drawingml/2006/picture">
+                  <pic:nvPicPr>
+                    <pic:cNvPr id="0" name="Picture 19"/>
+                    <pic:cNvPicPr>
+                      <a:picLocks noChangeAspect="1" noChangeArrowheads="1"/>
+                    </pic:cNvPicPr>
+                  </pic:nvPicPr>
+                  <pic:blipFill>
+                    <a:blip r:embed="rId16"/>
+                    <a:srcRect/>
+                    <a:stretch>
+                      <a:fillRect/>
+                    </a:stretch>
+                  </pic:blipFill>
+                  <pic:spPr bwMode="auto">
+                    <a:xfrm>
+                      <a:off x="0" y="0"/>
+                      <a:ext cx="5943600" cy="2820670"/>
+                    </a:xfrm>
+                    <a:prstGeom prst="rect">
+                      <a:avLst/>
+                    </a:prstGeom>
+                    <a:noFill/>
+                    <a:ln w="9525">
+                      <a:noFill/>
+                      <a:miter lim="800000"/>
+                      <a:headEnd/>
+                      <a:tailEnd/>
+                    </a:ln>
+                  </pic:spPr>
+                </pic:pic>
+              </a:graphicData>
+            </a:graphic>
+          </wp:inline>
+        </w:drawing>
+      </w:r>
+    </w:p>
+    <w:p/>
+    <w:p>
+      <w:pPr>
+        <w:pStyle w:val="ListParagraph"/>
+        <w:numPr>
+          <w:ilvl w:val="0"/>
+          <w:numId w:val="9"/>
+        </w:numPr>
+      </w:pPr>
+      <w:r>
+        <w:t xml:space="preserve">To make sure git is installed, go to any directory and right click. Check </w:t>
+      </w:r>
+      <w:r>
+        <w:t>‘Git GUI Here’ and ‘</w:t>
+      </w:r>
+      <w:r>
+        <w:t>Git Bash Here’ options are available or not.</w:t>
+      </w:r>
+      <w:r>
+        <w:t xml:space="preserve"> If available, that means git is installed perfectly.</w:t>
+      </w:r>
+    </w:p>
+    <w:p>
+      <w:r>
+        <w:rPr>
+          <w:noProof/>
+        </w:rPr>
+        <w:drawing>
+          <wp:inline distT="0" distB="0" distL="0" distR="0">
+            <wp:extent cx="5934710" cy="3338195"/>
+            <wp:effectExtent l="19050" t="0" r="8890" b="0"/>
+            <wp:docPr id="20" name="Picture 20"/>
+            <wp:cNvGraphicFramePr>
+              <a:graphicFrameLocks xmlns:a="http://schemas.openxmlformats.org/drawingml/2006/main" noChangeAspect="1"/>
+            </wp:cNvGraphicFramePr>
+            <a:graphic xmlns:a="http://schemas.openxmlformats.org/drawingml/2006/main">
+              <a:graphicData uri="http://schemas.openxmlformats.org/drawingml/2006/picture">
+                <pic:pic xmlns:pic="http://schemas.openxmlformats.org/drawingml/2006/picture">
+                  <pic:nvPicPr>
+                    <pic:cNvPr id="0" name="Picture 20"/>
+                    <pic:cNvPicPr>
+                      <a:picLocks noChangeAspect="1" noChangeArrowheads="1"/>
+                    </pic:cNvPicPr>
+                  </pic:nvPicPr>
+                  <pic:blipFill>
+                    <a:blip r:embed="rId17"/>
+                    <a:srcRect/>
+                    <a:stretch>
+                      <a:fillRect/>
+                    </a:stretch>
+                  </pic:blipFill>
+                  <pic:spPr bwMode="auto">
+                    <a:xfrm>
+                      <a:off x="0" y="0"/>
+                      <a:ext cx="5934710" cy="3338195"/>
+                    </a:xfrm>
+                    <a:prstGeom prst="rect">
+                      <a:avLst/>
+                    </a:prstGeom>
+                    <a:noFill/>
+                    <a:ln w="9525">
+                      <a:noFill/>
+                      <a:miter lim="800000"/>
+                      <a:headEnd/>
+                      <a:tailEnd/>
+                    </a:ln>
+                  </pic:spPr>
+                </pic:pic>
+              </a:graphicData>
+            </a:graphic>
+          </wp:inline>
+        </w:drawing>
+      </w:r>
+    </w:p>
+    <w:p/>
+    <w:p>
+      <w:pPr>
+        <w:pStyle w:val="ListParagraph"/>
+        <w:numPr>
+          <w:ilvl w:val="0"/>
+          <w:numId w:val="9"/>
+        </w:numPr>
+      </w:pPr>
+      <w:r>
+        <w:t>Workflow is shown below:</w:t>
+      </w:r>
+    </w:p>
+    <w:p>
+      <w:pPr>
+        <w:ind w:left="1080"/>
+      </w:pPr>
+    </w:p>
+    <w:p>
+      <w:r>
+        <w:rPr>
+          <w:noProof/>
+        </w:rPr>
+        <w:drawing>
+          <wp:inline distT="0" distB="0" distL="0" distR="0">
+            <wp:extent cx="5934710" cy="2656840"/>
+            <wp:effectExtent l="19050" t="0" r="8890" b="0"/>
+            <wp:docPr id="22" name="Picture 22"/>
+            <wp:cNvGraphicFramePr>
+              <a:graphicFrameLocks xmlns:a="http://schemas.openxmlformats.org/drawingml/2006/main" noChangeAspect="1"/>
+            </wp:cNvGraphicFramePr>
+            <a:graphic xmlns:a="http://schemas.openxmlformats.org/drawingml/2006/main">
+              <a:graphicData uri="http://schemas.openxmlformats.org/drawingml/2006/picture">
+                <pic:pic xmlns:pic="http://schemas.openxmlformats.org/drawingml/2006/picture">
+                  <pic:nvPicPr>
+                    <pic:cNvPr id="0" name="Picture 22"/>
+                    <pic:cNvPicPr>
+                      <a:picLocks noChangeAspect="1" noChangeArrowheads="1"/>
+                    </pic:cNvPicPr>
+                  </pic:nvPicPr>
+                  <pic:blipFill>
+                    <a:blip r:embed="rId18"/>
+                    <a:srcRect/>
+                    <a:stretch>
+                      <a:fillRect/>
+                    </a:stretch>
+                  </pic:blipFill>
+                  <pic:spPr bwMode="auto">
+                    <a:xfrm>
+                      <a:off x="0" y="0"/>
+                      <a:ext cx="5934710" cy="2656840"/>
+                    </a:xfrm>
+                    <a:prstGeom prst="rect">
+                      <a:avLst/>
+                    </a:prstGeom>
+                    <a:noFill/>
+                    <a:ln w="9525">
+                      <a:noFill/>
+                      <a:miter lim="800000"/>
+                      <a:headEnd/>
+                      <a:tailEnd/>
+                    </a:ln>
+                  </pic:spPr>
+                </pic:pic>
+              </a:graphicData>
+            </a:graphic>
+          </wp:inline>
+        </w:drawing>
+      </w:r>
+    </w:p>
+    <w:p/>
     <w:p/>
     <w:sectPr>
       <w:pgSz w:w="12240" w:h="15840"/>
@@ -484,6 +1346,232 @@
     </w:lvl>
   </w:abstractNum>
   <w:abstractNum w:abstractNumId="2">
+    <w:nsid w:val="1FF10867"/>
+    <w:multiLevelType w:val="hybridMultilevel"/>
+    <w:tmpl w:val="0D4A1A1C"/>
+    <w:lvl w:ilvl="0" w:tplc="04090001">
+      <w:start w:val="1"/>
+      <w:numFmt w:val="bullet"/>
+      <w:lvlText w:val=""/>
+      <w:lvlJc w:val="left"/>
+      <w:pPr>
+        <w:ind w:left="1440" w:hanging="360"/>
+      </w:pPr>
+      <w:rPr>
+        <w:rFonts w:ascii="Symbol" w:hAnsi="Symbol" w:hint="default"/>
+      </w:rPr>
+    </w:lvl>
+    <w:lvl w:ilvl="1" w:tplc="04090003" w:tentative="1">
+      <w:start w:val="1"/>
+      <w:numFmt w:val="bullet"/>
+      <w:lvlText w:val="o"/>
+      <w:lvlJc w:val="left"/>
+      <w:pPr>
+        <w:ind w:left="2160" w:hanging="360"/>
+      </w:pPr>
+      <w:rPr>
+        <w:rFonts w:ascii="Courier New" w:hAnsi="Courier New" w:cs="Courier New" w:hint="default"/>
+      </w:rPr>
+    </w:lvl>
+    <w:lvl w:ilvl="2" w:tplc="04090005" w:tentative="1">
+      <w:start w:val="1"/>
+      <w:numFmt w:val="bullet"/>
+      <w:lvlText w:val=""/>
+      <w:lvlJc w:val="left"/>
+      <w:pPr>
+        <w:ind w:left="2880" w:hanging="360"/>
+      </w:pPr>
+      <w:rPr>
+        <w:rFonts w:ascii="Wingdings" w:hAnsi="Wingdings" w:hint="default"/>
+      </w:rPr>
+    </w:lvl>
+    <w:lvl w:ilvl="3" w:tplc="04090001" w:tentative="1">
+      <w:start w:val="1"/>
+      <w:numFmt w:val="bullet"/>
+      <w:lvlText w:val=""/>
+      <w:lvlJc w:val="left"/>
+      <w:pPr>
+        <w:ind w:left="3600" w:hanging="360"/>
+      </w:pPr>
+      <w:rPr>
+        <w:rFonts w:ascii="Symbol" w:hAnsi="Symbol" w:hint="default"/>
+      </w:rPr>
+    </w:lvl>
+    <w:lvl w:ilvl="4" w:tplc="04090003" w:tentative="1">
+      <w:start w:val="1"/>
+      <w:numFmt w:val="bullet"/>
+      <w:lvlText w:val="o"/>
+      <w:lvlJc w:val="left"/>
+      <w:pPr>
+        <w:ind w:left="4320" w:hanging="360"/>
+      </w:pPr>
+      <w:rPr>
+        <w:rFonts w:ascii="Courier New" w:hAnsi="Courier New" w:cs="Courier New" w:hint="default"/>
+      </w:rPr>
+    </w:lvl>
+    <w:lvl w:ilvl="5" w:tplc="04090005" w:tentative="1">
+      <w:start w:val="1"/>
+      <w:numFmt w:val="bullet"/>
+      <w:lvlText w:val=""/>
+      <w:lvlJc w:val="left"/>
+      <w:pPr>
+        <w:ind w:left="5040" w:hanging="360"/>
+      </w:pPr>
+      <w:rPr>
+        <w:rFonts w:ascii="Wingdings" w:hAnsi="Wingdings" w:hint="default"/>
+      </w:rPr>
+    </w:lvl>
+    <w:lvl w:ilvl="6" w:tplc="04090001" w:tentative="1">
+      <w:start w:val="1"/>
+      <w:numFmt w:val="bullet"/>
+      <w:lvlText w:val=""/>
+      <w:lvlJc w:val="left"/>
+      <w:pPr>
+        <w:ind w:left="5760" w:hanging="360"/>
+      </w:pPr>
+      <w:rPr>
+        <w:rFonts w:ascii="Symbol" w:hAnsi="Symbol" w:hint="default"/>
+      </w:rPr>
+    </w:lvl>
+    <w:lvl w:ilvl="7" w:tplc="04090003" w:tentative="1">
+      <w:start w:val="1"/>
+      <w:numFmt w:val="bullet"/>
+      <w:lvlText w:val="o"/>
+      <w:lvlJc w:val="left"/>
+      <w:pPr>
+        <w:ind w:left="6480" w:hanging="360"/>
+      </w:pPr>
+      <w:rPr>
+        <w:rFonts w:ascii="Courier New" w:hAnsi="Courier New" w:cs="Courier New" w:hint="default"/>
+      </w:rPr>
+    </w:lvl>
+    <w:lvl w:ilvl="8" w:tplc="04090005" w:tentative="1">
+      <w:start w:val="1"/>
+      <w:numFmt w:val="bullet"/>
+      <w:lvlText w:val=""/>
+      <w:lvlJc w:val="left"/>
+      <w:pPr>
+        <w:ind w:left="7200" w:hanging="360"/>
+      </w:pPr>
+      <w:rPr>
+        <w:rFonts w:ascii="Wingdings" w:hAnsi="Wingdings" w:hint="default"/>
+      </w:rPr>
+    </w:lvl>
+  </w:abstractNum>
+  <w:abstractNum w:abstractNumId="3">
+    <w:nsid w:val="2CA204B7"/>
+    <w:multiLevelType w:val="hybridMultilevel"/>
+    <w:tmpl w:val="13A4BFAA"/>
+    <w:lvl w:ilvl="0" w:tplc="04090001">
+      <w:start w:val="1"/>
+      <w:numFmt w:val="bullet"/>
+      <w:lvlText w:val=""/>
+      <w:lvlJc w:val="left"/>
+      <w:pPr>
+        <w:ind w:left="720" w:hanging="360"/>
+      </w:pPr>
+      <w:rPr>
+        <w:rFonts w:ascii="Symbol" w:hAnsi="Symbol" w:hint="default"/>
+      </w:rPr>
+    </w:lvl>
+    <w:lvl w:ilvl="1" w:tplc="04090003" w:tentative="1">
+      <w:start w:val="1"/>
+      <w:numFmt w:val="bullet"/>
+      <w:lvlText w:val="o"/>
+      <w:lvlJc w:val="left"/>
+      <w:pPr>
+        <w:ind w:left="1440" w:hanging="360"/>
+      </w:pPr>
+      <w:rPr>
+        <w:rFonts w:ascii="Courier New" w:hAnsi="Courier New" w:cs="Courier New" w:hint="default"/>
+      </w:rPr>
+    </w:lvl>
+    <w:lvl w:ilvl="2" w:tplc="04090005" w:tentative="1">
+      <w:start w:val="1"/>
+      <w:numFmt w:val="bullet"/>
+      <w:lvlText w:val=""/>
+      <w:lvlJc w:val="left"/>
+      <w:pPr>
+        <w:ind w:left="2160" w:hanging="360"/>
+      </w:pPr>
+      <w:rPr>
+        <w:rFonts w:ascii="Wingdings" w:hAnsi="Wingdings" w:hint="default"/>
+      </w:rPr>
+    </w:lvl>
+    <w:lvl w:ilvl="3" w:tplc="04090001" w:tentative="1">
+      <w:start w:val="1"/>
+      <w:numFmt w:val="bullet"/>
+      <w:lvlText w:val=""/>
+      <w:lvlJc w:val="left"/>
+      <w:pPr>
+        <w:ind w:left="2880" w:hanging="360"/>
+      </w:pPr>
+      <w:rPr>
+        <w:rFonts w:ascii="Symbol" w:hAnsi="Symbol" w:hint="default"/>
+      </w:rPr>
+    </w:lvl>
+    <w:lvl w:ilvl="4" w:tplc="04090003" w:tentative="1">
+      <w:start w:val="1"/>
+      <w:numFmt w:val="bullet"/>
+      <w:lvlText w:val="o"/>
+      <w:lvlJc w:val="left"/>
+      <w:pPr>
+        <w:ind w:left="3600" w:hanging="360"/>
+      </w:pPr>
+      <w:rPr>
+        <w:rFonts w:ascii="Courier New" w:hAnsi="Courier New" w:cs="Courier New" w:hint="default"/>
+      </w:rPr>
+    </w:lvl>
+    <w:lvl w:ilvl="5" w:tplc="04090005" w:tentative="1">
+      <w:start w:val="1"/>
+      <w:numFmt w:val="bullet"/>
+      <w:lvlText w:val=""/>
+      <w:lvlJc w:val="left"/>
+      <w:pPr>
+        <w:ind w:left="4320" w:hanging="360"/>
+      </w:pPr>
+      <w:rPr>
+        <w:rFonts w:ascii="Wingdings" w:hAnsi="Wingdings" w:hint="default"/>
+      </w:rPr>
+    </w:lvl>
+    <w:lvl w:ilvl="6" w:tplc="04090001" w:tentative="1">
+      <w:start w:val="1"/>
+      <w:numFmt w:val="bullet"/>
+      <w:lvlText w:val=""/>
+      <w:lvlJc w:val="left"/>
+      <w:pPr>
+        <w:ind w:left="5040" w:hanging="360"/>
+      </w:pPr>
+      <w:rPr>
+        <w:rFonts w:ascii="Symbol" w:hAnsi="Symbol" w:hint="default"/>
+      </w:rPr>
+    </w:lvl>
+    <w:lvl w:ilvl="7" w:tplc="04090003" w:tentative="1">
+      <w:start w:val="1"/>
+      <w:numFmt w:val="bullet"/>
+      <w:lvlText w:val="o"/>
+      <w:lvlJc w:val="left"/>
+      <w:pPr>
+        <w:ind w:left="5760" w:hanging="360"/>
+      </w:pPr>
+      <w:rPr>
+        <w:rFonts w:ascii="Courier New" w:hAnsi="Courier New" w:cs="Courier New" w:hint="default"/>
+      </w:rPr>
+    </w:lvl>
+    <w:lvl w:ilvl="8" w:tplc="04090005" w:tentative="1">
+      <w:start w:val="1"/>
+      <w:numFmt w:val="bullet"/>
+      <w:lvlText w:val=""/>
+      <w:lvlJc w:val="left"/>
+      <w:pPr>
+        <w:ind w:left="6480" w:hanging="360"/>
+      </w:pPr>
+      <w:rPr>
+        <w:rFonts w:ascii="Wingdings" w:hAnsi="Wingdings" w:hint="default"/>
+      </w:rPr>
+    </w:lvl>
+  </w:abstractNum>
+  <w:abstractNum w:abstractNumId="4">
     <w:nsid w:val="42E052F8"/>
     <w:multiLevelType w:val="hybridMultilevel"/>
     <w:tmpl w:val="2B3E2E0C"/>
@@ -596,14 +1684,484 @@
       </w:rPr>
     </w:lvl>
   </w:abstractNum>
+  <w:abstractNum w:abstractNumId="5">
+    <w:nsid w:val="435C53DF"/>
+    <w:multiLevelType w:val="hybridMultilevel"/>
+    <w:tmpl w:val="AC48EB54"/>
+    <w:lvl w:ilvl="0" w:tplc="04090001">
+      <w:start w:val="1"/>
+      <w:numFmt w:val="bullet"/>
+      <w:lvlText w:val=""/>
+      <w:lvlJc w:val="left"/>
+      <w:pPr>
+        <w:ind w:left="720" w:hanging="360"/>
+      </w:pPr>
+      <w:rPr>
+        <w:rFonts w:ascii="Symbol" w:hAnsi="Symbol" w:hint="default"/>
+      </w:rPr>
+    </w:lvl>
+    <w:lvl w:ilvl="1" w:tplc="04090003" w:tentative="1">
+      <w:start w:val="1"/>
+      <w:numFmt w:val="bullet"/>
+      <w:lvlText w:val="o"/>
+      <w:lvlJc w:val="left"/>
+      <w:pPr>
+        <w:ind w:left="1440" w:hanging="360"/>
+      </w:pPr>
+      <w:rPr>
+        <w:rFonts w:ascii="Courier New" w:hAnsi="Courier New" w:cs="Courier New" w:hint="default"/>
+      </w:rPr>
+    </w:lvl>
+    <w:lvl w:ilvl="2" w:tplc="04090005" w:tentative="1">
+      <w:start w:val="1"/>
+      <w:numFmt w:val="bullet"/>
+      <w:lvlText w:val=""/>
+      <w:lvlJc w:val="left"/>
+      <w:pPr>
+        <w:ind w:left="2160" w:hanging="360"/>
+      </w:pPr>
+      <w:rPr>
+        <w:rFonts w:ascii="Wingdings" w:hAnsi="Wingdings" w:hint="default"/>
+      </w:rPr>
+    </w:lvl>
+    <w:lvl w:ilvl="3" w:tplc="04090001" w:tentative="1">
+      <w:start w:val="1"/>
+      <w:numFmt w:val="bullet"/>
+      <w:lvlText w:val=""/>
+      <w:lvlJc w:val="left"/>
+      <w:pPr>
+        <w:ind w:left="2880" w:hanging="360"/>
+      </w:pPr>
+      <w:rPr>
+        <w:rFonts w:ascii="Symbol" w:hAnsi="Symbol" w:hint="default"/>
+      </w:rPr>
+    </w:lvl>
+    <w:lvl w:ilvl="4" w:tplc="04090003" w:tentative="1">
+      <w:start w:val="1"/>
+      <w:numFmt w:val="bullet"/>
+      <w:lvlText w:val="o"/>
+      <w:lvlJc w:val="left"/>
+      <w:pPr>
+        <w:ind w:left="3600" w:hanging="360"/>
+      </w:pPr>
+      <w:rPr>
+        <w:rFonts w:ascii="Courier New" w:hAnsi="Courier New" w:cs="Courier New" w:hint="default"/>
+      </w:rPr>
+    </w:lvl>
+    <w:lvl w:ilvl="5" w:tplc="04090005" w:tentative="1">
+      <w:start w:val="1"/>
+      <w:numFmt w:val="bullet"/>
+      <w:lvlText w:val=""/>
+      <w:lvlJc w:val="left"/>
+      <w:pPr>
+        <w:ind w:left="4320" w:hanging="360"/>
+      </w:pPr>
+      <w:rPr>
+        <w:rFonts w:ascii="Wingdings" w:hAnsi="Wingdings" w:hint="default"/>
+      </w:rPr>
+    </w:lvl>
+    <w:lvl w:ilvl="6" w:tplc="04090001" w:tentative="1">
+      <w:start w:val="1"/>
+      <w:numFmt w:val="bullet"/>
+      <w:lvlText w:val=""/>
+      <w:lvlJc w:val="left"/>
+      <w:pPr>
+        <w:ind w:left="5040" w:hanging="360"/>
+      </w:pPr>
+      <w:rPr>
+        <w:rFonts w:ascii="Symbol" w:hAnsi="Symbol" w:hint="default"/>
+      </w:rPr>
+    </w:lvl>
+    <w:lvl w:ilvl="7" w:tplc="04090003" w:tentative="1">
+      <w:start w:val="1"/>
+      <w:numFmt w:val="bullet"/>
+      <w:lvlText w:val="o"/>
+      <w:lvlJc w:val="left"/>
+      <w:pPr>
+        <w:ind w:left="5760" w:hanging="360"/>
+      </w:pPr>
+      <w:rPr>
+        <w:rFonts w:ascii="Courier New" w:hAnsi="Courier New" w:cs="Courier New" w:hint="default"/>
+      </w:rPr>
+    </w:lvl>
+    <w:lvl w:ilvl="8" w:tplc="04090005" w:tentative="1">
+      <w:start w:val="1"/>
+      <w:numFmt w:val="bullet"/>
+      <w:lvlText w:val=""/>
+      <w:lvlJc w:val="left"/>
+      <w:pPr>
+        <w:ind w:left="6480" w:hanging="360"/>
+      </w:pPr>
+      <w:rPr>
+        <w:rFonts w:ascii="Wingdings" w:hAnsi="Wingdings" w:hint="default"/>
+      </w:rPr>
+    </w:lvl>
+  </w:abstractNum>
+  <w:abstractNum w:abstractNumId="6">
+    <w:nsid w:val="5CE627B4"/>
+    <w:multiLevelType w:val="hybridMultilevel"/>
+    <w:tmpl w:val="BE7A0990"/>
+    <w:lvl w:ilvl="0" w:tplc="04090001">
+      <w:start w:val="1"/>
+      <w:numFmt w:val="bullet"/>
+      <w:lvlText w:val=""/>
+      <w:lvlJc w:val="left"/>
+      <w:pPr>
+        <w:ind w:left="720" w:hanging="360"/>
+      </w:pPr>
+      <w:rPr>
+        <w:rFonts w:ascii="Symbol" w:hAnsi="Symbol" w:hint="default"/>
+      </w:rPr>
+    </w:lvl>
+    <w:lvl w:ilvl="1" w:tplc="04090003" w:tentative="1">
+      <w:start w:val="1"/>
+      <w:numFmt w:val="bullet"/>
+      <w:lvlText w:val="o"/>
+      <w:lvlJc w:val="left"/>
+      <w:pPr>
+        <w:ind w:left="1440" w:hanging="360"/>
+      </w:pPr>
+      <w:rPr>
+        <w:rFonts w:ascii="Courier New" w:hAnsi="Courier New" w:cs="Courier New" w:hint="default"/>
+      </w:rPr>
+    </w:lvl>
+    <w:lvl w:ilvl="2" w:tplc="04090005" w:tentative="1">
+      <w:start w:val="1"/>
+      <w:numFmt w:val="bullet"/>
+      <w:lvlText w:val=""/>
+      <w:lvlJc w:val="left"/>
+      <w:pPr>
+        <w:ind w:left="2160" w:hanging="360"/>
+      </w:pPr>
+      <w:rPr>
+        <w:rFonts w:ascii="Wingdings" w:hAnsi="Wingdings" w:hint="default"/>
+      </w:rPr>
+    </w:lvl>
+    <w:lvl w:ilvl="3" w:tplc="04090001" w:tentative="1">
+      <w:start w:val="1"/>
+      <w:numFmt w:val="bullet"/>
+      <w:lvlText w:val=""/>
+      <w:lvlJc w:val="left"/>
+      <w:pPr>
+        <w:ind w:left="2880" w:hanging="360"/>
+      </w:pPr>
+      <w:rPr>
+        <w:rFonts w:ascii="Symbol" w:hAnsi="Symbol" w:hint="default"/>
+      </w:rPr>
+    </w:lvl>
+    <w:lvl w:ilvl="4" w:tplc="04090003" w:tentative="1">
+      <w:start w:val="1"/>
+      <w:numFmt w:val="bullet"/>
+      <w:lvlText w:val="o"/>
+      <w:lvlJc w:val="left"/>
+      <w:pPr>
+        <w:ind w:left="3600" w:hanging="360"/>
+      </w:pPr>
+      <w:rPr>
+        <w:rFonts w:ascii="Courier New" w:hAnsi="Courier New" w:cs="Courier New" w:hint="default"/>
+      </w:rPr>
+    </w:lvl>
+    <w:lvl w:ilvl="5" w:tplc="04090005" w:tentative="1">
+      <w:start w:val="1"/>
+      <w:numFmt w:val="bullet"/>
+      <w:lvlText w:val=""/>
+      <w:lvlJc w:val="left"/>
+      <w:pPr>
+        <w:ind w:left="4320" w:hanging="360"/>
+      </w:pPr>
+      <w:rPr>
+        <w:rFonts w:ascii="Wingdings" w:hAnsi="Wingdings" w:hint="default"/>
+      </w:rPr>
+    </w:lvl>
+    <w:lvl w:ilvl="6" w:tplc="04090001" w:tentative="1">
+      <w:start w:val="1"/>
+      <w:numFmt w:val="bullet"/>
+      <w:lvlText w:val=""/>
+      <w:lvlJc w:val="left"/>
+      <w:pPr>
+        <w:ind w:left="5040" w:hanging="360"/>
+      </w:pPr>
+      <w:rPr>
+        <w:rFonts w:ascii="Symbol" w:hAnsi="Symbol" w:hint="default"/>
+      </w:rPr>
+    </w:lvl>
+    <w:lvl w:ilvl="7" w:tplc="04090003" w:tentative="1">
+      <w:start w:val="1"/>
+      <w:numFmt w:val="bullet"/>
+      <w:lvlText w:val="o"/>
+      <w:lvlJc w:val="left"/>
+      <w:pPr>
+        <w:ind w:left="5760" w:hanging="360"/>
+      </w:pPr>
+      <w:rPr>
+        <w:rFonts w:ascii="Courier New" w:hAnsi="Courier New" w:cs="Courier New" w:hint="default"/>
+      </w:rPr>
+    </w:lvl>
+    <w:lvl w:ilvl="8" w:tplc="04090005" w:tentative="1">
+      <w:start w:val="1"/>
+      <w:numFmt w:val="bullet"/>
+      <w:lvlText w:val=""/>
+      <w:lvlJc w:val="left"/>
+      <w:pPr>
+        <w:ind w:left="6480" w:hanging="360"/>
+      </w:pPr>
+      <w:rPr>
+        <w:rFonts w:ascii="Wingdings" w:hAnsi="Wingdings" w:hint="default"/>
+      </w:rPr>
+    </w:lvl>
+  </w:abstractNum>
+  <w:abstractNum w:abstractNumId="7">
+    <w:nsid w:val="61A26042"/>
+    <w:multiLevelType w:val="hybridMultilevel"/>
+    <w:tmpl w:val="3046436E"/>
+    <w:lvl w:ilvl="0" w:tplc="04090001">
+      <w:start w:val="1"/>
+      <w:numFmt w:val="bullet"/>
+      <w:lvlText w:val=""/>
+      <w:lvlJc w:val="left"/>
+      <w:pPr>
+        <w:ind w:left="1440" w:hanging="360"/>
+      </w:pPr>
+      <w:rPr>
+        <w:rFonts w:ascii="Symbol" w:hAnsi="Symbol" w:hint="default"/>
+      </w:rPr>
+    </w:lvl>
+    <w:lvl w:ilvl="1" w:tplc="04090003" w:tentative="1">
+      <w:start w:val="1"/>
+      <w:numFmt w:val="bullet"/>
+      <w:lvlText w:val="o"/>
+      <w:lvlJc w:val="left"/>
+      <w:pPr>
+        <w:ind w:left="2160" w:hanging="360"/>
+      </w:pPr>
+      <w:rPr>
+        <w:rFonts w:ascii="Courier New" w:hAnsi="Courier New" w:cs="Courier New" w:hint="default"/>
+      </w:rPr>
+    </w:lvl>
+    <w:lvl w:ilvl="2" w:tplc="04090005" w:tentative="1">
+      <w:start w:val="1"/>
+      <w:numFmt w:val="bullet"/>
+      <w:lvlText w:val=""/>
+      <w:lvlJc w:val="left"/>
+      <w:pPr>
+        <w:ind w:left="2880" w:hanging="360"/>
+      </w:pPr>
+      <w:rPr>
+        <w:rFonts w:ascii="Wingdings" w:hAnsi="Wingdings" w:hint="default"/>
+      </w:rPr>
+    </w:lvl>
+    <w:lvl w:ilvl="3" w:tplc="04090001" w:tentative="1">
+      <w:start w:val="1"/>
+      <w:numFmt w:val="bullet"/>
+      <w:lvlText w:val=""/>
+      <w:lvlJc w:val="left"/>
+      <w:pPr>
+        <w:ind w:left="3600" w:hanging="360"/>
+      </w:pPr>
+      <w:rPr>
+        <w:rFonts w:ascii="Symbol" w:hAnsi="Symbol" w:hint="default"/>
+      </w:rPr>
+    </w:lvl>
+    <w:lvl w:ilvl="4" w:tplc="04090003" w:tentative="1">
+      <w:start w:val="1"/>
+      <w:numFmt w:val="bullet"/>
+      <w:lvlText w:val="o"/>
+      <w:lvlJc w:val="left"/>
+      <w:pPr>
+        <w:ind w:left="4320" w:hanging="360"/>
+      </w:pPr>
+      <w:rPr>
+        <w:rFonts w:ascii="Courier New" w:hAnsi="Courier New" w:cs="Courier New" w:hint="default"/>
+      </w:rPr>
+    </w:lvl>
+    <w:lvl w:ilvl="5" w:tplc="04090005" w:tentative="1">
+      <w:start w:val="1"/>
+      <w:numFmt w:val="bullet"/>
+      <w:lvlText w:val=""/>
+      <w:lvlJc w:val="left"/>
+      <w:pPr>
+        <w:ind w:left="5040" w:hanging="360"/>
+      </w:pPr>
+      <w:rPr>
+        <w:rFonts w:ascii="Wingdings" w:hAnsi="Wingdings" w:hint="default"/>
+      </w:rPr>
+    </w:lvl>
+    <w:lvl w:ilvl="6" w:tplc="04090001" w:tentative="1">
+      <w:start w:val="1"/>
+      <w:numFmt w:val="bullet"/>
+      <w:lvlText w:val=""/>
+      <w:lvlJc w:val="left"/>
+      <w:pPr>
+        <w:ind w:left="5760" w:hanging="360"/>
+      </w:pPr>
+      <w:rPr>
+        <w:rFonts w:ascii="Symbol" w:hAnsi="Symbol" w:hint="default"/>
+      </w:rPr>
+    </w:lvl>
+    <w:lvl w:ilvl="7" w:tplc="04090003" w:tentative="1">
+      <w:start w:val="1"/>
+      <w:numFmt w:val="bullet"/>
+      <w:lvlText w:val="o"/>
+      <w:lvlJc w:val="left"/>
+      <w:pPr>
+        <w:ind w:left="6480" w:hanging="360"/>
+      </w:pPr>
+      <w:rPr>
+        <w:rFonts w:ascii="Courier New" w:hAnsi="Courier New" w:cs="Courier New" w:hint="default"/>
+      </w:rPr>
+    </w:lvl>
+    <w:lvl w:ilvl="8" w:tplc="04090005" w:tentative="1">
+      <w:start w:val="1"/>
+      <w:numFmt w:val="bullet"/>
+      <w:lvlText w:val=""/>
+      <w:lvlJc w:val="left"/>
+      <w:pPr>
+        <w:ind w:left="7200" w:hanging="360"/>
+      </w:pPr>
+      <w:rPr>
+        <w:rFonts w:ascii="Wingdings" w:hAnsi="Wingdings" w:hint="default"/>
+      </w:rPr>
+    </w:lvl>
+  </w:abstractNum>
+  <w:abstractNum w:abstractNumId="8">
+    <w:nsid w:val="74CD3443"/>
+    <w:multiLevelType w:val="hybridMultilevel"/>
+    <w:tmpl w:val="41EECE36"/>
+    <w:lvl w:ilvl="0" w:tplc="04090001">
+      <w:start w:val="1"/>
+      <w:numFmt w:val="bullet"/>
+      <w:lvlText w:val=""/>
+      <w:lvlJc w:val="left"/>
+      <w:pPr>
+        <w:ind w:left="1440" w:hanging="360"/>
+      </w:pPr>
+      <w:rPr>
+        <w:rFonts w:ascii="Symbol" w:hAnsi="Symbol" w:hint="default"/>
+      </w:rPr>
+    </w:lvl>
+    <w:lvl w:ilvl="1" w:tplc="04090003" w:tentative="1">
+      <w:start w:val="1"/>
+      <w:numFmt w:val="bullet"/>
+      <w:lvlText w:val="o"/>
+      <w:lvlJc w:val="left"/>
+      <w:pPr>
+        <w:ind w:left="2160" w:hanging="360"/>
+      </w:pPr>
+      <w:rPr>
+        <w:rFonts w:ascii="Courier New" w:hAnsi="Courier New" w:cs="Courier New" w:hint="default"/>
+      </w:rPr>
+    </w:lvl>
+    <w:lvl w:ilvl="2" w:tplc="04090005" w:tentative="1">
+      <w:start w:val="1"/>
+      <w:numFmt w:val="bullet"/>
+      <w:lvlText w:val=""/>
+      <w:lvlJc w:val="left"/>
+      <w:pPr>
+        <w:ind w:left="2880" w:hanging="360"/>
+      </w:pPr>
+      <w:rPr>
+        <w:rFonts w:ascii="Wingdings" w:hAnsi="Wingdings" w:hint="default"/>
+      </w:rPr>
+    </w:lvl>
+    <w:lvl w:ilvl="3" w:tplc="04090001" w:tentative="1">
+      <w:start w:val="1"/>
+      <w:numFmt w:val="bullet"/>
+      <w:lvlText w:val=""/>
+      <w:lvlJc w:val="left"/>
+      <w:pPr>
+        <w:ind w:left="3600" w:hanging="360"/>
+      </w:pPr>
+      <w:rPr>
+        <w:rFonts w:ascii="Symbol" w:hAnsi="Symbol" w:hint="default"/>
+      </w:rPr>
+    </w:lvl>
+    <w:lvl w:ilvl="4" w:tplc="04090003" w:tentative="1">
+      <w:start w:val="1"/>
+      <w:numFmt w:val="bullet"/>
+      <w:lvlText w:val="o"/>
+      <w:lvlJc w:val="left"/>
+      <w:pPr>
+        <w:ind w:left="4320" w:hanging="360"/>
+      </w:pPr>
+      <w:rPr>
+        <w:rFonts w:ascii="Courier New" w:hAnsi="Courier New" w:cs="Courier New" w:hint="default"/>
+      </w:rPr>
+    </w:lvl>
+    <w:lvl w:ilvl="5" w:tplc="04090005" w:tentative="1">
+      <w:start w:val="1"/>
+      <w:numFmt w:val="bullet"/>
+      <w:lvlText w:val=""/>
+      <w:lvlJc w:val="left"/>
+      <w:pPr>
+        <w:ind w:left="5040" w:hanging="360"/>
+      </w:pPr>
+      <w:rPr>
+        <w:rFonts w:ascii="Wingdings" w:hAnsi="Wingdings" w:hint="default"/>
+      </w:rPr>
+    </w:lvl>
+    <w:lvl w:ilvl="6" w:tplc="04090001" w:tentative="1">
+      <w:start w:val="1"/>
+      <w:numFmt w:val="bullet"/>
+      <w:lvlText w:val=""/>
+      <w:lvlJc w:val="left"/>
+      <w:pPr>
+        <w:ind w:left="5760" w:hanging="360"/>
+      </w:pPr>
+      <w:rPr>
+        <w:rFonts w:ascii="Symbol" w:hAnsi="Symbol" w:hint="default"/>
+      </w:rPr>
+    </w:lvl>
+    <w:lvl w:ilvl="7" w:tplc="04090003" w:tentative="1">
+      <w:start w:val="1"/>
+      <w:numFmt w:val="bullet"/>
+      <w:lvlText w:val="o"/>
+      <w:lvlJc w:val="left"/>
+      <w:pPr>
+        <w:ind w:left="6480" w:hanging="360"/>
+      </w:pPr>
+      <w:rPr>
+        <w:rFonts w:ascii="Courier New" w:hAnsi="Courier New" w:cs="Courier New" w:hint="default"/>
+      </w:rPr>
+    </w:lvl>
+    <w:lvl w:ilvl="8" w:tplc="04090005" w:tentative="1">
+      <w:start w:val="1"/>
+      <w:numFmt w:val="bullet"/>
+      <w:lvlText w:val=""/>
+      <w:lvlJc w:val="left"/>
+      <w:pPr>
+        <w:ind w:left="7200" w:hanging="360"/>
+      </w:pPr>
+      <w:rPr>
+        <w:rFonts w:ascii="Wingdings" w:hAnsi="Wingdings" w:hint="default"/>
+      </w:rPr>
+    </w:lvl>
+  </w:abstractNum>
   <w:num w:numId="1">
-    <w:abstractNumId w:val="2"/>
+    <w:abstractNumId w:val="4"/>
   </w:num>
   <w:num w:numId="2">
     <w:abstractNumId w:val="1"/>
   </w:num>
   <w:num w:numId="3">
     <w:abstractNumId w:val="0"/>
+  </w:num>
+  <w:num w:numId="4">
+    <w:abstractNumId w:val="3"/>
+  </w:num>
+  <w:num w:numId="5">
+    <w:abstractNumId w:val="8"/>
+  </w:num>
+  <w:num w:numId="6">
+    <w:abstractNumId w:val="6"/>
+  </w:num>
+  <w:num w:numId="7">
+    <w:abstractNumId w:val="7"/>
+  </w:num>
+  <w:num w:numId="8">
+    <w:abstractNumId w:val="5"/>
+  </w:num>
+  <w:num w:numId="9">
+    <w:abstractNumId w:val="2"/>
   </w:num>
 </w:numbering>
 </file>
@@ -767,6 +2325,7 @@
   <w:style w:type="paragraph" w:default="1" w:styleId="Normal">
     <w:name w:val="Normal"/>
     <w:qFormat/>
+    <w:rsid w:val="004E7F1C"/>
   </w:style>
   <w:style w:type="character" w:default="1" w:styleId="DefaultParagraphFont">
     <w:name w:val="Default Paragraph Font"/>
@@ -806,6 +2365,36 @@
       <w:ind w:left="720"/>
       <w:contextualSpacing/>
     </w:pPr>
+  </w:style>
+  <w:style w:type="paragraph" w:styleId="BalloonText">
+    <w:name w:val="Balloon Text"/>
+    <w:basedOn w:val="Normal"/>
+    <w:link w:val="BalloonTextChar"/>
+    <w:uiPriority w:val="99"/>
+    <w:semiHidden/>
+    <w:unhideWhenUsed/>
+    <w:rsid w:val="004D3FCB"/>
+    <w:pPr>
+      <w:spacing w:after="0" w:line="240" w:lineRule="auto"/>
+    </w:pPr>
+    <w:rPr>
+      <w:rFonts w:ascii="Tahoma" w:hAnsi="Tahoma" w:cs="Tahoma"/>
+      <w:sz w:val="16"/>
+      <w:szCs w:val="16"/>
+    </w:rPr>
+  </w:style>
+  <w:style w:type="character" w:customStyle="1" w:styleId="BalloonTextChar">
+    <w:name w:val="Balloon Text Char"/>
+    <w:basedOn w:val="DefaultParagraphFont"/>
+    <w:link w:val="BalloonText"/>
+    <w:uiPriority w:val="99"/>
+    <w:semiHidden/>
+    <w:rsid w:val="004D3FCB"/>
+    <w:rPr>
+      <w:rFonts w:ascii="Tahoma" w:hAnsi="Tahoma" w:cs="Tahoma"/>
+      <w:sz w:val="16"/>
+      <w:szCs w:val="16"/>
+    </w:rPr>
   </w:style>
 </w:styles>
 </file>
@@ -1091,4 +2680,16 @@
   <a:objectDefaults/>
   <a:extraClrSchemeLst/>
 </a:theme>
+</file>
+
+<file path=customXml/item1.xml><?xml version="1.0" encoding="utf-8"?>
+<b:Sources xmlns:b="http://schemas.openxmlformats.org/officeDocument/2006/bibliography" xmlns="http://schemas.openxmlformats.org/officeDocument/2006/bibliography" SelectedStyle="\APA.XSL" StyleName="APA"/>
+</file>
+
+<file path=customXml/itemProps1.xml><?xml version="1.0" encoding="utf-8"?>
+<ds:datastoreItem xmlns:ds="http://schemas.openxmlformats.org/officeDocument/2006/customXml" ds:itemID="{16743FE6-E344-4B36-9E7E-7CADBBFC5CFD}">
+  <ds:schemaRefs>
+    <ds:schemaRef ds:uri="http://schemas.openxmlformats.org/officeDocument/2006/bibliography"/>
+  </ds:schemaRefs>
+</ds:datastoreItem>
 </file>
--- a/git and github/Pavan/Pavan git and github.docx
+++ b/git and github/Pavan/Pavan git and github.docx
@@ -476,7 +476,153 @@
         <w:t>Prerequisite</w:t>
       </w:r>
       <w:r>
-        <w:t>: Install git in local system.</w:t>
+        <w:t>:</w:t>
+      </w:r>
+    </w:p>
+    <w:p>
+      <w:pPr>
+        <w:pStyle w:val="ListParagraph"/>
+        <w:numPr>
+          <w:ilvl w:val="0"/>
+          <w:numId w:val="10"/>
+        </w:numPr>
+      </w:pPr>
+      <w:r>
+        <w:t>Install git in local system.</w:t>
+      </w:r>
+    </w:p>
+    <w:p>
+      <w:pPr>
+        <w:pStyle w:val="ListParagraph"/>
+        <w:numPr>
+          <w:ilvl w:val="0"/>
+          <w:numId w:val="10"/>
+        </w:numPr>
+      </w:pPr>
+      <w:r>
+        <w:lastRenderedPageBreak/>
+        <w:t>Create Remote Repository in github.</w:t>
+      </w:r>
+    </w:p>
+    <w:p>
+      <w:pPr>
+        <w:pStyle w:val="ListParagraph"/>
+        <w:ind w:left="2201"/>
+      </w:pPr>
+      <w:hyperlink r:id="rId8" w:history="1">
+        <w:r>
+          <w:rPr>
+            <w:rStyle w:val="Hyperlink"/>
+          </w:rPr>
+          <w:t>https://github.com</w:t>
+        </w:r>
+      </w:hyperlink>
+    </w:p>
+    <w:p>
+      <w:pPr>
+        <w:pStyle w:val="ListParagraph"/>
+        <w:numPr>
+          <w:ilvl w:val="0"/>
+          <w:numId w:val="10"/>
+        </w:numPr>
+      </w:pPr>
+      <w:r>
+        <w:t>Create a repository in github. Doing so, we will get some space in github and also we will be given a url.</w:t>
+      </w:r>
+      <w:r>
+        <w:t xml:space="preserve"> We can access our project using this url.</w:t>
+      </w:r>
+    </w:p>
+    <w:p>
+      <w:pPr>
+        <w:pStyle w:val="ListParagraph"/>
+        <w:numPr>
+          <w:ilvl w:val="0"/>
+          <w:numId w:val="10"/>
+        </w:numPr>
+      </w:pPr>
+      <w:r>
+        <w:t xml:space="preserve">New Repository &gt; </w:t>
+      </w:r>
+      <w:r>
+        <w:t>Enter Repository name &gt; Public &gt; Create Repository</w:t>
+      </w:r>
+    </w:p>
+    <w:p>
+      <w:pPr>
+        <w:pStyle w:val="ListParagraph"/>
+        <w:numPr>
+          <w:ilvl w:val="0"/>
+          <w:numId w:val="10"/>
+        </w:numPr>
+      </w:pPr>
+      <w:r>
+        <w:t>Note down the url.</w:t>
+      </w:r>
+    </w:p>
+    <w:p>
+      <w:r>
+        <w:rPr>
+          <w:noProof/>
+        </w:rPr>
+        <w:drawing>
+          <wp:inline distT="0" distB="0" distL="0" distR="0">
+            <wp:extent cx="5943600" cy="2656840"/>
+            <wp:effectExtent l="19050" t="0" r="0" b="0"/>
+            <wp:docPr id="1" name="Picture 1"/>
+            <wp:cNvGraphicFramePr>
+              <a:graphicFrameLocks xmlns:a="http://schemas.openxmlformats.org/drawingml/2006/main" noChangeAspect="1"/>
+            </wp:cNvGraphicFramePr>
+            <a:graphic xmlns:a="http://schemas.openxmlformats.org/drawingml/2006/main">
+              <a:graphicData uri="http://schemas.openxmlformats.org/drawingml/2006/picture">
+                <pic:pic xmlns:pic="http://schemas.openxmlformats.org/drawingml/2006/picture">
+                  <pic:nvPicPr>
+                    <pic:cNvPr id="0" name="Picture 1"/>
+                    <pic:cNvPicPr>
+                      <a:picLocks noChangeAspect="1" noChangeArrowheads="1"/>
+                    </pic:cNvPicPr>
+                  </pic:nvPicPr>
+                  <pic:blipFill>
+                    <a:blip r:embed="rId9"/>
+                    <a:srcRect/>
+                    <a:stretch>
+                      <a:fillRect/>
+                    </a:stretch>
+                  </pic:blipFill>
+                  <pic:spPr bwMode="auto">
+                    <a:xfrm>
+                      <a:off x="0" y="0"/>
+                      <a:ext cx="5943600" cy="2656840"/>
+                    </a:xfrm>
+                    <a:prstGeom prst="rect">
+                      <a:avLst/>
+                    </a:prstGeom>
+                    <a:noFill/>
+                    <a:ln w="9525">
+                      <a:noFill/>
+                      <a:miter lim="800000"/>
+                      <a:headEnd/>
+                      <a:tailEnd/>
+                    </a:ln>
+                  </pic:spPr>
+                </pic:pic>
+              </a:graphicData>
+            </a:graphic>
+          </wp:inline>
+        </w:drawing>
+      </w:r>
+    </w:p>
+    <w:p/>
+    <w:p>
+      <w:pPr>
+        <w:pStyle w:val="ListParagraph"/>
+        <w:numPr>
+          <w:ilvl w:val="0"/>
+          <w:numId w:val="1"/>
+        </w:numPr>
+      </w:pPr>
+      <w:r>
+        <w:t>Installation of git in local, screenshots:</w:t>
       </w:r>
     </w:p>
     <w:p/>
@@ -504,7 +650,7 @@
                     </pic:cNvPicPr>
                   </pic:nvPicPr>
                   <pic:blipFill>
-                    <a:blip r:embed="rId8"/>
+                    <a:blip r:embed="rId10"/>
                     <a:srcRect/>
                     <a:stretch>
                       <a:fillRect/>
@@ -557,7 +703,7 @@
                     </pic:cNvPicPr>
                   </pic:nvPicPr>
                   <pic:blipFill>
-                    <a:blip r:embed="rId9"/>
+                    <a:blip r:embed="rId11"/>
                     <a:srcRect/>
                     <a:stretch>
                       <a:fillRect/>
@@ -611,7 +757,7 @@
                     </pic:cNvPicPr>
                   </pic:nvPicPr>
                   <pic:blipFill>
-                    <a:blip r:embed="rId10"/>
+                    <a:blip r:embed="rId12"/>
                     <a:srcRect/>
                     <a:stretch>
                       <a:fillRect/>
@@ -664,7 +810,7 @@
                     </pic:cNvPicPr>
                   </pic:nvPicPr>
                   <pic:blipFill>
-                    <a:blip r:embed="rId11"/>
+                    <a:blip r:embed="rId13"/>
                     <a:srcRect/>
                     <a:stretch>
                       <a:fillRect/>
@@ -718,7 +864,7 @@
                     </pic:cNvPicPr>
                   </pic:nvPicPr>
                   <pic:blipFill>
-                    <a:blip r:embed="rId12"/>
+                    <a:blip r:embed="rId14"/>
                     <a:srcRect/>
                     <a:stretch>
                       <a:fillRect/>
@@ -771,7 +917,7 @@
                     </pic:cNvPicPr>
                   </pic:nvPicPr>
                   <pic:blipFill>
-                    <a:blip r:embed="rId13"/>
+                    <a:blip r:embed="rId15"/>
                     <a:srcRect/>
                     <a:stretch>
                       <a:fillRect/>
@@ -825,7 +971,7 @@
                     </pic:cNvPicPr>
                   </pic:nvPicPr>
                   <pic:blipFill>
-                    <a:blip r:embed="rId14"/>
+                    <a:blip r:embed="rId16"/>
                     <a:srcRect/>
                     <a:stretch>
                       <a:fillRect/>
@@ -878,7 +1024,7 @@
                     </pic:cNvPicPr>
                   </pic:nvPicPr>
                   <pic:blipFill>
-                    <a:blip r:embed="rId15"/>
+                    <a:blip r:embed="rId17"/>
                     <a:srcRect/>
                     <a:stretch>
                       <a:fillRect/>
@@ -932,7 +1078,7 @@
                     </pic:cNvPicPr>
                   </pic:nvPicPr>
                   <pic:blipFill>
-                    <a:blip r:embed="rId16"/>
+                    <a:blip r:embed="rId18"/>
                     <a:srcRect/>
                     <a:stretch>
                       <a:fillRect/>
@@ -1006,7 +1152,7 @@
                     </pic:cNvPicPr>
                   </pic:nvPicPr>
                   <pic:blipFill>
-                    <a:blip r:embed="rId17"/>
+                    <a:blip r:embed="rId19"/>
                     <a:srcRect/>
                     <a:stretch>
                       <a:fillRect/>
@@ -1076,7 +1222,7 @@
                     </pic:cNvPicPr>
                   </pic:nvPicPr>
                   <pic:blipFill>
-                    <a:blip r:embed="rId18"/>
+                    <a:blip r:embed="rId20"/>
                     <a:srcRect/>
                     <a:stretch>
                       <a:fillRect/>
@@ -1574,7 +1720,7 @@
   <w:abstractNum w:abstractNumId="4">
     <w:nsid w:val="42E052F8"/>
     <w:multiLevelType w:val="hybridMultilevel"/>
-    <w:tmpl w:val="2B3E2E0C"/>
+    <w:tmpl w:val="A784E8D8"/>
     <w:lvl w:ilvl="0" w:tplc="04090003">
       <w:start w:val="1"/>
       <w:numFmt w:val="bullet"/>
@@ -2024,6 +2170,92 @@
     </w:lvl>
   </w:abstractNum>
   <w:abstractNum w:abstractNumId="8">
+    <w:nsid w:val="68001D8F"/>
+    <w:multiLevelType w:val="hybridMultilevel"/>
+    <w:tmpl w:val="7B18D98C"/>
+    <w:lvl w:ilvl="0" w:tplc="0409000F">
+      <w:start w:val="1"/>
+      <w:numFmt w:val="decimal"/>
+      <w:lvlText w:val="%1."/>
+      <w:lvlJc w:val="left"/>
+      <w:pPr>
+        <w:ind w:left="2201" w:hanging="360"/>
+      </w:pPr>
+    </w:lvl>
+    <w:lvl w:ilvl="1" w:tplc="04090019" w:tentative="1">
+      <w:start w:val="1"/>
+      <w:numFmt w:val="lowerLetter"/>
+      <w:lvlText w:val="%2."/>
+      <w:lvlJc w:val="left"/>
+      <w:pPr>
+        <w:ind w:left="2921" w:hanging="360"/>
+      </w:pPr>
+    </w:lvl>
+    <w:lvl w:ilvl="2" w:tplc="0409001B" w:tentative="1">
+      <w:start w:val="1"/>
+      <w:numFmt w:val="lowerRoman"/>
+      <w:lvlText w:val="%3."/>
+      <w:lvlJc w:val="right"/>
+      <w:pPr>
+        <w:ind w:left="3641" w:hanging="180"/>
+      </w:pPr>
+    </w:lvl>
+    <w:lvl w:ilvl="3" w:tplc="0409000F" w:tentative="1">
+      <w:start w:val="1"/>
+      <w:numFmt w:val="decimal"/>
+      <w:lvlText w:val="%4."/>
+      <w:lvlJc w:val="left"/>
+      <w:pPr>
+        <w:ind w:left="4361" w:hanging="360"/>
+      </w:pPr>
+    </w:lvl>
+    <w:lvl w:ilvl="4" w:tplc="04090019" w:tentative="1">
+      <w:start w:val="1"/>
+      <w:numFmt w:val="lowerLetter"/>
+      <w:lvlText w:val="%5."/>
+      <w:lvlJc w:val="left"/>
+      <w:pPr>
+        <w:ind w:left="5081" w:hanging="360"/>
+      </w:pPr>
+    </w:lvl>
+    <w:lvl w:ilvl="5" w:tplc="0409001B" w:tentative="1">
+      <w:start w:val="1"/>
+      <w:numFmt w:val="lowerRoman"/>
+      <w:lvlText w:val="%6."/>
+      <w:lvlJc w:val="right"/>
+      <w:pPr>
+        <w:ind w:left="5801" w:hanging="180"/>
+      </w:pPr>
+    </w:lvl>
+    <w:lvl w:ilvl="6" w:tplc="0409000F" w:tentative="1">
+      <w:start w:val="1"/>
+      <w:numFmt w:val="decimal"/>
+      <w:lvlText w:val="%7."/>
+      <w:lvlJc w:val="left"/>
+      <w:pPr>
+        <w:ind w:left="6521" w:hanging="360"/>
+      </w:pPr>
+    </w:lvl>
+    <w:lvl w:ilvl="7" w:tplc="04090019" w:tentative="1">
+      <w:start w:val="1"/>
+      <w:numFmt w:val="lowerLetter"/>
+      <w:lvlText w:val="%8."/>
+      <w:lvlJc w:val="left"/>
+      <w:pPr>
+        <w:ind w:left="7241" w:hanging="360"/>
+      </w:pPr>
+    </w:lvl>
+    <w:lvl w:ilvl="8" w:tplc="0409001B" w:tentative="1">
+      <w:start w:val="1"/>
+      <w:numFmt w:val="lowerRoman"/>
+      <w:lvlText w:val="%9."/>
+      <w:lvlJc w:val="right"/>
+      <w:pPr>
+        <w:ind w:left="7961" w:hanging="180"/>
+      </w:pPr>
+    </w:lvl>
+  </w:abstractNum>
+  <w:abstractNum w:abstractNumId="9">
     <w:nsid w:val="74CD3443"/>
     <w:multiLevelType w:val="hybridMultilevel"/>
     <w:tmpl w:val="41EECE36"/>
@@ -2149,7 +2381,7 @@
     <w:abstractNumId w:val="3"/>
   </w:num>
   <w:num w:numId="5">
-    <w:abstractNumId w:val="8"/>
+    <w:abstractNumId w:val="9"/>
   </w:num>
   <w:num w:numId="6">
     <w:abstractNumId w:val="6"/>
@@ -2162,6 +2394,9 @@
   </w:num>
   <w:num w:numId="9">
     <w:abstractNumId w:val="2"/>
+  </w:num>
+  <w:num w:numId="10">
+    <w:abstractNumId w:val="8"/>
   </w:num>
 </w:numbering>
 </file>
@@ -2394,6 +2629,17 @@
       <w:rFonts w:ascii="Tahoma" w:hAnsi="Tahoma" w:cs="Tahoma"/>
       <w:sz w:val="16"/>
       <w:szCs w:val="16"/>
+    </w:rPr>
+  </w:style>
+  <w:style w:type="character" w:styleId="Hyperlink">
+    <w:name w:val="Hyperlink"/>
+    <w:basedOn w:val="DefaultParagraphFont"/>
+    <w:uiPriority w:val="99"/>
+    <w:unhideWhenUsed/>
+    <w:rsid w:val="000209AB"/>
+    <w:rPr>
+      <w:color w:val="0000FF" w:themeColor="hyperlink"/>
+      <w:u w:val="single"/>
     </w:rPr>
   </w:style>
 </w:styles>

--- a/git and github/Pavan/Pavan git and github.docx
+++ b/git and github/Pavan/Pavan git and github.docx
@@ -28,7 +28,23 @@
         </w:numPr>
       </w:pPr>
       <w:r>
-        <w:t>In a team of software development there are various teams like Dev team, Devops team, Testing team.</w:t>
+        <w:t xml:space="preserve">In a team of software development there are various teams like Dev team, </w:t>
+      </w:r>
+      <w:proofErr w:type="spellStart"/>
+      <w:r>
+        <w:t>Devops</w:t>
+      </w:r>
+      <w:proofErr w:type="spellEnd"/>
+      <w:r>
+        <w:t xml:space="preserve"> team, </w:t>
+      </w:r>
+      <w:proofErr w:type="gramStart"/>
+      <w:r>
+        <w:t>Testing</w:t>
+      </w:r>
+      <w:proofErr w:type="gramEnd"/>
+      <w:r>
+        <w:t xml:space="preserve"> team.</w:t>
       </w:r>
     </w:p>
     <w:p>
@@ -40,7 +56,15 @@
         </w:numPr>
       </w:pPr>
       <w:r>
-        <w:t>Developers will develop the codes, tester will test the build and Devops will facilitate the build in the form of .exe file.</w:t>
+        <w:t xml:space="preserve">Developers will develop the codes, tester will test the build and </w:t>
+      </w:r>
+      <w:proofErr w:type="spellStart"/>
+      <w:r>
+        <w:t>Devops</w:t>
+      </w:r>
+      <w:proofErr w:type="spellEnd"/>
+      <w:r>
+        <w:t xml:space="preserve"> will facilitate the build in the form of .exe file.</w:t>
       </w:r>
     </w:p>
     <w:p>
@@ -51,8 +75,13 @@
           <w:numId w:val="2"/>
         </w:numPr>
       </w:pPr>
-      <w:r>
-        <w:t>Devops team will create the builds automatically using build tools.</w:t>
+      <w:proofErr w:type="spellStart"/>
+      <w:r>
+        <w:t>Devops</w:t>
+      </w:r>
+      <w:proofErr w:type="spellEnd"/>
+      <w:r>
+        <w:t xml:space="preserve"> team will create the builds automatically using build tools.</w:t>
       </w:r>
       <w:r>
         <w:t xml:space="preserve"> </w:t>
@@ -76,7 +105,15 @@
         </w:numPr>
       </w:pPr>
       <w:r>
-        <w:t>Developers will develop the codes and keep it in a repository. From there Devops will create a build.</w:t>
+        <w:t xml:space="preserve">Developers will develop the codes and keep it in a repository. From there </w:t>
+      </w:r>
+      <w:proofErr w:type="spellStart"/>
+      <w:r>
+        <w:t>Devops</w:t>
+      </w:r>
+      <w:proofErr w:type="spellEnd"/>
+      <w:r>
+        <w:t xml:space="preserve"> will create a build.</w:t>
       </w:r>
     </w:p>
     <w:p>
@@ -88,7 +125,17 @@
         </w:numPr>
       </w:pPr>
       <w:r>
-        <w:t>Likewise QA team will also write their automation scripts an keep them in a repository.</w:t>
+        <w:t xml:space="preserve">Likewise QA team will also write their automation scripts </w:t>
+      </w:r>
+      <w:proofErr w:type="spellStart"/>
+      <w:proofErr w:type="gramStart"/>
+      <w:r>
+        <w:t>an</w:t>
+      </w:r>
+      <w:proofErr w:type="spellEnd"/>
+      <w:proofErr w:type="gramEnd"/>
+      <w:r>
+        <w:t xml:space="preserve"> keep them in a repository.</w:t>
       </w:r>
     </w:p>
     <w:p>
@@ -99,8 +146,13 @@
           <w:numId w:val="2"/>
         </w:numPr>
       </w:pPr>
-      <w:r>
-        <w:t>Devops will pick the automation codes to their environment and run it using Jenkins.</w:t>
+      <w:proofErr w:type="spellStart"/>
+      <w:r>
+        <w:t>Devops</w:t>
+      </w:r>
+      <w:proofErr w:type="spellEnd"/>
+      <w:r>
+        <w:t xml:space="preserve"> will pick the automation codes to their environment and run it using Jenkins.</w:t>
       </w:r>
       <w:r>
         <w:t xml:space="preserve"> Sanity and Smoke test cases they will run.</w:t>
@@ -145,7 +197,15 @@
         </w:numPr>
       </w:pPr>
       <w:r>
-        <w:t xml:space="preserve">Once Dev/QA members are done with coding for the day, they will keep the codes in repository. Throughout night Devops will create builds and mails if the build is success/failure. </w:t>
+        <w:t xml:space="preserve">Once Dev/QA members are done with coding for the day, they will keep the codes in repository. Throughout night </w:t>
+      </w:r>
+      <w:proofErr w:type="spellStart"/>
+      <w:r>
+        <w:t>Devops</w:t>
+      </w:r>
+      <w:proofErr w:type="spellEnd"/>
+      <w:r>
+        <w:t xml:space="preserve"> will create builds and mails if the build is success/failure. </w:t>
       </w:r>
       <w:r>
         <w:t>Next day</w:t>
@@ -163,7 +223,15 @@
         </w:numPr>
       </w:pPr>
       <w:r>
-        <w:t>Jenkins will be installed in Devops environment.</w:t>
+        <w:t xml:space="preserve">Jenkins will be installed in </w:t>
+      </w:r>
+      <w:proofErr w:type="spellStart"/>
+      <w:r>
+        <w:t>Devops</w:t>
+      </w:r>
+      <w:proofErr w:type="spellEnd"/>
+      <w:r>
+        <w:t xml:space="preserve"> environment.</w:t>
       </w:r>
     </w:p>
     <w:p>
@@ -187,9 +255,19 @@
           <w:numId w:val="1"/>
         </w:numPr>
       </w:pPr>
-      <w:r>
-        <w:t>Git and GitHub</w:t>
-      </w:r>
+      <w:proofErr w:type="spellStart"/>
+      <w:r>
+        <w:t>Git</w:t>
+      </w:r>
+      <w:proofErr w:type="spellEnd"/>
+      <w:r>
+        <w:t xml:space="preserve"> and </w:t>
+      </w:r>
+      <w:proofErr w:type="spellStart"/>
+      <w:r>
+        <w:t>GitHub</w:t>
+      </w:r>
+      <w:proofErr w:type="spellEnd"/>
     </w:p>
     <w:p>
       <w:pPr>
@@ -204,8 +282,21 @@
           <w:numId w:val="3"/>
         </w:numPr>
       </w:pPr>
-      <w:r>
-        <w:t>Git is a local repository and github is a remote repository.</w:t>
+      <w:proofErr w:type="spellStart"/>
+      <w:r>
+        <w:t>Git</w:t>
+      </w:r>
+      <w:proofErr w:type="spellEnd"/>
+      <w:r>
+        <w:t xml:space="preserve"> is a local repository and </w:t>
+      </w:r>
+      <w:proofErr w:type="spellStart"/>
+      <w:r>
+        <w:t>github</w:t>
+      </w:r>
+      <w:proofErr w:type="spellEnd"/>
+      <w:r>
+        <w:t xml:space="preserve"> is a remote repository.</w:t>
       </w:r>
     </w:p>
     <w:p>
@@ -216,8 +307,13 @@
           <w:numId w:val="3"/>
         </w:numPr>
       </w:pPr>
-      <w:r>
-        <w:t>Git we have to install in our local system.</w:t>
+      <w:proofErr w:type="spellStart"/>
+      <w:r>
+        <w:t>Git</w:t>
+      </w:r>
+      <w:proofErr w:type="spellEnd"/>
+      <w:r>
+        <w:t xml:space="preserve"> we have to install in our local system.</w:t>
       </w:r>
     </w:p>
     <w:p>
@@ -241,7 +337,15 @@
         </w:numPr>
       </w:pPr>
       <w:r>
-        <w:t>Once any changes done in local, we have to commit those changes in git.</w:t>
+        <w:t xml:space="preserve">Once any changes done in local, we have to commit those changes in </w:t>
+      </w:r>
+      <w:proofErr w:type="spellStart"/>
+      <w:r>
+        <w:t>git</w:t>
+      </w:r>
+      <w:proofErr w:type="spellEnd"/>
+      <w:r>
+        <w:t>.</w:t>
       </w:r>
     </w:p>
     <w:p>
@@ -253,7 +357,15 @@
         </w:numPr>
       </w:pPr>
       <w:r>
-        <w:t>Once any changes done in local, we need to commit those changes in git repository.</w:t>
+        <w:t xml:space="preserve">Once any changes done in local, we need to commit those changes in </w:t>
+      </w:r>
+      <w:proofErr w:type="spellStart"/>
+      <w:r>
+        <w:t>git</w:t>
+      </w:r>
+      <w:proofErr w:type="spellEnd"/>
+      <w:r>
+        <w:t xml:space="preserve"> repository.</w:t>
       </w:r>
     </w:p>
     <w:p>
@@ -265,7 +377,15 @@
         </w:numPr>
       </w:pPr>
       <w:r>
-        <w:t>After that we have to send them in github repository.</w:t>
+        <w:t xml:space="preserve">After that we have to send them in </w:t>
+      </w:r>
+      <w:proofErr w:type="spellStart"/>
+      <w:r>
+        <w:t>github</w:t>
+      </w:r>
+      <w:proofErr w:type="spellEnd"/>
+      <w:r>
+        <w:t xml:space="preserve"> repository.</w:t>
       </w:r>
     </w:p>
     <w:p>
@@ -277,7 +397,23 @@
         </w:numPr>
       </w:pPr>
       <w:r>
-        <w:t>Suppose someone else have done some changes in github repository, we can get them in our local also. It is a two way communication.</w:t>
+        <w:t xml:space="preserve">Suppose someone else </w:t>
+      </w:r>
+      <w:proofErr w:type="gramStart"/>
+      <w:r>
+        <w:t>have</w:t>
+      </w:r>
+      <w:proofErr w:type="gramEnd"/>
+      <w:r>
+        <w:t xml:space="preserve"> done some changes in </w:t>
+      </w:r>
+      <w:proofErr w:type="spellStart"/>
+      <w:r>
+        <w:t>github</w:t>
+      </w:r>
+      <w:proofErr w:type="spellEnd"/>
+      <w:r>
+        <w:t xml:space="preserve"> repository, we can get them in our local also. It is a two way communication.</w:t>
       </w:r>
     </w:p>
     <w:p/>
@@ -356,7 +492,15 @@
         </w:numPr>
       </w:pPr>
       <w:r>
-        <w:t>Between git and local there is a buffer area which is known as Staging area.</w:t>
+        <w:t xml:space="preserve">Between </w:t>
+      </w:r>
+      <w:proofErr w:type="spellStart"/>
+      <w:r>
+        <w:t>git</w:t>
+      </w:r>
+      <w:proofErr w:type="spellEnd"/>
+      <w:r>
+        <w:t xml:space="preserve"> and local there is a buffer area which is known as Staging area.</w:t>
       </w:r>
     </w:p>
     <w:p>
@@ -431,7 +575,23 @@
         <w:t xml:space="preserve">The </w:t>
       </w:r>
       <w:r>
-        <w:t>changes done from git to github are</w:t>
+        <w:t xml:space="preserve">changes done from </w:t>
+      </w:r>
+      <w:proofErr w:type="spellStart"/>
+      <w:r>
+        <w:t>git</w:t>
+      </w:r>
+      <w:proofErr w:type="spellEnd"/>
+      <w:r>
+        <w:t xml:space="preserve"> to </w:t>
+      </w:r>
+      <w:proofErr w:type="spellStart"/>
+      <w:r>
+        <w:t>github</w:t>
+      </w:r>
+      <w:proofErr w:type="spellEnd"/>
+      <w:r>
+        <w:t xml:space="preserve"> are</w:t>
       </w:r>
       <w:r>
         <w:t xml:space="preserve"> known as check in process.</w:t>
@@ -449,8 +609,13 @@
         </w:numPr>
       </w:pPr>
       <w:r>
-        <w:t>Local repository: git</w:t>
-      </w:r>
+        <w:t xml:space="preserve">Local repository: </w:t>
+      </w:r>
+      <w:proofErr w:type="spellStart"/>
+      <w:r>
+        <w:t>git</w:t>
+      </w:r>
+      <w:proofErr w:type="spellEnd"/>
     </w:p>
     <w:p>
       <w:pPr>
@@ -461,8 +626,13 @@
         </w:numPr>
       </w:pPr>
       <w:r>
-        <w:t>Remote repository/global repository: github</w:t>
-      </w:r>
+        <w:t xml:space="preserve">Remote repository/global repository: </w:t>
+      </w:r>
+      <w:proofErr w:type="spellStart"/>
+      <w:r>
+        <w:t>github</w:t>
+      </w:r>
+      <w:proofErr w:type="spellEnd"/>
     </w:p>
     <w:p>
       <w:pPr>
@@ -488,7 +658,15 @@
         </w:numPr>
       </w:pPr>
       <w:r>
-        <w:t>Install git in local system.</w:t>
+        <w:t xml:space="preserve">Install </w:t>
+      </w:r>
+      <w:proofErr w:type="spellStart"/>
+      <w:r>
+        <w:t>git</w:t>
+      </w:r>
+      <w:proofErr w:type="spellEnd"/>
+      <w:r>
+        <w:t xml:space="preserve"> in local system.</w:t>
       </w:r>
     </w:p>
     <w:p>
@@ -501,7 +679,15 @@
       </w:pPr>
       <w:r>
         <w:lastRenderedPageBreak/>
-        <w:t>Create Remote Repository in github.</w:t>
+        <w:t xml:space="preserve">Create Remote Repository in </w:t>
+      </w:r>
+      <w:proofErr w:type="spellStart"/>
+      <w:r>
+        <w:t>github</w:t>
+      </w:r>
+      <w:proofErr w:type="spellEnd"/>
+      <w:r>
+        <w:t>.</w:t>
       </w:r>
     </w:p>
     <w:p>
@@ -527,10 +713,46 @@
         </w:numPr>
       </w:pPr>
       <w:r>
-        <w:t>Create a repository in github. Doing so, we will get some space in github and also we will be given a url.</w:t>
-      </w:r>
-      <w:r>
-        <w:t xml:space="preserve"> We can access our project using this url.</w:t>
+        <w:t xml:space="preserve">Create a repository in </w:t>
+      </w:r>
+      <w:proofErr w:type="spellStart"/>
+      <w:r>
+        <w:t>github</w:t>
+      </w:r>
+      <w:proofErr w:type="spellEnd"/>
+      <w:r>
+        <w:t xml:space="preserve">. Doing so, we will get some space in </w:t>
+      </w:r>
+      <w:proofErr w:type="spellStart"/>
+      <w:r>
+        <w:t>github</w:t>
+      </w:r>
+      <w:proofErr w:type="spellEnd"/>
+      <w:r>
+        <w:t xml:space="preserve"> and also we will be given a </w:t>
+      </w:r>
+      <w:proofErr w:type="spellStart"/>
+      <w:proofErr w:type="gramStart"/>
+      <w:r>
+        <w:t>url</w:t>
+      </w:r>
+      <w:proofErr w:type="spellEnd"/>
+      <w:proofErr w:type="gramEnd"/>
+      <w:r>
+        <w:t>.</w:t>
+      </w:r>
+      <w:r>
+        <w:t xml:space="preserve"> We can access our project using this </w:t>
+      </w:r>
+      <w:proofErr w:type="spellStart"/>
+      <w:proofErr w:type="gramStart"/>
+      <w:r>
+        <w:t>url</w:t>
+      </w:r>
+      <w:proofErr w:type="spellEnd"/>
+      <w:proofErr w:type="gramEnd"/>
+      <w:r>
+        <w:t>.</w:t>
       </w:r>
     </w:p>
     <w:p>
@@ -557,7 +779,17 @@
         </w:numPr>
       </w:pPr>
       <w:r>
-        <w:t>Note down the url.</w:t>
+        <w:t xml:space="preserve">Note down the </w:t>
+      </w:r>
+      <w:proofErr w:type="spellStart"/>
+      <w:proofErr w:type="gramStart"/>
+      <w:r>
+        <w:t>url</w:t>
+      </w:r>
+      <w:proofErr w:type="spellEnd"/>
+      <w:proofErr w:type="gramEnd"/>
+      <w:r>
+        <w:t>.</w:t>
       </w:r>
     </w:p>
     <w:p>
@@ -622,7 +854,15 @@
         </w:numPr>
       </w:pPr>
       <w:r>
-        <w:t>Installation of git in local, screenshots:</w:t>
+        <w:t xml:space="preserve">Installation of </w:t>
+      </w:r>
+      <w:proofErr w:type="spellStart"/>
+      <w:r>
+        <w:t>git</w:t>
+      </w:r>
+      <w:proofErr w:type="spellEnd"/>
+      <w:r>
+        <w:t xml:space="preserve"> in local, screenshots:</w:t>
       </w:r>
     </w:p>
     <w:p/>
@@ -1117,16 +1357,45 @@
         </w:numPr>
       </w:pPr>
       <w:r>
-        <w:t xml:space="preserve">To make sure git is installed, go to any directory and right click. Check </w:t>
-      </w:r>
-      <w:r>
-        <w:t>‘Git GUI Here’ and ‘</w:t>
-      </w:r>
-      <w:r>
-        <w:t>Git Bash Here’ options are available or not.</w:t>
-      </w:r>
-      <w:r>
-        <w:t xml:space="preserve"> If available, that means git is installed perfectly.</w:t>
+        <w:t xml:space="preserve">To make sure </w:t>
+      </w:r>
+      <w:proofErr w:type="spellStart"/>
+      <w:r>
+        <w:t>git</w:t>
+      </w:r>
+      <w:proofErr w:type="spellEnd"/>
+      <w:r>
+        <w:t xml:space="preserve"> is installed, go to any directory and right click. Check </w:t>
+      </w:r>
+      <w:r>
+        <w:t>‘</w:t>
+      </w:r>
+      <w:proofErr w:type="spellStart"/>
+      <w:r>
+        <w:t>Git</w:t>
+      </w:r>
+      <w:proofErr w:type="spellEnd"/>
+      <w:r>
+        <w:t xml:space="preserve"> GUI Here’ and ‘</w:t>
+      </w:r>
+      <w:proofErr w:type="spellStart"/>
+      <w:r>
+        <w:t>Git</w:t>
+      </w:r>
+      <w:proofErr w:type="spellEnd"/>
+      <w:r>
+        <w:t xml:space="preserve"> Bash Here’ options are available or not.</w:t>
+      </w:r>
+      <w:r>
+        <w:t xml:space="preserve"> If available, that means </w:t>
+      </w:r>
+      <w:proofErr w:type="spellStart"/>
+      <w:r>
+        <w:t>git</w:t>
+      </w:r>
+      <w:proofErr w:type="spellEnd"/>
+      <w:r>
+        <w:t xml:space="preserve"> is installed perfectly.</w:t>
       </w:r>
     </w:p>
     <w:p>
@@ -1252,6 +1521,150 @@
       </w:r>
     </w:p>
     <w:p/>
+    <w:p>
+      <w:pPr>
+        <w:pStyle w:val="ListParagraph"/>
+        <w:numPr>
+          <w:ilvl w:val="0"/>
+          <w:numId w:val="1"/>
+        </w:numPr>
+      </w:pPr>
+      <w:proofErr w:type="spellStart"/>
+      <w:r>
+        <w:t>Git</w:t>
+      </w:r>
+      <w:proofErr w:type="spellEnd"/>
+      <w:r>
+        <w:t xml:space="preserve"> commands:</w:t>
+      </w:r>
+    </w:p>
+    <w:p>
+      <w:pPr>
+        <w:pStyle w:val="ListParagraph"/>
+      </w:pPr>
+    </w:p>
+    <w:p>
+      <w:pPr>
+        <w:pStyle w:val="ListParagraph"/>
+        <w:numPr>
+          <w:ilvl w:val="0"/>
+          <w:numId w:val="9"/>
+        </w:numPr>
+      </w:pPr>
+      <w:r>
+        <w:t>Go to project folder.</w:t>
+      </w:r>
+    </w:p>
+    <w:p>
+      <w:pPr>
+        <w:pStyle w:val="ListParagraph"/>
+        <w:numPr>
+          <w:ilvl w:val="0"/>
+          <w:numId w:val="9"/>
+        </w:numPr>
+      </w:pPr>
+      <w:r>
+        <w:t xml:space="preserve">Open </w:t>
+      </w:r>
+      <w:proofErr w:type="spellStart"/>
+      <w:r>
+        <w:t>Git</w:t>
+      </w:r>
+      <w:proofErr w:type="spellEnd"/>
+      <w:r>
+        <w:t xml:space="preserve"> Bash in the project folder.</w:t>
+      </w:r>
+    </w:p>
+    <w:p>
+      <w:pPr>
+        <w:pStyle w:val="ListParagraph"/>
+        <w:numPr>
+          <w:ilvl w:val="0"/>
+          <w:numId w:val="9"/>
+        </w:numPr>
+      </w:pPr>
+      <w:r>
+        <w:t>Create the local repository.</w:t>
+      </w:r>
+    </w:p>
+    <w:p>
+      <w:pPr>
+        <w:pStyle w:val="ListParagraph"/>
+        <w:numPr>
+          <w:ilvl w:val="0"/>
+          <w:numId w:val="11"/>
+        </w:numPr>
+      </w:pPr>
+      <w:proofErr w:type="spellStart"/>
+      <w:proofErr w:type="gramStart"/>
+      <w:r>
+        <w:t>g</w:t>
+      </w:r>
+      <w:r>
+        <w:t>it</w:t>
+      </w:r>
+      <w:proofErr w:type="spellEnd"/>
+      <w:proofErr w:type="gramEnd"/>
+      <w:r>
+        <w:t xml:space="preserve"> init: Create an empty </w:t>
+      </w:r>
+      <w:proofErr w:type="spellStart"/>
+      <w:r>
+        <w:t>git</w:t>
+      </w:r>
+      <w:proofErr w:type="spellEnd"/>
+      <w:r>
+        <w:t xml:space="preserve"> repository(Local Repository).</w:t>
+      </w:r>
+      <w:r>
+        <w:t xml:space="preserve"> .</w:t>
+      </w:r>
+      <w:proofErr w:type="spellStart"/>
+      <w:r>
+        <w:t>git</w:t>
+      </w:r>
+      <w:proofErr w:type="spellEnd"/>
+      <w:r>
+        <w:t xml:space="preserve"> is the name of the repository.</w:t>
+      </w:r>
+    </w:p>
+    <w:p>
+      <w:pPr>
+        <w:pStyle w:val="ListParagraph"/>
+        <w:numPr>
+          <w:ilvl w:val="0"/>
+          <w:numId w:val="12"/>
+        </w:numPr>
+      </w:pPr>
+      <w:r>
+        <w:t>Now we have to connect local repository with global.</w:t>
+      </w:r>
+    </w:p>
+    <w:p>
+      <w:pPr>
+        <w:pStyle w:val="ListParagraph"/>
+        <w:numPr>
+          <w:ilvl w:val="0"/>
+          <w:numId w:val="11"/>
+        </w:numPr>
+      </w:pPr>
+      <w:proofErr w:type="spellStart"/>
+      <w:r>
+        <w:t>git</w:t>
+      </w:r>
+      <w:proofErr w:type="spellEnd"/>
+      <w:r>
+        <w:t xml:space="preserve"> remote add origin “&lt;global repository </w:t>
+      </w:r>
+      <w:proofErr w:type="spellStart"/>
+      <w:r>
+        <w:t>url</w:t>
+      </w:r>
+      <w:proofErr w:type="spellEnd"/>
+      <w:r>
+        <w:t>&gt;”</w:t>
+      </w:r>
+    </w:p>
     <w:p/>
     <w:sectPr>
       <w:pgSz w:w="12240" w:h="15840"/>
@@ -1494,7 +1907,7 @@
   <w:abstractNum w:abstractNumId="2">
     <w:nsid w:val="1FF10867"/>
     <w:multiLevelType w:val="hybridMultilevel"/>
-    <w:tmpl w:val="0D4A1A1C"/>
+    <w:tmpl w:val="756AE34A"/>
     <w:lvl w:ilvl="0" w:tplc="04090001">
       <w:start w:val="1"/>
       <w:numFmt w:val="bullet"/>
@@ -1605,6 +2018,119 @@
     </w:lvl>
   </w:abstractNum>
   <w:abstractNum w:abstractNumId="3">
+    <w:nsid w:val="22677601"/>
+    <w:multiLevelType w:val="hybridMultilevel"/>
+    <w:tmpl w:val="45C277B8"/>
+    <w:lvl w:ilvl="0" w:tplc="0409000B">
+      <w:start w:val="1"/>
+      <w:numFmt w:val="bullet"/>
+      <w:lvlText w:val=""/>
+      <w:lvlJc w:val="left"/>
+      <w:pPr>
+        <w:ind w:left="2160" w:hanging="360"/>
+      </w:pPr>
+      <w:rPr>
+        <w:rFonts w:ascii="Wingdings" w:hAnsi="Wingdings" w:hint="default"/>
+      </w:rPr>
+    </w:lvl>
+    <w:lvl w:ilvl="1" w:tplc="04090003" w:tentative="1">
+      <w:start w:val="1"/>
+      <w:numFmt w:val="bullet"/>
+      <w:lvlText w:val="o"/>
+      <w:lvlJc w:val="left"/>
+      <w:pPr>
+        <w:ind w:left="2880" w:hanging="360"/>
+      </w:pPr>
+      <w:rPr>
+        <w:rFonts w:ascii="Courier New" w:hAnsi="Courier New" w:cs="Courier New" w:hint="default"/>
+      </w:rPr>
+    </w:lvl>
+    <w:lvl w:ilvl="2" w:tplc="04090005" w:tentative="1">
+      <w:start w:val="1"/>
+      <w:numFmt w:val="bullet"/>
+      <w:lvlText w:val=""/>
+      <w:lvlJc w:val="left"/>
+      <w:pPr>
+        <w:ind w:left="3600" w:hanging="360"/>
+      </w:pPr>
+      <w:rPr>
+        <w:rFonts w:ascii="Wingdings" w:hAnsi="Wingdings" w:hint="default"/>
+      </w:rPr>
+    </w:lvl>
+    <w:lvl w:ilvl="3" w:tplc="04090001" w:tentative="1">
+      <w:start w:val="1"/>
+      <w:numFmt w:val="bullet"/>
+      <w:lvlText w:val=""/>
+      <w:lvlJc w:val="left"/>
+      <w:pPr>
+        <w:ind w:left="4320" w:hanging="360"/>
+      </w:pPr>
+      <w:rPr>
+        <w:rFonts w:ascii="Symbol" w:hAnsi="Symbol" w:hint="default"/>
+      </w:rPr>
+    </w:lvl>
+    <w:lvl w:ilvl="4" w:tplc="04090003" w:tentative="1">
+      <w:start w:val="1"/>
+      <w:numFmt w:val="bullet"/>
+      <w:lvlText w:val="o"/>
+      <w:lvlJc w:val="left"/>
+      <w:pPr>
+        <w:ind w:left="5040" w:hanging="360"/>
+      </w:pPr>
+      <w:rPr>
+        <w:rFonts w:ascii="Courier New" w:hAnsi="Courier New" w:cs="Courier New" w:hint="default"/>
+      </w:rPr>
+    </w:lvl>
+    <w:lvl w:ilvl="5" w:tplc="04090005" w:tentative="1">
+      <w:start w:val="1"/>
+      <w:numFmt w:val="bullet"/>
+      <w:lvlText w:val=""/>
+      <w:lvlJc w:val="left"/>
+      <w:pPr>
+        <w:ind w:left="5760" w:hanging="360"/>
+      </w:pPr>
+      <w:rPr>
+        <w:rFonts w:ascii="Wingdings" w:hAnsi="Wingdings" w:hint="default"/>
+      </w:rPr>
+    </w:lvl>
+    <w:lvl w:ilvl="6" w:tplc="04090001" w:tentative="1">
+      <w:start w:val="1"/>
+      <w:numFmt w:val="bullet"/>
+      <w:lvlText w:val=""/>
+      <w:lvlJc w:val="left"/>
+      <w:pPr>
+        <w:ind w:left="6480" w:hanging="360"/>
+      </w:pPr>
+      <w:rPr>
+        <w:rFonts w:ascii="Symbol" w:hAnsi="Symbol" w:hint="default"/>
+      </w:rPr>
+    </w:lvl>
+    <w:lvl w:ilvl="7" w:tplc="04090003" w:tentative="1">
+      <w:start w:val="1"/>
+      <w:numFmt w:val="bullet"/>
+      <w:lvlText w:val="o"/>
+      <w:lvlJc w:val="left"/>
+      <w:pPr>
+        <w:ind w:left="7200" w:hanging="360"/>
+      </w:pPr>
+      <w:rPr>
+        <w:rFonts w:ascii="Courier New" w:hAnsi="Courier New" w:cs="Courier New" w:hint="default"/>
+      </w:rPr>
+    </w:lvl>
+    <w:lvl w:ilvl="8" w:tplc="04090005" w:tentative="1">
+      <w:start w:val="1"/>
+      <w:numFmt w:val="bullet"/>
+      <w:lvlText w:val=""/>
+      <w:lvlJc w:val="left"/>
+      <w:pPr>
+        <w:ind w:left="7920" w:hanging="360"/>
+      </w:pPr>
+      <w:rPr>
+        <w:rFonts w:ascii="Wingdings" w:hAnsi="Wingdings" w:hint="default"/>
+      </w:rPr>
+    </w:lvl>
+  </w:abstractNum>
+  <w:abstractNum w:abstractNumId="4">
     <w:nsid w:val="2CA204B7"/>
     <w:multiLevelType w:val="hybridMultilevel"/>
     <w:tmpl w:val="13A4BFAA"/>
@@ -1717,10 +2243,10 @@
       </w:rPr>
     </w:lvl>
   </w:abstractNum>
-  <w:abstractNum w:abstractNumId="4">
+  <w:abstractNum w:abstractNumId="5">
     <w:nsid w:val="42E052F8"/>
     <w:multiLevelType w:val="hybridMultilevel"/>
-    <w:tmpl w:val="A784E8D8"/>
+    <w:tmpl w:val="464C50E2"/>
     <w:lvl w:ilvl="0" w:tplc="04090003">
       <w:start w:val="1"/>
       <w:numFmt w:val="bullet"/>
@@ -1830,7 +2356,7 @@
       </w:rPr>
     </w:lvl>
   </w:abstractNum>
-  <w:abstractNum w:abstractNumId="5">
+  <w:abstractNum w:abstractNumId="6">
     <w:nsid w:val="435C53DF"/>
     <w:multiLevelType w:val="hybridMultilevel"/>
     <w:tmpl w:val="AC48EB54"/>
@@ -1943,7 +2469,120 @@
       </w:rPr>
     </w:lvl>
   </w:abstractNum>
-  <w:abstractNum w:abstractNumId="6">
+  <w:abstractNum w:abstractNumId="7">
+    <w:nsid w:val="43D91E16"/>
+    <w:multiLevelType w:val="hybridMultilevel"/>
+    <w:tmpl w:val="AD96C012"/>
+    <w:lvl w:ilvl="0" w:tplc="04090001">
+      <w:start w:val="1"/>
+      <w:numFmt w:val="bullet"/>
+      <w:lvlText w:val=""/>
+      <w:lvlJc w:val="left"/>
+      <w:pPr>
+        <w:ind w:left="1440" w:hanging="360"/>
+      </w:pPr>
+      <w:rPr>
+        <w:rFonts w:ascii="Symbol" w:hAnsi="Symbol" w:hint="default"/>
+      </w:rPr>
+    </w:lvl>
+    <w:lvl w:ilvl="1" w:tplc="04090003" w:tentative="1">
+      <w:start w:val="1"/>
+      <w:numFmt w:val="bullet"/>
+      <w:lvlText w:val="o"/>
+      <w:lvlJc w:val="left"/>
+      <w:pPr>
+        <w:ind w:left="2160" w:hanging="360"/>
+      </w:pPr>
+      <w:rPr>
+        <w:rFonts w:ascii="Courier New" w:hAnsi="Courier New" w:cs="Courier New" w:hint="default"/>
+      </w:rPr>
+    </w:lvl>
+    <w:lvl w:ilvl="2" w:tplc="04090005" w:tentative="1">
+      <w:start w:val="1"/>
+      <w:numFmt w:val="bullet"/>
+      <w:lvlText w:val=""/>
+      <w:lvlJc w:val="left"/>
+      <w:pPr>
+        <w:ind w:left="2880" w:hanging="360"/>
+      </w:pPr>
+      <w:rPr>
+        <w:rFonts w:ascii="Wingdings" w:hAnsi="Wingdings" w:hint="default"/>
+      </w:rPr>
+    </w:lvl>
+    <w:lvl w:ilvl="3" w:tplc="04090001" w:tentative="1">
+      <w:start w:val="1"/>
+      <w:numFmt w:val="bullet"/>
+      <w:lvlText w:val=""/>
+      <w:lvlJc w:val="left"/>
+      <w:pPr>
+        <w:ind w:left="3600" w:hanging="360"/>
+      </w:pPr>
+      <w:rPr>
+        <w:rFonts w:ascii="Symbol" w:hAnsi="Symbol" w:hint="default"/>
+      </w:rPr>
+    </w:lvl>
+    <w:lvl w:ilvl="4" w:tplc="04090003" w:tentative="1">
+      <w:start w:val="1"/>
+      <w:numFmt w:val="bullet"/>
+      <w:lvlText w:val="o"/>
+      <w:lvlJc w:val="left"/>
+      <w:pPr>
+        <w:ind w:left="4320" w:hanging="360"/>
+      </w:pPr>
+      <w:rPr>
+        <w:rFonts w:ascii="Courier New" w:hAnsi="Courier New" w:cs="Courier New" w:hint="default"/>
+      </w:rPr>
+    </w:lvl>
+    <w:lvl w:ilvl="5" w:tplc="04090005" w:tentative="1">
+      <w:start w:val="1"/>
+      <w:numFmt w:val="bullet"/>
+      <w:lvlText w:val=""/>
+      <w:lvlJc w:val="left"/>
+      <w:pPr>
+        <w:ind w:left="5040" w:hanging="360"/>
+      </w:pPr>
+      <w:rPr>
+        <w:rFonts w:ascii="Wingdings" w:hAnsi="Wingdings" w:hint="default"/>
+      </w:rPr>
+    </w:lvl>
+    <w:lvl w:ilvl="6" w:tplc="04090001" w:tentative="1">
+      <w:start w:val="1"/>
+      <w:numFmt w:val="bullet"/>
+      <w:lvlText w:val=""/>
+      <w:lvlJc w:val="left"/>
+      <w:pPr>
+        <w:ind w:left="5760" w:hanging="360"/>
+      </w:pPr>
+      <w:rPr>
+        <w:rFonts w:ascii="Symbol" w:hAnsi="Symbol" w:hint="default"/>
+      </w:rPr>
+    </w:lvl>
+    <w:lvl w:ilvl="7" w:tplc="04090003" w:tentative="1">
+      <w:start w:val="1"/>
+      <w:numFmt w:val="bullet"/>
+      <w:lvlText w:val="o"/>
+      <w:lvlJc w:val="left"/>
+      <w:pPr>
+        <w:ind w:left="6480" w:hanging="360"/>
+      </w:pPr>
+      <w:rPr>
+        <w:rFonts w:ascii="Courier New" w:hAnsi="Courier New" w:cs="Courier New" w:hint="default"/>
+      </w:rPr>
+    </w:lvl>
+    <w:lvl w:ilvl="8" w:tplc="04090005" w:tentative="1">
+      <w:start w:val="1"/>
+      <w:numFmt w:val="bullet"/>
+      <w:lvlText w:val=""/>
+      <w:lvlJc w:val="left"/>
+      <w:pPr>
+        <w:ind w:left="7200" w:hanging="360"/>
+      </w:pPr>
+      <w:rPr>
+        <w:rFonts w:ascii="Wingdings" w:hAnsi="Wingdings" w:hint="default"/>
+      </w:rPr>
+    </w:lvl>
+  </w:abstractNum>
+  <w:abstractNum w:abstractNumId="8">
     <w:nsid w:val="5CE627B4"/>
     <w:multiLevelType w:val="hybridMultilevel"/>
     <w:tmpl w:val="BE7A0990"/>
@@ -2056,7 +2695,7 @@
       </w:rPr>
     </w:lvl>
   </w:abstractNum>
-  <w:abstractNum w:abstractNumId="7">
+  <w:abstractNum w:abstractNumId="9">
     <w:nsid w:val="61A26042"/>
     <w:multiLevelType w:val="hybridMultilevel"/>
     <w:tmpl w:val="3046436E"/>
@@ -2169,7 +2808,7 @@
       </w:rPr>
     </w:lvl>
   </w:abstractNum>
-  <w:abstractNum w:abstractNumId="8">
+  <w:abstractNum w:abstractNumId="10">
     <w:nsid w:val="68001D8F"/>
     <w:multiLevelType w:val="hybridMultilevel"/>
     <w:tmpl w:val="7B18D98C"/>
@@ -2255,7 +2894,7 @@
       </w:pPr>
     </w:lvl>
   </w:abstractNum>
-  <w:abstractNum w:abstractNumId="9">
+  <w:abstractNum w:abstractNumId="11">
     <w:nsid w:val="74CD3443"/>
     <w:multiLevelType w:val="hybridMultilevel"/>
     <w:tmpl w:val="41EECE36"/>
@@ -2369,7 +3008,7 @@
     </w:lvl>
   </w:abstractNum>
   <w:num w:numId="1">
-    <w:abstractNumId w:val="4"/>
+    <w:abstractNumId w:val="5"/>
   </w:num>
   <w:num w:numId="2">
     <w:abstractNumId w:val="1"/>
@@ -2378,25 +3017,31 @@
     <w:abstractNumId w:val="0"/>
   </w:num>
   <w:num w:numId="4">
-    <w:abstractNumId w:val="3"/>
+    <w:abstractNumId w:val="4"/>
   </w:num>
   <w:num w:numId="5">
+    <w:abstractNumId w:val="11"/>
+  </w:num>
+  <w:num w:numId="6">
+    <w:abstractNumId w:val="8"/>
+  </w:num>
+  <w:num w:numId="7">
     <w:abstractNumId w:val="9"/>
   </w:num>
-  <w:num w:numId="6">
+  <w:num w:numId="8">
     <w:abstractNumId w:val="6"/>
-  </w:num>
-  <w:num w:numId="7">
-    <w:abstractNumId w:val="7"/>
-  </w:num>
-  <w:num w:numId="8">
-    <w:abstractNumId w:val="5"/>
   </w:num>
   <w:num w:numId="9">
     <w:abstractNumId w:val="2"/>
   </w:num>
   <w:num w:numId="10">
-    <w:abstractNumId w:val="8"/>
+    <w:abstractNumId w:val="10"/>
+  </w:num>
+  <w:num w:numId="11">
+    <w:abstractNumId w:val="3"/>
+  </w:num>
+  <w:num w:numId="12">
+    <w:abstractNumId w:val="7"/>
   </w:num>
 </w:numbering>
 </file>

--- a/git and github/Pavan/Pavan git and github.docx
+++ b/git and github/Pavan/Pavan git and github.docx
@@ -28,23 +28,7 @@
         </w:numPr>
       </w:pPr>
       <w:r>
-        <w:t xml:space="preserve">In a team of software development there are various teams like Dev team, </w:t>
-      </w:r>
-      <w:proofErr w:type="spellStart"/>
-      <w:r>
-        <w:t>Devops</w:t>
-      </w:r>
-      <w:proofErr w:type="spellEnd"/>
-      <w:r>
-        <w:t xml:space="preserve"> team, </w:t>
-      </w:r>
-      <w:proofErr w:type="gramStart"/>
-      <w:r>
-        <w:t>Testing</w:t>
-      </w:r>
-      <w:proofErr w:type="gramEnd"/>
-      <w:r>
-        <w:t xml:space="preserve"> team.</w:t>
+        <w:t>In a team of software development there are various teams like Dev team, Devops team, Testing team.</w:t>
       </w:r>
     </w:p>
     <w:p>
@@ -56,15 +40,7 @@
         </w:numPr>
       </w:pPr>
       <w:r>
-        <w:t xml:space="preserve">Developers will develop the codes, tester will test the build and </w:t>
-      </w:r>
-      <w:proofErr w:type="spellStart"/>
-      <w:r>
-        <w:t>Devops</w:t>
-      </w:r>
-      <w:proofErr w:type="spellEnd"/>
-      <w:r>
-        <w:t xml:space="preserve"> will facilitate the build in the form of .exe file.</w:t>
+        <w:t>Developers will develop the codes, tester will test the build and Devops will facilitate the build in the form of .exe file.</w:t>
       </w:r>
     </w:p>
     <w:p>
@@ -75,13 +51,8 @@
           <w:numId w:val="2"/>
         </w:numPr>
       </w:pPr>
-      <w:proofErr w:type="spellStart"/>
-      <w:r>
-        <w:t>Devops</w:t>
-      </w:r>
-      <w:proofErr w:type="spellEnd"/>
-      <w:r>
-        <w:t xml:space="preserve"> team will create the builds automatically using build tools.</w:t>
+      <w:r>
+        <w:t>Devops team will create the builds automatically using build tools.</w:t>
       </w:r>
       <w:r>
         <w:t xml:space="preserve"> </w:t>
@@ -105,15 +76,7 @@
         </w:numPr>
       </w:pPr>
       <w:r>
-        <w:t xml:space="preserve">Developers will develop the codes and keep it in a repository. From there </w:t>
-      </w:r>
-      <w:proofErr w:type="spellStart"/>
-      <w:r>
-        <w:t>Devops</w:t>
-      </w:r>
-      <w:proofErr w:type="spellEnd"/>
-      <w:r>
-        <w:t xml:space="preserve"> will create a build.</w:t>
+        <w:t>Developers will develop the codes and keep it in a repository. From there Devops will create a build.</w:t>
       </w:r>
     </w:p>
     <w:p>
@@ -125,17 +88,7 @@
         </w:numPr>
       </w:pPr>
       <w:r>
-        <w:t xml:space="preserve">Likewise QA team will also write their automation scripts </w:t>
-      </w:r>
-      <w:proofErr w:type="spellStart"/>
-      <w:proofErr w:type="gramStart"/>
-      <w:r>
-        <w:t>an</w:t>
-      </w:r>
-      <w:proofErr w:type="spellEnd"/>
-      <w:proofErr w:type="gramEnd"/>
-      <w:r>
-        <w:t xml:space="preserve"> keep them in a repository.</w:t>
+        <w:t>Likewise QA team will also write their automation scripts an keep them in a repository.</w:t>
       </w:r>
     </w:p>
     <w:p>
@@ -146,13 +99,8 @@
           <w:numId w:val="2"/>
         </w:numPr>
       </w:pPr>
-      <w:proofErr w:type="spellStart"/>
-      <w:r>
-        <w:t>Devops</w:t>
-      </w:r>
-      <w:proofErr w:type="spellEnd"/>
-      <w:r>
-        <w:t xml:space="preserve"> will pick the automation codes to their environment and run it using Jenkins.</w:t>
+      <w:r>
+        <w:t>Devops will pick the automation codes to their environment and run it using Jenkins.</w:t>
       </w:r>
       <w:r>
         <w:t xml:space="preserve"> Sanity and Smoke test cases they will run.</w:t>
@@ -197,15 +145,7 @@
         </w:numPr>
       </w:pPr>
       <w:r>
-        <w:t xml:space="preserve">Once Dev/QA members are done with coding for the day, they will keep the codes in repository. Throughout night </w:t>
-      </w:r>
-      <w:proofErr w:type="spellStart"/>
-      <w:r>
-        <w:t>Devops</w:t>
-      </w:r>
-      <w:proofErr w:type="spellEnd"/>
-      <w:r>
-        <w:t xml:space="preserve"> will create builds and mails if the build is success/failure. </w:t>
+        <w:t xml:space="preserve">Once Dev/QA members are done with coding for the day, they will keep the codes in repository. Throughout night Devops will create builds and mails if the build is success/failure. </w:t>
       </w:r>
       <w:r>
         <w:t>Next day</w:t>
@@ -223,15 +163,7 @@
         </w:numPr>
       </w:pPr>
       <w:r>
-        <w:t xml:space="preserve">Jenkins will be installed in </w:t>
-      </w:r>
-      <w:proofErr w:type="spellStart"/>
-      <w:r>
-        <w:t>Devops</w:t>
-      </w:r>
-      <w:proofErr w:type="spellEnd"/>
-      <w:r>
-        <w:t xml:space="preserve"> environment.</w:t>
+        <w:t>Jenkins will be installed in Devops environment.</w:t>
       </w:r>
     </w:p>
     <w:p>
@@ -255,19 +187,9 @@
           <w:numId w:val="1"/>
         </w:numPr>
       </w:pPr>
-      <w:proofErr w:type="spellStart"/>
-      <w:r>
-        <w:t>Git</w:t>
-      </w:r>
-      <w:proofErr w:type="spellEnd"/>
-      <w:r>
-        <w:t xml:space="preserve"> and </w:t>
-      </w:r>
-      <w:proofErr w:type="spellStart"/>
-      <w:r>
-        <w:t>GitHub</w:t>
-      </w:r>
-      <w:proofErr w:type="spellEnd"/>
+      <w:r>
+        <w:t>Git and GitHub</w:t>
+      </w:r>
     </w:p>
     <w:p>
       <w:pPr>
@@ -282,21 +204,8 @@
           <w:numId w:val="3"/>
         </w:numPr>
       </w:pPr>
-      <w:proofErr w:type="spellStart"/>
-      <w:r>
-        <w:t>Git</w:t>
-      </w:r>
-      <w:proofErr w:type="spellEnd"/>
-      <w:r>
-        <w:t xml:space="preserve"> is a local repository and </w:t>
-      </w:r>
-      <w:proofErr w:type="spellStart"/>
-      <w:r>
-        <w:t>github</w:t>
-      </w:r>
-      <w:proofErr w:type="spellEnd"/>
-      <w:r>
-        <w:t xml:space="preserve"> is a remote repository.</w:t>
+      <w:r>
+        <w:t>Git is a local repository and github is a remote repository.</w:t>
       </w:r>
     </w:p>
     <w:p>
@@ -307,13 +216,8 @@
           <w:numId w:val="3"/>
         </w:numPr>
       </w:pPr>
-      <w:proofErr w:type="spellStart"/>
-      <w:r>
-        <w:t>Git</w:t>
-      </w:r>
-      <w:proofErr w:type="spellEnd"/>
-      <w:r>
-        <w:t xml:space="preserve"> we have to install in our local system.</w:t>
+      <w:r>
+        <w:t>Git we have to install in our local system.</w:t>
       </w:r>
     </w:p>
     <w:p>
@@ -337,15 +241,7 @@
         </w:numPr>
       </w:pPr>
       <w:r>
-        <w:t xml:space="preserve">Once any changes done in local, we have to commit those changes in </w:t>
-      </w:r>
-      <w:proofErr w:type="spellStart"/>
-      <w:r>
-        <w:t>git</w:t>
-      </w:r>
-      <w:proofErr w:type="spellEnd"/>
-      <w:r>
-        <w:t>.</w:t>
+        <w:t>Once any changes done in local, we have to commit those changes in git.</w:t>
       </w:r>
     </w:p>
     <w:p>
@@ -357,15 +253,7 @@
         </w:numPr>
       </w:pPr>
       <w:r>
-        <w:t xml:space="preserve">Once any changes done in local, we need to commit those changes in </w:t>
-      </w:r>
-      <w:proofErr w:type="spellStart"/>
-      <w:r>
-        <w:t>git</w:t>
-      </w:r>
-      <w:proofErr w:type="spellEnd"/>
-      <w:r>
-        <w:t xml:space="preserve"> repository.</w:t>
+        <w:t>Once any changes done in local, we need to commit those changes in git repository.</w:t>
       </w:r>
     </w:p>
     <w:p>
@@ -377,15 +265,7 @@
         </w:numPr>
       </w:pPr>
       <w:r>
-        <w:t xml:space="preserve">After that we have to send them in </w:t>
-      </w:r>
-      <w:proofErr w:type="spellStart"/>
-      <w:r>
-        <w:t>github</w:t>
-      </w:r>
-      <w:proofErr w:type="spellEnd"/>
-      <w:r>
-        <w:t xml:space="preserve"> repository.</w:t>
+        <w:t>After that we have to send them in github repository.</w:t>
       </w:r>
     </w:p>
     <w:p>
@@ -397,23 +277,7 @@
         </w:numPr>
       </w:pPr>
       <w:r>
-        <w:t xml:space="preserve">Suppose someone else </w:t>
-      </w:r>
-      <w:proofErr w:type="gramStart"/>
-      <w:r>
-        <w:t>have</w:t>
-      </w:r>
-      <w:proofErr w:type="gramEnd"/>
-      <w:r>
-        <w:t xml:space="preserve"> done some changes in </w:t>
-      </w:r>
-      <w:proofErr w:type="spellStart"/>
-      <w:r>
-        <w:t>github</w:t>
-      </w:r>
-      <w:proofErr w:type="spellEnd"/>
-      <w:r>
-        <w:t xml:space="preserve"> repository, we can get them in our local also. It is a two way communication.</w:t>
+        <w:t>Suppose someone else have done some changes in github repository, we can get them in our local also. It is a two way communication.</w:t>
       </w:r>
     </w:p>
     <w:p/>
@@ -492,15 +356,7 @@
         </w:numPr>
       </w:pPr>
       <w:r>
-        <w:t xml:space="preserve">Between </w:t>
-      </w:r>
-      <w:proofErr w:type="spellStart"/>
-      <w:r>
-        <w:t>git</w:t>
-      </w:r>
-      <w:proofErr w:type="spellEnd"/>
-      <w:r>
-        <w:t xml:space="preserve"> and local there is a buffer area which is known as Staging area.</w:t>
+        <w:t>Between git and local there is a buffer area which is known as Staging area.</w:t>
       </w:r>
     </w:p>
     <w:p>
@@ -575,23 +431,7 @@
         <w:t xml:space="preserve">The </w:t>
       </w:r>
       <w:r>
-        <w:t xml:space="preserve">changes done from </w:t>
-      </w:r>
-      <w:proofErr w:type="spellStart"/>
-      <w:r>
-        <w:t>git</w:t>
-      </w:r>
-      <w:proofErr w:type="spellEnd"/>
-      <w:r>
-        <w:t xml:space="preserve"> to </w:t>
-      </w:r>
-      <w:proofErr w:type="spellStart"/>
-      <w:r>
-        <w:t>github</w:t>
-      </w:r>
-      <w:proofErr w:type="spellEnd"/>
-      <w:r>
-        <w:t xml:space="preserve"> are</w:t>
+        <w:t>changes done from git to github are</w:t>
       </w:r>
       <w:r>
         <w:t xml:space="preserve"> known as check in process.</w:t>
@@ -609,13 +449,8 @@
         </w:numPr>
       </w:pPr>
       <w:r>
-        <w:t xml:space="preserve">Local repository: </w:t>
-      </w:r>
-      <w:proofErr w:type="spellStart"/>
-      <w:r>
-        <w:t>git</w:t>
-      </w:r>
-      <w:proofErr w:type="spellEnd"/>
+        <w:t>Local repository: git</w:t>
+      </w:r>
     </w:p>
     <w:p>
       <w:pPr>
@@ -626,13 +461,8 @@
         </w:numPr>
       </w:pPr>
       <w:r>
-        <w:t xml:space="preserve">Remote repository/global repository: </w:t>
-      </w:r>
-      <w:proofErr w:type="spellStart"/>
-      <w:r>
-        <w:t>github</w:t>
-      </w:r>
-      <w:proofErr w:type="spellEnd"/>
+        <w:t>Remote repository/global repository: github</w:t>
+      </w:r>
     </w:p>
     <w:p>
       <w:pPr>
@@ -658,15 +488,7 @@
         </w:numPr>
       </w:pPr>
       <w:r>
-        <w:t xml:space="preserve">Install </w:t>
-      </w:r>
-      <w:proofErr w:type="spellStart"/>
-      <w:r>
-        <w:t>git</w:t>
-      </w:r>
-      <w:proofErr w:type="spellEnd"/>
-      <w:r>
-        <w:t xml:space="preserve"> in local system.</w:t>
+        <w:t>Install git in local system.</w:t>
       </w:r>
     </w:p>
     <w:p>
@@ -679,15 +501,7 @@
       </w:pPr>
       <w:r>
         <w:lastRenderedPageBreak/>
-        <w:t xml:space="preserve">Create Remote Repository in </w:t>
-      </w:r>
-      <w:proofErr w:type="spellStart"/>
-      <w:r>
-        <w:t>github</w:t>
-      </w:r>
-      <w:proofErr w:type="spellEnd"/>
-      <w:r>
-        <w:t>.</w:t>
+        <w:t>Create Remote Repository in github.</w:t>
       </w:r>
     </w:p>
     <w:p>
@@ -713,46 +527,10 @@
         </w:numPr>
       </w:pPr>
       <w:r>
-        <w:t xml:space="preserve">Create a repository in </w:t>
-      </w:r>
-      <w:proofErr w:type="spellStart"/>
-      <w:r>
-        <w:t>github</w:t>
-      </w:r>
-      <w:proofErr w:type="spellEnd"/>
-      <w:r>
-        <w:t xml:space="preserve">. Doing so, we will get some space in </w:t>
-      </w:r>
-      <w:proofErr w:type="spellStart"/>
-      <w:r>
-        <w:t>github</w:t>
-      </w:r>
-      <w:proofErr w:type="spellEnd"/>
-      <w:r>
-        <w:t xml:space="preserve"> and also we will be given a </w:t>
-      </w:r>
-      <w:proofErr w:type="spellStart"/>
-      <w:proofErr w:type="gramStart"/>
-      <w:r>
-        <w:t>url</w:t>
-      </w:r>
-      <w:proofErr w:type="spellEnd"/>
-      <w:proofErr w:type="gramEnd"/>
-      <w:r>
-        <w:t>.</w:t>
-      </w:r>
-      <w:r>
-        <w:t xml:space="preserve"> We can access our project using this </w:t>
-      </w:r>
-      <w:proofErr w:type="spellStart"/>
-      <w:proofErr w:type="gramStart"/>
-      <w:r>
-        <w:t>url</w:t>
-      </w:r>
-      <w:proofErr w:type="spellEnd"/>
-      <w:proofErr w:type="gramEnd"/>
-      <w:r>
-        <w:t>.</w:t>
+        <w:t>Create a repository in github. Doing so, we will get some space in github and also we will be given a url.</w:t>
+      </w:r>
+      <w:r>
+        <w:t xml:space="preserve"> We can access our project using this url.</w:t>
       </w:r>
     </w:p>
     <w:p>
@@ -779,17 +557,7 @@
         </w:numPr>
       </w:pPr>
       <w:r>
-        <w:t xml:space="preserve">Note down the </w:t>
-      </w:r>
-      <w:proofErr w:type="spellStart"/>
-      <w:proofErr w:type="gramStart"/>
-      <w:r>
-        <w:t>url</w:t>
-      </w:r>
-      <w:proofErr w:type="spellEnd"/>
-      <w:proofErr w:type="gramEnd"/>
-      <w:r>
-        <w:t>.</w:t>
+        <w:t>Note down the url.</w:t>
       </w:r>
     </w:p>
     <w:p>
@@ -854,15 +622,7 @@
         </w:numPr>
       </w:pPr>
       <w:r>
-        <w:t xml:space="preserve">Installation of </w:t>
-      </w:r>
-      <w:proofErr w:type="spellStart"/>
-      <w:r>
-        <w:t>git</w:t>
-      </w:r>
-      <w:proofErr w:type="spellEnd"/>
-      <w:r>
-        <w:t xml:space="preserve"> in local, screenshots:</w:t>
+        <w:t>Installation of git in local, screenshots:</w:t>
       </w:r>
     </w:p>
     <w:p/>
@@ -1357,45 +1117,16 @@
         </w:numPr>
       </w:pPr>
       <w:r>
-        <w:t xml:space="preserve">To make sure </w:t>
-      </w:r>
-      <w:proofErr w:type="spellStart"/>
-      <w:r>
-        <w:t>git</w:t>
-      </w:r>
-      <w:proofErr w:type="spellEnd"/>
-      <w:r>
-        <w:t xml:space="preserve"> is installed, go to any directory and right click. Check </w:t>
-      </w:r>
-      <w:r>
-        <w:t>‘</w:t>
-      </w:r>
-      <w:proofErr w:type="spellStart"/>
-      <w:r>
-        <w:t>Git</w:t>
-      </w:r>
-      <w:proofErr w:type="spellEnd"/>
-      <w:r>
-        <w:t xml:space="preserve"> GUI Here’ and ‘</w:t>
-      </w:r>
-      <w:proofErr w:type="spellStart"/>
-      <w:r>
-        <w:t>Git</w:t>
-      </w:r>
-      <w:proofErr w:type="spellEnd"/>
-      <w:r>
-        <w:t xml:space="preserve"> Bash Here’ options are available or not.</w:t>
-      </w:r>
-      <w:r>
-        <w:t xml:space="preserve"> If available, that means </w:t>
-      </w:r>
-      <w:proofErr w:type="spellStart"/>
-      <w:r>
-        <w:t>git</w:t>
-      </w:r>
-      <w:proofErr w:type="spellEnd"/>
-      <w:r>
-        <w:t xml:space="preserve"> is installed perfectly.</w:t>
+        <w:t xml:space="preserve">To make sure git is installed, go to any directory and right click. Check </w:t>
+      </w:r>
+      <w:r>
+        <w:t>‘Git GUI Here’ and ‘</w:t>
+      </w:r>
+      <w:r>
+        <w:t>Git Bash Here’ options are available or not.</w:t>
+      </w:r>
+      <w:r>
+        <w:t xml:space="preserve"> If available, that means git is installed perfectly.</w:t>
       </w:r>
     </w:p>
     <w:p>
@@ -1522,6 +1253,59 @@
     </w:p>
     <w:p/>
     <w:p>
+      <w:r>
+        <w:rPr>
+          <w:noProof/>
+        </w:rPr>
+        <w:drawing>
+          <wp:inline distT="0" distB="0" distL="0" distR="0">
+            <wp:extent cx="5840095" cy="3916680"/>
+            <wp:effectExtent l="19050" t="0" r="8255" b="0"/>
+            <wp:docPr id="4" name="Picture 4"/>
+            <wp:cNvGraphicFramePr>
+              <a:graphicFrameLocks xmlns:a="http://schemas.openxmlformats.org/drawingml/2006/main" noChangeAspect="1"/>
+            </wp:cNvGraphicFramePr>
+            <a:graphic xmlns:a="http://schemas.openxmlformats.org/drawingml/2006/main">
+              <a:graphicData uri="http://schemas.openxmlformats.org/drawingml/2006/picture">
+                <pic:pic xmlns:pic="http://schemas.openxmlformats.org/drawingml/2006/picture">
+                  <pic:nvPicPr>
+                    <pic:cNvPr id="0" name="Picture 4"/>
+                    <pic:cNvPicPr>
+                      <a:picLocks noChangeAspect="1" noChangeArrowheads="1"/>
+                    </pic:cNvPicPr>
+                  </pic:nvPicPr>
+                  <pic:blipFill>
+                    <a:blip r:embed="rId21"/>
+                    <a:srcRect/>
+                    <a:stretch>
+                      <a:fillRect/>
+                    </a:stretch>
+                  </pic:blipFill>
+                  <pic:spPr bwMode="auto">
+                    <a:xfrm>
+                      <a:off x="0" y="0"/>
+                      <a:ext cx="5840095" cy="3916680"/>
+                    </a:xfrm>
+                    <a:prstGeom prst="rect">
+                      <a:avLst/>
+                    </a:prstGeom>
+                    <a:noFill/>
+                    <a:ln w="9525">
+                      <a:noFill/>
+                      <a:miter lim="800000"/>
+                      <a:headEnd/>
+                      <a:tailEnd/>
+                    </a:ln>
+                  </pic:spPr>
+                </pic:pic>
+              </a:graphicData>
+            </a:graphic>
+          </wp:inline>
+        </w:drawing>
+      </w:r>
+    </w:p>
+    <w:p/>
+    <w:p>
       <w:pPr>
         <w:pStyle w:val="ListParagraph"/>
         <w:numPr>
@@ -1529,13 +1313,8 @@
           <w:numId w:val="1"/>
         </w:numPr>
       </w:pPr>
-      <w:proofErr w:type="spellStart"/>
-      <w:r>
-        <w:t>Git</w:t>
-      </w:r>
-      <w:proofErr w:type="spellEnd"/>
-      <w:r>
-        <w:t xml:space="preserve"> commands:</w:t>
+      <w:r>
+        <w:t>Git commands:</w:t>
       </w:r>
     </w:p>
     <w:p>
@@ -1552,6 +1331,7 @@
         </w:numPr>
       </w:pPr>
       <w:r>
+        <w:lastRenderedPageBreak/>
         <w:t>Go to project folder.</w:t>
       </w:r>
     </w:p>
@@ -1564,15 +1344,7 @@
         </w:numPr>
       </w:pPr>
       <w:r>
-        <w:t xml:space="preserve">Open </w:t>
-      </w:r>
-      <w:proofErr w:type="spellStart"/>
-      <w:r>
-        <w:t>Git</w:t>
-      </w:r>
-      <w:proofErr w:type="spellEnd"/>
-      <w:r>
-        <w:t xml:space="preserve"> Bash in the project folder.</w:t>
+        <w:t>Open Git Bash in the project folder.</w:t>
       </w:r>
     </w:p>
     <w:p>
@@ -1595,37 +1367,14 @@
           <w:numId w:val="11"/>
         </w:numPr>
       </w:pPr>
-      <w:proofErr w:type="spellStart"/>
-      <w:proofErr w:type="gramStart"/>
       <w:r>
         <w:t>g</w:t>
       </w:r>
       <w:r>
-        <w:t>it</w:t>
-      </w:r>
-      <w:proofErr w:type="spellEnd"/>
-      <w:proofErr w:type="gramEnd"/>
-      <w:r>
-        <w:t xml:space="preserve"> init: Create an empty </w:t>
-      </w:r>
-      <w:proofErr w:type="spellStart"/>
-      <w:r>
-        <w:t>git</w:t>
-      </w:r>
-      <w:proofErr w:type="spellEnd"/>
-      <w:r>
-        <w:t xml:space="preserve"> repository(Local Repository).</w:t>
-      </w:r>
-      <w:r>
-        <w:t xml:space="preserve"> .</w:t>
-      </w:r>
-      <w:proofErr w:type="spellStart"/>
-      <w:r>
-        <w:t>git</w:t>
-      </w:r>
-      <w:proofErr w:type="spellEnd"/>
-      <w:r>
-        <w:t xml:space="preserve"> is the name of the repository.</w:t>
+        <w:t>it init: Create an empty git repository(Local Repository).</w:t>
+      </w:r>
+      <w:r>
+        <w:t xml:space="preserve"> .git is the name of the repository.</w:t>
       </w:r>
     </w:p>
     <w:p>
@@ -1648,21 +1397,601 @@
           <w:numId w:val="11"/>
         </w:numPr>
       </w:pPr>
-      <w:proofErr w:type="spellStart"/>
-      <w:r>
-        <w:t>git</w:t>
-      </w:r>
-      <w:proofErr w:type="spellEnd"/>
-      <w:r>
-        <w:t xml:space="preserve"> remote add origin “&lt;global repository </w:t>
-      </w:r>
-      <w:proofErr w:type="spellStart"/>
-      <w:r>
-        <w:t>url</w:t>
-      </w:r>
-      <w:proofErr w:type="spellEnd"/>
-      <w:r>
-        <w:t>&gt;”</w:t>
+      <w:r>
+        <w:t>git remote add origin “&lt;global repository url&gt;”</w:t>
+      </w:r>
+    </w:p>
+    <w:p>
+      <w:pPr>
+        <w:pStyle w:val="ListParagraph"/>
+        <w:numPr>
+          <w:ilvl w:val="0"/>
+          <w:numId w:val="12"/>
+        </w:numPr>
+      </w:pPr>
+      <w:r>
+        <w:t>git status: This command will show the data/files ready to add to staging area. It will be shown in red color.</w:t>
+      </w:r>
+      <w:r>
+        <w:t xml:space="preserve"> Folder as well as files will be shown.</w:t>
+      </w:r>
+    </w:p>
+    <w:p>
+      <w:pPr>
+        <w:pStyle w:val="ListParagraph"/>
+        <w:numPr>
+          <w:ilvl w:val="0"/>
+          <w:numId w:val="12"/>
+        </w:numPr>
+      </w:pPr>
+      <w:r>
+        <w:t>Add command will add the data to the Staging area.</w:t>
+      </w:r>
+      <w:r>
+        <w:t xml:space="preserve"> (Untracked files becomes tracked)</w:t>
+      </w:r>
+    </w:p>
+    <w:p>
+      <w:pPr>
+        <w:pStyle w:val="ListParagraph"/>
+        <w:numPr>
+          <w:ilvl w:val="0"/>
+          <w:numId w:val="11"/>
+        </w:numPr>
+      </w:pPr>
+      <w:r>
+        <w:t>g</w:t>
+      </w:r>
+      <w:r>
+        <w:t xml:space="preserve">it add </w:t>
+      </w:r>
+      <w:r>
+        <w:t>-</w:t>
+      </w:r>
+      <w:r>
+        <w:t>A</w:t>
+      </w:r>
+      <w:r>
+        <w:t xml:space="preserve"> / git add *</w:t>
+      </w:r>
+    </w:p>
+    <w:p>
+      <w:pPr>
+        <w:pStyle w:val="ListParagraph"/>
+        <w:numPr>
+          <w:ilvl w:val="0"/>
+          <w:numId w:val="12"/>
+        </w:numPr>
+      </w:pPr>
+      <w:r>
+        <w:t>Status command lets us know which are the files ready for commit in git repository</w:t>
+      </w:r>
+      <w:r>
+        <w:t xml:space="preserve"> from staging area</w:t>
+      </w:r>
+      <w:r>
+        <w:t>.</w:t>
+      </w:r>
+      <w:r>
+        <w:t xml:space="preserve"> This time it will be tracked files, will be shown in green color.</w:t>
+      </w:r>
+      <w:r>
+        <w:t xml:space="preserve"> All the files will be shown, not folder.</w:t>
+      </w:r>
+    </w:p>
+    <w:p>
+      <w:pPr>
+        <w:pStyle w:val="ListParagraph"/>
+        <w:numPr>
+          <w:ilvl w:val="0"/>
+          <w:numId w:val="11"/>
+        </w:numPr>
+      </w:pPr>
+      <w:r>
+        <w:t>git status</w:t>
+      </w:r>
+    </w:p>
+    <w:p>
+      <w:pPr>
+        <w:pStyle w:val="ListParagraph"/>
+        <w:numPr>
+          <w:ilvl w:val="0"/>
+          <w:numId w:val="15"/>
+        </w:numPr>
+      </w:pPr>
+      <w:r>
+        <w:t>Now you have to execute following two commands. It is only for 1 time.</w:t>
+      </w:r>
+    </w:p>
+    <w:p>
+      <w:pPr>
+        <w:pStyle w:val="ListParagraph"/>
+        <w:numPr>
+          <w:ilvl w:val="0"/>
+          <w:numId w:val="11"/>
+        </w:numPr>
+      </w:pPr>
+      <w:r>
+        <w:t>git config  - -global user.name “kaustuv88”</w:t>
+      </w:r>
+    </w:p>
+    <w:p>
+      <w:pPr>
+        <w:pStyle w:val="ListParagraph"/>
+        <w:numPr>
+          <w:ilvl w:val="0"/>
+          <w:numId w:val="11"/>
+        </w:numPr>
+      </w:pPr>
+      <w:r>
+        <w:t xml:space="preserve">git config  - -global user.email </w:t>
+      </w:r>
+      <w:hyperlink r:id="rId22" w:history="1">
+        <w:r>
+          <w:rPr>
+            <w:rStyle w:val="Hyperlink"/>
+          </w:rPr>
+          <w:t>learning.kaustuv@gmail.com</w:t>
+        </w:r>
+      </w:hyperlink>
+    </w:p>
+    <w:p>
+      <w:pPr>
+        <w:pStyle w:val="ListParagraph"/>
+        <w:numPr>
+          <w:ilvl w:val="0"/>
+          <w:numId w:val="15"/>
+        </w:numPr>
+      </w:pPr>
+      <w:r>
+        <w:t xml:space="preserve">Now we have to commit the changes from staging area to </w:t>
+      </w:r>
+      <w:r>
+        <w:t>git repository.</w:t>
+      </w:r>
+    </w:p>
+    <w:p>
+      <w:pPr>
+        <w:pStyle w:val="ListParagraph"/>
+        <w:numPr>
+          <w:ilvl w:val="0"/>
+          <w:numId w:val="17"/>
+        </w:numPr>
+      </w:pPr>
+      <w:r>
+        <w:t>g</w:t>
+      </w:r>
+      <w:r>
+        <w:t>it commit –m “This is my first commit”</w:t>
+      </w:r>
+    </w:p>
+    <w:p>
+      <w:pPr>
+        <w:pStyle w:val="ListParagraph"/>
+        <w:numPr>
+          <w:ilvl w:val="0"/>
+          <w:numId w:val="15"/>
+        </w:numPr>
+      </w:pPr>
+      <w:r>
+        <w:t>We have to push the files from git to github.</w:t>
+      </w:r>
+    </w:p>
+    <w:p>
+      <w:pPr>
+        <w:pStyle w:val="ListParagraph"/>
+        <w:numPr>
+          <w:ilvl w:val="0"/>
+          <w:numId w:val="17"/>
+        </w:numPr>
+      </w:pPr>
+      <w:r>
+        <w:t>git  push –u origin master</w:t>
+      </w:r>
+    </w:p>
+    <w:p>
+      <w:pPr>
+        <w:pStyle w:val="ListParagraph"/>
+        <w:numPr>
+          <w:ilvl w:val="0"/>
+          <w:numId w:val="15"/>
+        </w:numPr>
+      </w:pPr>
+      <w:r>
+        <w:t>All the files will be pushed to github repository.</w:t>
+      </w:r>
+    </w:p>
+    <w:p>
+      <w:pPr>
+        <w:pStyle w:val="ListParagraph"/>
+        <w:numPr>
+          <w:ilvl w:val="0"/>
+          <w:numId w:val="15"/>
+        </w:numPr>
+      </w:pPr>
+      <w:r>
+        <w:t>Please not clear command: clear</w:t>
+      </w:r>
+    </w:p>
+    <w:p>
+      <w:pPr>
+        <w:pStyle w:val="ListParagraph"/>
+        <w:numPr>
+          <w:ilvl w:val="0"/>
+          <w:numId w:val="1"/>
+        </w:numPr>
+      </w:pPr>
+      <w:r>
+        <w:t>We will see the reverse process now. Ie suppose someone else committed to git repository and pushed to github; if we want to see those files in our local:</w:t>
+      </w:r>
+    </w:p>
+    <w:p>
+      <w:pPr>
+        <w:pStyle w:val="ListParagraph"/>
+        <w:numPr>
+          <w:ilvl w:val="0"/>
+          <w:numId w:val="19"/>
+        </w:numPr>
+      </w:pPr>
+      <w:r>
+        <w:t>To pull from github to git:</w:t>
+      </w:r>
+    </w:p>
+    <w:p>
+      <w:pPr>
+        <w:pStyle w:val="ListParagraph"/>
+        <w:numPr>
+          <w:ilvl w:val="0"/>
+          <w:numId w:val="17"/>
+        </w:numPr>
+      </w:pPr>
+      <w:r>
+        <w:t>g</w:t>
+      </w:r>
+      <w:r>
+        <w:t>it pull origin master</w:t>
+      </w:r>
+    </w:p>
+    <w:p>
+      <w:pPr>
+        <w:pStyle w:val="ListParagraph"/>
+        <w:numPr>
+          <w:ilvl w:val="0"/>
+          <w:numId w:val="19"/>
+        </w:numPr>
+      </w:pPr>
+      <w:r>
+        <w:t>Check in local now, the file should be available.</w:t>
+      </w:r>
+    </w:p>
+    <w:p/>
+    <w:p>
+      <w:r>
+        <w:rPr>
+          <w:noProof/>
+        </w:rPr>
+        <w:lastRenderedPageBreak/>
+        <w:drawing>
+          <wp:inline distT="0" distB="0" distL="0" distR="0">
+            <wp:extent cx="5934710" cy="3140075"/>
+            <wp:effectExtent l="19050" t="0" r="8890" b="0"/>
+            <wp:docPr id="2" name="Picture 2"/>
+            <wp:cNvGraphicFramePr>
+              <a:graphicFrameLocks xmlns:a="http://schemas.openxmlformats.org/drawingml/2006/main" noChangeAspect="1"/>
+            </wp:cNvGraphicFramePr>
+            <a:graphic xmlns:a="http://schemas.openxmlformats.org/drawingml/2006/main">
+              <a:graphicData uri="http://schemas.openxmlformats.org/drawingml/2006/picture">
+                <pic:pic xmlns:pic="http://schemas.openxmlformats.org/drawingml/2006/picture">
+                  <pic:nvPicPr>
+                    <pic:cNvPr id="0" name="Picture 2"/>
+                    <pic:cNvPicPr>
+                      <a:picLocks noChangeAspect="1" noChangeArrowheads="1"/>
+                    </pic:cNvPicPr>
+                  </pic:nvPicPr>
+                  <pic:blipFill>
+                    <a:blip r:embed="rId23"/>
+                    <a:srcRect/>
+                    <a:stretch>
+                      <a:fillRect/>
+                    </a:stretch>
+                  </pic:blipFill>
+                  <pic:spPr bwMode="auto">
+                    <a:xfrm>
+                      <a:off x="0" y="0"/>
+                      <a:ext cx="5934710" cy="3140075"/>
+                    </a:xfrm>
+                    <a:prstGeom prst="rect">
+                      <a:avLst/>
+                    </a:prstGeom>
+                    <a:noFill/>
+                    <a:ln w="9525">
+                      <a:noFill/>
+                      <a:miter lim="800000"/>
+                      <a:headEnd/>
+                      <a:tailEnd/>
+                    </a:ln>
+                  </pic:spPr>
+                </pic:pic>
+              </a:graphicData>
+            </a:graphic>
+          </wp:inline>
+        </w:drawing>
+      </w:r>
+    </w:p>
+    <w:p>
+      <w:r>
+        <w:rPr>
+          <w:noProof/>
+        </w:rPr>
+        <w:drawing>
+          <wp:inline distT="0" distB="0" distL="0" distR="0">
+            <wp:extent cx="5934710" cy="1026795"/>
+            <wp:effectExtent l="19050" t="0" r="8890" b="0"/>
+            <wp:docPr id="3" name="Picture 3"/>
+            <wp:cNvGraphicFramePr>
+              <a:graphicFrameLocks xmlns:a="http://schemas.openxmlformats.org/drawingml/2006/main" noChangeAspect="1"/>
+            </wp:cNvGraphicFramePr>
+            <a:graphic xmlns:a="http://schemas.openxmlformats.org/drawingml/2006/main">
+              <a:graphicData uri="http://schemas.openxmlformats.org/drawingml/2006/picture">
+                <pic:pic xmlns:pic="http://schemas.openxmlformats.org/drawingml/2006/picture">
+                  <pic:nvPicPr>
+                    <pic:cNvPr id="0" name="Picture 3"/>
+                    <pic:cNvPicPr>
+                      <a:picLocks noChangeAspect="1" noChangeArrowheads="1"/>
+                    </pic:cNvPicPr>
+                  </pic:nvPicPr>
+                  <pic:blipFill>
+                    <a:blip r:embed="rId24"/>
+                    <a:srcRect/>
+                    <a:stretch>
+                      <a:fillRect/>
+                    </a:stretch>
+                  </pic:blipFill>
+                  <pic:spPr bwMode="auto">
+                    <a:xfrm>
+                      <a:off x="0" y="0"/>
+                      <a:ext cx="5934710" cy="1026795"/>
+                    </a:xfrm>
+                    <a:prstGeom prst="rect">
+                      <a:avLst/>
+                    </a:prstGeom>
+                    <a:noFill/>
+                    <a:ln w="9525">
+                      <a:noFill/>
+                      <a:miter lim="800000"/>
+                      <a:headEnd/>
+                      <a:tailEnd/>
+                    </a:ln>
+                  </pic:spPr>
+                </pic:pic>
+              </a:graphicData>
+            </a:graphic>
+          </wp:inline>
+        </w:drawing>
+      </w:r>
+    </w:p>
+    <w:p>
+      <w:r>
+        <w:rPr>
+          <w:noProof/>
+        </w:rPr>
+        <w:lastRenderedPageBreak/>
+        <w:drawing>
+          <wp:inline distT="0" distB="0" distL="0" distR="0">
+            <wp:extent cx="5934710" cy="4554855"/>
+            <wp:effectExtent l="19050" t="0" r="8890" b="0"/>
+            <wp:docPr id="5" name="Picture 5"/>
+            <wp:cNvGraphicFramePr>
+              <a:graphicFrameLocks xmlns:a="http://schemas.openxmlformats.org/drawingml/2006/main" noChangeAspect="1"/>
+            </wp:cNvGraphicFramePr>
+            <a:graphic xmlns:a="http://schemas.openxmlformats.org/drawingml/2006/main">
+              <a:graphicData uri="http://schemas.openxmlformats.org/drawingml/2006/picture">
+                <pic:pic xmlns:pic="http://schemas.openxmlformats.org/drawingml/2006/picture">
+                  <pic:nvPicPr>
+                    <pic:cNvPr id="0" name="Picture 5"/>
+                    <pic:cNvPicPr>
+                      <a:picLocks noChangeAspect="1" noChangeArrowheads="1"/>
+                    </pic:cNvPicPr>
+                  </pic:nvPicPr>
+                  <pic:blipFill>
+                    <a:blip r:embed="rId25"/>
+                    <a:srcRect/>
+                    <a:stretch>
+                      <a:fillRect/>
+                    </a:stretch>
+                  </pic:blipFill>
+                  <pic:spPr bwMode="auto">
+                    <a:xfrm>
+                      <a:off x="0" y="0"/>
+                      <a:ext cx="5934710" cy="4554855"/>
+                    </a:xfrm>
+                    <a:prstGeom prst="rect">
+                      <a:avLst/>
+                    </a:prstGeom>
+                    <a:noFill/>
+                    <a:ln w="9525">
+                      <a:noFill/>
+                      <a:miter lim="800000"/>
+                      <a:headEnd/>
+                      <a:tailEnd/>
+                    </a:ln>
+                  </pic:spPr>
+                </pic:pic>
+              </a:graphicData>
+            </a:graphic>
+          </wp:inline>
+        </w:drawing>
+      </w:r>
+    </w:p>
+    <w:p/>
+    <w:p>
+      <w:pPr>
+        <w:pStyle w:val="ListParagraph"/>
+        <w:numPr>
+          <w:ilvl w:val="0"/>
+          <w:numId w:val="1"/>
+        </w:numPr>
+      </w:pPr>
+      <w:r>
+        <w:t>Configure Jenkins with github</w:t>
+      </w:r>
+    </w:p>
+    <w:p>
+      <w:pPr>
+        <w:pStyle w:val="ListParagraph"/>
+        <w:numPr>
+          <w:ilvl w:val="0"/>
+          <w:numId w:val="19"/>
+        </w:numPr>
+      </w:pPr>
+      <w:r>
+        <w:t>Login to Jenkins: admin/admin</w:t>
+      </w:r>
+    </w:p>
+    <w:p>
+      <w:pPr>
+        <w:pStyle w:val="ListParagraph"/>
+        <w:numPr>
+          <w:ilvl w:val="0"/>
+          <w:numId w:val="19"/>
+        </w:numPr>
+      </w:pPr>
+      <w:r>
+        <w:t>New Item &gt; Enter an Item name &gt; Maven project &gt; OK</w:t>
+      </w:r>
+    </w:p>
+    <w:p>
+      <w:pPr>
+        <w:pStyle w:val="ListParagraph"/>
+        <w:numPr>
+          <w:ilvl w:val="0"/>
+          <w:numId w:val="19"/>
+        </w:numPr>
+      </w:pPr>
+      <w:r>
+        <w:t>Source code Management should be Git.</w:t>
+      </w:r>
+    </w:p>
+    <w:p>
+      <w:pPr>
+        <w:pStyle w:val="ListParagraph"/>
+        <w:numPr>
+          <w:ilvl w:val="0"/>
+          <w:numId w:val="19"/>
+        </w:numPr>
+      </w:pPr>
+      <w:r>
+        <w:t xml:space="preserve">Provide Repository url. </w:t>
+      </w:r>
+    </w:p>
+    <w:p>
+      <w:r>
+        <w:rPr>
+          <w:noProof/>
+        </w:rPr>
+        <w:lastRenderedPageBreak/>
+        <w:drawing>
+          <wp:inline distT="0" distB="0" distL="0" distR="0">
+            <wp:extent cx="5943600" cy="2415540"/>
+            <wp:effectExtent l="19050" t="0" r="0" b="0"/>
+            <wp:docPr id="8" name="Picture 7"/>
+            <wp:cNvGraphicFramePr>
+              <a:graphicFrameLocks xmlns:a="http://schemas.openxmlformats.org/drawingml/2006/main" noChangeAspect="1"/>
+            </wp:cNvGraphicFramePr>
+            <a:graphic xmlns:a="http://schemas.openxmlformats.org/drawingml/2006/main">
+              <a:graphicData uri="http://schemas.openxmlformats.org/drawingml/2006/picture">
+                <pic:pic xmlns:pic="http://schemas.openxmlformats.org/drawingml/2006/picture">
+                  <pic:nvPicPr>
+                    <pic:cNvPr id="0" name="Picture 7"/>
+                    <pic:cNvPicPr>
+                      <a:picLocks noChangeAspect="1" noChangeArrowheads="1"/>
+                    </pic:cNvPicPr>
+                  </pic:nvPicPr>
+                  <pic:blipFill>
+                    <a:blip r:embed="rId26"/>
+                    <a:srcRect/>
+                    <a:stretch>
+                      <a:fillRect/>
+                    </a:stretch>
+                  </pic:blipFill>
+                  <pic:spPr bwMode="auto">
+                    <a:xfrm>
+                      <a:off x="0" y="0"/>
+                      <a:ext cx="5943600" cy="2415540"/>
+                    </a:xfrm>
+                    <a:prstGeom prst="rect">
+                      <a:avLst/>
+                    </a:prstGeom>
+                    <a:noFill/>
+                    <a:ln w="9525">
+                      <a:noFill/>
+                      <a:miter lim="800000"/>
+                      <a:headEnd/>
+                      <a:tailEnd/>
+                    </a:ln>
+                  </pic:spPr>
+                </pic:pic>
+              </a:graphicData>
+            </a:graphic>
+          </wp:inline>
+        </w:drawing>
+      </w:r>
+    </w:p>
+    <w:p>
+      <w:pPr>
+        <w:pStyle w:val="ListParagraph"/>
+        <w:numPr>
+          <w:ilvl w:val="0"/>
+          <w:numId w:val="21"/>
+        </w:numPr>
+      </w:pPr>
+      <w:r>
+        <w:t>In Build section: Root pom &gt; pom.xml</w:t>
+      </w:r>
+    </w:p>
+    <w:p>
+      <w:pPr>
+        <w:pStyle w:val="ListParagraph"/>
+        <w:numPr>
+          <w:ilvl w:val="0"/>
+          <w:numId w:val="21"/>
+        </w:numPr>
+      </w:pPr>
+      <w:r>
+        <w:t>Goals and Options &gt; clean install</w:t>
+      </w:r>
+    </w:p>
+    <w:p>
+      <w:pPr>
+        <w:pStyle w:val="ListParagraph"/>
+        <w:numPr>
+          <w:ilvl w:val="0"/>
+          <w:numId w:val="21"/>
+        </w:numPr>
+      </w:pPr>
+      <w:r>
+        <w:t>Apply &gt; Save.</w:t>
+      </w:r>
+    </w:p>
+    <w:p>
+      <w:pPr>
+        <w:pStyle w:val="ListParagraph"/>
+        <w:numPr>
+          <w:ilvl w:val="0"/>
+          <w:numId w:val="21"/>
+        </w:numPr>
+      </w:pPr>
+      <w:r>
+        <w:t>Now go back to project and Execute.</w:t>
+      </w:r>
+    </w:p>
+    <w:p/>
+    <w:p>
+      <w:pPr>
+        <w:jc w:val="center"/>
+      </w:pPr>
+      <w:r>
+        <w:t>*********</w:t>
       </w:r>
     </w:p>
     <w:p/>
@@ -1679,6 +2008,119 @@
 <file path=word/numbering.xml><?xml version="1.0" encoding="utf-8"?>
 <w:numbering xmlns:ve="http://schemas.openxmlformats.org/markup-compatibility/2006" xmlns:o="urn:schemas-microsoft-com:office:office" xmlns:r="http://schemas.openxmlformats.org/officeDocument/2006/relationships" xmlns:m="http://schemas.openxmlformats.org/officeDocument/2006/math" xmlns:v="urn:schemas-microsoft-com:vml" xmlns:wp="http://schemas.openxmlformats.org/drawingml/2006/wordprocessingDrawing" xmlns:w10="urn:schemas-microsoft-com:office:word" xmlns:w="http://schemas.openxmlformats.org/wordprocessingml/2006/main" xmlns:wne="http://schemas.microsoft.com/office/word/2006/wordml">
   <w:abstractNum w:abstractNumId="0">
+    <w:nsid w:val="09B922A7"/>
+    <w:multiLevelType w:val="hybridMultilevel"/>
+    <w:tmpl w:val="4C909A84"/>
+    <w:lvl w:ilvl="0" w:tplc="04090001">
+      <w:start w:val="1"/>
+      <w:numFmt w:val="bullet"/>
+      <w:lvlText w:val=""/>
+      <w:lvlJc w:val="left"/>
+      <w:pPr>
+        <w:ind w:left="720" w:hanging="360"/>
+      </w:pPr>
+      <w:rPr>
+        <w:rFonts w:ascii="Symbol" w:hAnsi="Symbol" w:hint="default"/>
+      </w:rPr>
+    </w:lvl>
+    <w:lvl w:ilvl="1" w:tplc="04090003" w:tentative="1">
+      <w:start w:val="1"/>
+      <w:numFmt w:val="bullet"/>
+      <w:lvlText w:val="o"/>
+      <w:lvlJc w:val="left"/>
+      <w:pPr>
+        <w:ind w:left="1440" w:hanging="360"/>
+      </w:pPr>
+      <w:rPr>
+        <w:rFonts w:ascii="Courier New" w:hAnsi="Courier New" w:cs="Courier New" w:hint="default"/>
+      </w:rPr>
+    </w:lvl>
+    <w:lvl w:ilvl="2" w:tplc="04090005" w:tentative="1">
+      <w:start w:val="1"/>
+      <w:numFmt w:val="bullet"/>
+      <w:lvlText w:val=""/>
+      <w:lvlJc w:val="left"/>
+      <w:pPr>
+        <w:ind w:left="2160" w:hanging="360"/>
+      </w:pPr>
+      <w:rPr>
+        <w:rFonts w:ascii="Wingdings" w:hAnsi="Wingdings" w:hint="default"/>
+      </w:rPr>
+    </w:lvl>
+    <w:lvl w:ilvl="3" w:tplc="04090001" w:tentative="1">
+      <w:start w:val="1"/>
+      <w:numFmt w:val="bullet"/>
+      <w:lvlText w:val=""/>
+      <w:lvlJc w:val="left"/>
+      <w:pPr>
+        <w:ind w:left="2880" w:hanging="360"/>
+      </w:pPr>
+      <w:rPr>
+        <w:rFonts w:ascii="Symbol" w:hAnsi="Symbol" w:hint="default"/>
+      </w:rPr>
+    </w:lvl>
+    <w:lvl w:ilvl="4" w:tplc="04090003" w:tentative="1">
+      <w:start w:val="1"/>
+      <w:numFmt w:val="bullet"/>
+      <w:lvlText w:val="o"/>
+      <w:lvlJc w:val="left"/>
+      <w:pPr>
+        <w:ind w:left="3600" w:hanging="360"/>
+      </w:pPr>
+      <w:rPr>
+        <w:rFonts w:ascii="Courier New" w:hAnsi="Courier New" w:cs="Courier New" w:hint="default"/>
+      </w:rPr>
+    </w:lvl>
+    <w:lvl w:ilvl="5" w:tplc="04090005" w:tentative="1">
+      <w:start w:val="1"/>
+      <w:numFmt w:val="bullet"/>
+      <w:lvlText w:val=""/>
+      <w:lvlJc w:val="left"/>
+      <w:pPr>
+        <w:ind w:left="4320" w:hanging="360"/>
+      </w:pPr>
+      <w:rPr>
+        <w:rFonts w:ascii="Wingdings" w:hAnsi="Wingdings" w:hint="default"/>
+      </w:rPr>
+    </w:lvl>
+    <w:lvl w:ilvl="6" w:tplc="04090001" w:tentative="1">
+      <w:start w:val="1"/>
+      <w:numFmt w:val="bullet"/>
+      <w:lvlText w:val=""/>
+      <w:lvlJc w:val="left"/>
+      <w:pPr>
+        <w:ind w:left="5040" w:hanging="360"/>
+      </w:pPr>
+      <w:rPr>
+        <w:rFonts w:ascii="Symbol" w:hAnsi="Symbol" w:hint="default"/>
+      </w:rPr>
+    </w:lvl>
+    <w:lvl w:ilvl="7" w:tplc="04090003" w:tentative="1">
+      <w:start w:val="1"/>
+      <w:numFmt w:val="bullet"/>
+      <w:lvlText w:val="o"/>
+      <w:lvlJc w:val="left"/>
+      <w:pPr>
+        <w:ind w:left="5760" w:hanging="360"/>
+      </w:pPr>
+      <w:rPr>
+        <w:rFonts w:ascii="Courier New" w:hAnsi="Courier New" w:cs="Courier New" w:hint="default"/>
+      </w:rPr>
+    </w:lvl>
+    <w:lvl w:ilvl="8" w:tplc="04090005" w:tentative="1">
+      <w:start w:val="1"/>
+      <w:numFmt w:val="bullet"/>
+      <w:lvlText w:val=""/>
+      <w:lvlJc w:val="left"/>
+      <w:pPr>
+        <w:ind w:left="6480" w:hanging="360"/>
+      </w:pPr>
+      <w:rPr>
+        <w:rFonts w:ascii="Wingdings" w:hAnsi="Wingdings" w:hint="default"/>
+      </w:rPr>
+    </w:lvl>
+  </w:abstractNum>
+  <w:abstractNum w:abstractNumId="1">
     <w:nsid w:val="0A9706FB"/>
     <w:multiLevelType w:val="hybridMultilevel"/>
     <w:tmpl w:val="098CA7AC"/>
@@ -1791,7 +2233,120 @@
       </w:rPr>
     </w:lvl>
   </w:abstractNum>
-  <w:abstractNum w:abstractNumId="1">
+  <w:abstractNum w:abstractNumId="2">
+    <w:nsid w:val="0E8F4501"/>
+    <w:multiLevelType w:val="hybridMultilevel"/>
+    <w:tmpl w:val="E020BD6E"/>
+    <w:lvl w:ilvl="0" w:tplc="04090001">
+      <w:start w:val="1"/>
+      <w:numFmt w:val="bullet"/>
+      <w:lvlText w:val=""/>
+      <w:lvlJc w:val="left"/>
+      <w:pPr>
+        <w:ind w:left="720" w:hanging="360"/>
+      </w:pPr>
+      <w:rPr>
+        <w:rFonts w:ascii="Symbol" w:hAnsi="Symbol" w:hint="default"/>
+      </w:rPr>
+    </w:lvl>
+    <w:lvl w:ilvl="1" w:tplc="04090003" w:tentative="1">
+      <w:start w:val="1"/>
+      <w:numFmt w:val="bullet"/>
+      <w:lvlText w:val="o"/>
+      <w:lvlJc w:val="left"/>
+      <w:pPr>
+        <w:ind w:left="1440" w:hanging="360"/>
+      </w:pPr>
+      <w:rPr>
+        <w:rFonts w:ascii="Courier New" w:hAnsi="Courier New" w:cs="Courier New" w:hint="default"/>
+      </w:rPr>
+    </w:lvl>
+    <w:lvl w:ilvl="2" w:tplc="04090005" w:tentative="1">
+      <w:start w:val="1"/>
+      <w:numFmt w:val="bullet"/>
+      <w:lvlText w:val=""/>
+      <w:lvlJc w:val="left"/>
+      <w:pPr>
+        <w:ind w:left="2160" w:hanging="360"/>
+      </w:pPr>
+      <w:rPr>
+        <w:rFonts w:ascii="Wingdings" w:hAnsi="Wingdings" w:hint="default"/>
+      </w:rPr>
+    </w:lvl>
+    <w:lvl w:ilvl="3" w:tplc="04090001" w:tentative="1">
+      <w:start w:val="1"/>
+      <w:numFmt w:val="bullet"/>
+      <w:lvlText w:val=""/>
+      <w:lvlJc w:val="left"/>
+      <w:pPr>
+        <w:ind w:left="2880" w:hanging="360"/>
+      </w:pPr>
+      <w:rPr>
+        <w:rFonts w:ascii="Symbol" w:hAnsi="Symbol" w:hint="default"/>
+      </w:rPr>
+    </w:lvl>
+    <w:lvl w:ilvl="4" w:tplc="04090003" w:tentative="1">
+      <w:start w:val="1"/>
+      <w:numFmt w:val="bullet"/>
+      <w:lvlText w:val="o"/>
+      <w:lvlJc w:val="left"/>
+      <w:pPr>
+        <w:ind w:left="3600" w:hanging="360"/>
+      </w:pPr>
+      <w:rPr>
+        <w:rFonts w:ascii="Courier New" w:hAnsi="Courier New" w:cs="Courier New" w:hint="default"/>
+      </w:rPr>
+    </w:lvl>
+    <w:lvl w:ilvl="5" w:tplc="04090005" w:tentative="1">
+      <w:start w:val="1"/>
+      <w:numFmt w:val="bullet"/>
+      <w:lvlText w:val=""/>
+      <w:lvlJc w:val="left"/>
+      <w:pPr>
+        <w:ind w:left="4320" w:hanging="360"/>
+      </w:pPr>
+      <w:rPr>
+        <w:rFonts w:ascii="Wingdings" w:hAnsi="Wingdings" w:hint="default"/>
+      </w:rPr>
+    </w:lvl>
+    <w:lvl w:ilvl="6" w:tplc="04090001" w:tentative="1">
+      <w:start w:val="1"/>
+      <w:numFmt w:val="bullet"/>
+      <w:lvlText w:val=""/>
+      <w:lvlJc w:val="left"/>
+      <w:pPr>
+        <w:ind w:left="5040" w:hanging="360"/>
+      </w:pPr>
+      <w:rPr>
+        <w:rFonts w:ascii="Symbol" w:hAnsi="Symbol" w:hint="default"/>
+      </w:rPr>
+    </w:lvl>
+    <w:lvl w:ilvl="7" w:tplc="04090003" w:tentative="1">
+      <w:start w:val="1"/>
+      <w:numFmt w:val="bullet"/>
+      <w:lvlText w:val="o"/>
+      <w:lvlJc w:val="left"/>
+      <w:pPr>
+        <w:ind w:left="5760" w:hanging="360"/>
+      </w:pPr>
+      <w:rPr>
+        <w:rFonts w:ascii="Courier New" w:hAnsi="Courier New" w:cs="Courier New" w:hint="default"/>
+      </w:rPr>
+    </w:lvl>
+    <w:lvl w:ilvl="8" w:tplc="04090005" w:tentative="1">
+      <w:start w:val="1"/>
+      <w:numFmt w:val="bullet"/>
+      <w:lvlText w:val=""/>
+      <w:lvlJc w:val="left"/>
+      <w:pPr>
+        <w:ind w:left="6480" w:hanging="360"/>
+      </w:pPr>
+      <w:rPr>
+        <w:rFonts w:ascii="Wingdings" w:hAnsi="Wingdings" w:hint="default"/>
+      </w:rPr>
+    </w:lvl>
+  </w:abstractNum>
+  <w:abstractNum w:abstractNumId="3">
     <w:nsid w:val="186C0D0A"/>
     <w:multiLevelType w:val="hybridMultilevel"/>
     <w:tmpl w:val="EA0E99E0"/>
@@ -1904,7 +2459,7 @@
       </w:rPr>
     </w:lvl>
   </w:abstractNum>
-  <w:abstractNum w:abstractNumId="2">
+  <w:abstractNum w:abstractNumId="4">
     <w:nsid w:val="1FF10867"/>
     <w:multiLevelType w:val="hybridMultilevel"/>
     <w:tmpl w:val="756AE34A"/>
@@ -2017,10 +2572,10 @@
       </w:rPr>
     </w:lvl>
   </w:abstractNum>
-  <w:abstractNum w:abstractNumId="3">
+  <w:abstractNum w:abstractNumId="5">
     <w:nsid w:val="22677601"/>
     <w:multiLevelType w:val="hybridMultilevel"/>
-    <w:tmpl w:val="45C277B8"/>
+    <w:tmpl w:val="398E46BA"/>
     <w:lvl w:ilvl="0" w:tplc="0409000B">
       <w:start w:val="1"/>
       <w:numFmt w:val="bullet"/>
@@ -2130,7 +2685,120 @@
       </w:rPr>
     </w:lvl>
   </w:abstractNum>
-  <w:abstractNum w:abstractNumId="4">
+  <w:abstractNum w:abstractNumId="6">
+    <w:nsid w:val="27D01C5A"/>
+    <w:multiLevelType w:val="hybridMultilevel"/>
+    <w:tmpl w:val="CD2CAB3E"/>
+    <w:lvl w:ilvl="0" w:tplc="04090001">
+      <w:start w:val="1"/>
+      <w:numFmt w:val="bullet"/>
+      <w:lvlText w:val=""/>
+      <w:lvlJc w:val="left"/>
+      <w:pPr>
+        <w:ind w:left="720" w:hanging="360"/>
+      </w:pPr>
+      <w:rPr>
+        <w:rFonts w:ascii="Symbol" w:hAnsi="Symbol" w:hint="default"/>
+      </w:rPr>
+    </w:lvl>
+    <w:lvl w:ilvl="1" w:tplc="04090003" w:tentative="1">
+      <w:start w:val="1"/>
+      <w:numFmt w:val="bullet"/>
+      <w:lvlText w:val="o"/>
+      <w:lvlJc w:val="left"/>
+      <w:pPr>
+        <w:ind w:left="1440" w:hanging="360"/>
+      </w:pPr>
+      <w:rPr>
+        <w:rFonts w:ascii="Courier New" w:hAnsi="Courier New" w:cs="Courier New" w:hint="default"/>
+      </w:rPr>
+    </w:lvl>
+    <w:lvl w:ilvl="2" w:tplc="04090005" w:tentative="1">
+      <w:start w:val="1"/>
+      <w:numFmt w:val="bullet"/>
+      <w:lvlText w:val=""/>
+      <w:lvlJc w:val="left"/>
+      <w:pPr>
+        <w:ind w:left="2160" w:hanging="360"/>
+      </w:pPr>
+      <w:rPr>
+        <w:rFonts w:ascii="Wingdings" w:hAnsi="Wingdings" w:hint="default"/>
+      </w:rPr>
+    </w:lvl>
+    <w:lvl w:ilvl="3" w:tplc="04090001" w:tentative="1">
+      <w:start w:val="1"/>
+      <w:numFmt w:val="bullet"/>
+      <w:lvlText w:val=""/>
+      <w:lvlJc w:val="left"/>
+      <w:pPr>
+        <w:ind w:left="2880" w:hanging="360"/>
+      </w:pPr>
+      <w:rPr>
+        <w:rFonts w:ascii="Symbol" w:hAnsi="Symbol" w:hint="default"/>
+      </w:rPr>
+    </w:lvl>
+    <w:lvl w:ilvl="4" w:tplc="04090003" w:tentative="1">
+      <w:start w:val="1"/>
+      <w:numFmt w:val="bullet"/>
+      <w:lvlText w:val="o"/>
+      <w:lvlJc w:val="left"/>
+      <w:pPr>
+        <w:ind w:left="3600" w:hanging="360"/>
+      </w:pPr>
+      <w:rPr>
+        <w:rFonts w:ascii="Courier New" w:hAnsi="Courier New" w:cs="Courier New" w:hint="default"/>
+      </w:rPr>
+    </w:lvl>
+    <w:lvl w:ilvl="5" w:tplc="04090005" w:tentative="1">
+      <w:start w:val="1"/>
+      <w:numFmt w:val="bullet"/>
+      <w:lvlText w:val=""/>
+      <w:lvlJc w:val="left"/>
+      <w:pPr>
+        <w:ind w:left="4320" w:hanging="360"/>
+      </w:pPr>
+      <w:rPr>
+        <w:rFonts w:ascii="Wingdings" w:hAnsi="Wingdings" w:hint="default"/>
+      </w:rPr>
+    </w:lvl>
+    <w:lvl w:ilvl="6" w:tplc="04090001" w:tentative="1">
+      <w:start w:val="1"/>
+      <w:numFmt w:val="bullet"/>
+      <w:lvlText w:val=""/>
+      <w:lvlJc w:val="left"/>
+      <w:pPr>
+        <w:ind w:left="5040" w:hanging="360"/>
+      </w:pPr>
+      <w:rPr>
+        <w:rFonts w:ascii="Symbol" w:hAnsi="Symbol" w:hint="default"/>
+      </w:rPr>
+    </w:lvl>
+    <w:lvl w:ilvl="7" w:tplc="04090003" w:tentative="1">
+      <w:start w:val="1"/>
+      <w:numFmt w:val="bullet"/>
+      <w:lvlText w:val="o"/>
+      <w:lvlJc w:val="left"/>
+      <w:pPr>
+        <w:ind w:left="5760" w:hanging="360"/>
+      </w:pPr>
+      <w:rPr>
+        <w:rFonts w:ascii="Courier New" w:hAnsi="Courier New" w:cs="Courier New" w:hint="default"/>
+      </w:rPr>
+    </w:lvl>
+    <w:lvl w:ilvl="8" w:tplc="04090005" w:tentative="1">
+      <w:start w:val="1"/>
+      <w:numFmt w:val="bullet"/>
+      <w:lvlText w:val=""/>
+      <w:lvlJc w:val="left"/>
+      <w:pPr>
+        <w:ind w:left="6480" w:hanging="360"/>
+      </w:pPr>
+      <w:rPr>
+        <w:rFonts w:ascii="Wingdings" w:hAnsi="Wingdings" w:hint="default"/>
+      </w:rPr>
+    </w:lvl>
+  </w:abstractNum>
+  <w:abstractNum w:abstractNumId="7">
     <w:nsid w:val="2CA204B7"/>
     <w:multiLevelType w:val="hybridMultilevel"/>
     <w:tmpl w:val="13A4BFAA"/>
@@ -2243,10 +2911,322 @@
       </w:rPr>
     </w:lvl>
   </w:abstractNum>
-  <w:abstractNum w:abstractNumId="5">
+  <w:abstractNum w:abstractNumId="8">
+    <w:nsid w:val="3527502A"/>
+    <w:multiLevelType w:val="hybridMultilevel"/>
+    <w:tmpl w:val="48740EFC"/>
+    <w:lvl w:ilvl="0" w:tplc="04090001">
+      <w:start w:val="1"/>
+      <w:numFmt w:val="bullet"/>
+      <w:lvlText w:val=""/>
+      <w:lvlJc w:val="left"/>
+      <w:pPr>
+        <w:ind w:left="1440" w:hanging="360"/>
+      </w:pPr>
+      <w:rPr>
+        <w:rFonts w:ascii="Symbol" w:hAnsi="Symbol" w:hint="default"/>
+      </w:rPr>
+    </w:lvl>
+    <w:lvl w:ilvl="1" w:tplc="04090003" w:tentative="1">
+      <w:start w:val="1"/>
+      <w:numFmt w:val="bullet"/>
+      <w:lvlText w:val="o"/>
+      <w:lvlJc w:val="left"/>
+      <w:pPr>
+        <w:ind w:left="2160" w:hanging="360"/>
+      </w:pPr>
+      <w:rPr>
+        <w:rFonts w:ascii="Courier New" w:hAnsi="Courier New" w:cs="Courier New" w:hint="default"/>
+      </w:rPr>
+    </w:lvl>
+    <w:lvl w:ilvl="2" w:tplc="04090005" w:tentative="1">
+      <w:start w:val="1"/>
+      <w:numFmt w:val="bullet"/>
+      <w:lvlText w:val=""/>
+      <w:lvlJc w:val="left"/>
+      <w:pPr>
+        <w:ind w:left="2880" w:hanging="360"/>
+      </w:pPr>
+      <w:rPr>
+        <w:rFonts w:ascii="Wingdings" w:hAnsi="Wingdings" w:hint="default"/>
+      </w:rPr>
+    </w:lvl>
+    <w:lvl w:ilvl="3" w:tplc="04090001" w:tentative="1">
+      <w:start w:val="1"/>
+      <w:numFmt w:val="bullet"/>
+      <w:lvlText w:val=""/>
+      <w:lvlJc w:val="left"/>
+      <w:pPr>
+        <w:ind w:left="3600" w:hanging="360"/>
+      </w:pPr>
+      <w:rPr>
+        <w:rFonts w:ascii="Symbol" w:hAnsi="Symbol" w:hint="default"/>
+      </w:rPr>
+    </w:lvl>
+    <w:lvl w:ilvl="4" w:tplc="04090003" w:tentative="1">
+      <w:start w:val="1"/>
+      <w:numFmt w:val="bullet"/>
+      <w:lvlText w:val="o"/>
+      <w:lvlJc w:val="left"/>
+      <w:pPr>
+        <w:ind w:left="4320" w:hanging="360"/>
+      </w:pPr>
+      <w:rPr>
+        <w:rFonts w:ascii="Courier New" w:hAnsi="Courier New" w:cs="Courier New" w:hint="default"/>
+      </w:rPr>
+    </w:lvl>
+    <w:lvl w:ilvl="5" w:tplc="04090005" w:tentative="1">
+      <w:start w:val="1"/>
+      <w:numFmt w:val="bullet"/>
+      <w:lvlText w:val=""/>
+      <w:lvlJc w:val="left"/>
+      <w:pPr>
+        <w:ind w:left="5040" w:hanging="360"/>
+      </w:pPr>
+      <w:rPr>
+        <w:rFonts w:ascii="Wingdings" w:hAnsi="Wingdings" w:hint="default"/>
+      </w:rPr>
+    </w:lvl>
+    <w:lvl w:ilvl="6" w:tplc="04090001" w:tentative="1">
+      <w:start w:val="1"/>
+      <w:numFmt w:val="bullet"/>
+      <w:lvlText w:val=""/>
+      <w:lvlJc w:val="left"/>
+      <w:pPr>
+        <w:ind w:left="5760" w:hanging="360"/>
+      </w:pPr>
+      <w:rPr>
+        <w:rFonts w:ascii="Symbol" w:hAnsi="Symbol" w:hint="default"/>
+      </w:rPr>
+    </w:lvl>
+    <w:lvl w:ilvl="7" w:tplc="04090003" w:tentative="1">
+      <w:start w:val="1"/>
+      <w:numFmt w:val="bullet"/>
+      <w:lvlText w:val="o"/>
+      <w:lvlJc w:val="left"/>
+      <w:pPr>
+        <w:ind w:left="6480" w:hanging="360"/>
+      </w:pPr>
+      <w:rPr>
+        <w:rFonts w:ascii="Courier New" w:hAnsi="Courier New" w:cs="Courier New" w:hint="default"/>
+      </w:rPr>
+    </w:lvl>
+    <w:lvl w:ilvl="8" w:tplc="04090005" w:tentative="1">
+      <w:start w:val="1"/>
+      <w:numFmt w:val="bullet"/>
+      <w:lvlText w:val=""/>
+      <w:lvlJc w:val="left"/>
+      <w:pPr>
+        <w:ind w:left="7200" w:hanging="360"/>
+      </w:pPr>
+      <w:rPr>
+        <w:rFonts w:ascii="Wingdings" w:hAnsi="Wingdings" w:hint="default"/>
+      </w:rPr>
+    </w:lvl>
+  </w:abstractNum>
+  <w:abstractNum w:abstractNumId="9">
+    <w:nsid w:val="429C29C7"/>
+    <w:multiLevelType w:val="hybridMultilevel"/>
+    <w:tmpl w:val="D988B444"/>
+    <w:lvl w:ilvl="0" w:tplc="0409000F">
+      <w:start w:val="1"/>
+      <w:numFmt w:val="decimal"/>
+      <w:lvlText w:val="%1."/>
+      <w:lvlJc w:val="left"/>
+      <w:pPr>
+        <w:ind w:left="2160" w:hanging="360"/>
+      </w:pPr>
+    </w:lvl>
+    <w:lvl w:ilvl="1" w:tplc="04090019" w:tentative="1">
+      <w:start w:val="1"/>
+      <w:numFmt w:val="lowerLetter"/>
+      <w:lvlText w:val="%2."/>
+      <w:lvlJc w:val="left"/>
+      <w:pPr>
+        <w:ind w:left="2880" w:hanging="360"/>
+      </w:pPr>
+    </w:lvl>
+    <w:lvl w:ilvl="2" w:tplc="0409001B" w:tentative="1">
+      <w:start w:val="1"/>
+      <w:numFmt w:val="lowerRoman"/>
+      <w:lvlText w:val="%3."/>
+      <w:lvlJc w:val="right"/>
+      <w:pPr>
+        <w:ind w:left="3600" w:hanging="180"/>
+      </w:pPr>
+    </w:lvl>
+    <w:lvl w:ilvl="3" w:tplc="0409000F" w:tentative="1">
+      <w:start w:val="1"/>
+      <w:numFmt w:val="decimal"/>
+      <w:lvlText w:val="%4."/>
+      <w:lvlJc w:val="left"/>
+      <w:pPr>
+        <w:ind w:left="4320" w:hanging="360"/>
+      </w:pPr>
+    </w:lvl>
+    <w:lvl w:ilvl="4" w:tplc="04090019" w:tentative="1">
+      <w:start w:val="1"/>
+      <w:numFmt w:val="lowerLetter"/>
+      <w:lvlText w:val="%5."/>
+      <w:lvlJc w:val="left"/>
+      <w:pPr>
+        <w:ind w:left="5040" w:hanging="360"/>
+      </w:pPr>
+    </w:lvl>
+    <w:lvl w:ilvl="5" w:tplc="0409001B" w:tentative="1">
+      <w:start w:val="1"/>
+      <w:numFmt w:val="lowerRoman"/>
+      <w:lvlText w:val="%6."/>
+      <w:lvlJc w:val="right"/>
+      <w:pPr>
+        <w:ind w:left="5760" w:hanging="180"/>
+      </w:pPr>
+    </w:lvl>
+    <w:lvl w:ilvl="6" w:tplc="0409000F" w:tentative="1">
+      <w:start w:val="1"/>
+      <w:numFmt w:val="decimal"/>
+      <w:lvlText w:val="%7."/>
+      <w:lvlJc w:val="left"/>
+      <w:pPr>
+        <w:ind w:left="6480" w:hanging="360"/>
+      </w:pPr>
+    </w:lvl>
+    <w:lvl w:ilvl="7" w:tplc="04090019" w:tentative="1">
+      <w:start w:val="1"/>
+      <w:numFmt w:val="lowerLetter"/>
+      <w:lvlText w:val="%8."/>
+      <w:lvlJc w:val="left"/>
+      <w:pPr>
+        <w:ind w:left="7200" w:hanging="360"/>
+      </w:pPr>
+    </w:lvl>
+    <w:lvl w:ilvl="8" w:tplc="0409001B" w:tentative="1">
+      <w:start w:val="1"/>
+      <w:numFmt w:val="lowerRoman"/>
+      <w:lvlText w:val="%9."/>
+      <w:lvlJc w:val="right"/>
+      <w:pPr>
+        <w:ind w:left="7920" w:hanging="180"/>
+      </w:pPr>
+    </w:lvl>
+  </w:abstractNum>
+  <w:abstractNum w:abstractNumId="10">
+    <w:nsid w:val="42D700CA"/>
+    <w:multiLevelType w:val="hybridMultilevel"/>
+    <w:tmpl w:val="F8EE4508"/>
+    <w:lvl w:ilvl="0" w:tplc="04090001">
+      <w:start w:val="1"/>
+      <w:numFmt w:val="bullet"/>
+      <w:lvlText w:val=""/>
+      <w:lvlJc w:val="left"/>
+      <w:pPr>
+        <w:ind w:left="1440" w:hanging="360"/>
+      </w:pPr>
+      <w:rPr>
+        <w:rFonts w:ascii="Symbol" w:hAnsi="Symbol" w:hint="default"/>
+      </w:rPr>
+    </w:lvl>
+    <w:lvl w:ilvl="1" w:tplc="04090003" w:tentative="1">
+      <w:start w:val="1"/>
+      <w:numFmt w:val="bullet"/>
+      <w:lvlText w:val="o"/>
+      <w:lvlJc w:val="left"/>
+      <w:pPr>
+        <w:ind w:left="2160" w:hanging="360"/>
+      </w:pPr>
+      <w:rPr>
+        <w:rFonts w:ascii="Courier New" w:hAnsi="Courier New" w:cs="Courier New" w:hint="default"/>
+      </w:rPr>
+    </w:lvl>
+    <w:lvl w:ilvl="2" w:tplc="04090005" w:tentative="1">
+      <w:start w:val="1"/>
+      <w:numFmt w:val="bullet"/>
+      <w:lvlText w:val=""/>
+      <w:lvlJc w:val="left"/>
+      <w:pPr>
+        <w:ind w:left="2880" w:hanging="360"/>
+      </w:pPr>
+      <w:rPr>
+        <w:rFonts w:ascii="Wingdings" w:hAnsi="Wingdings" w:hint="default"/>
+      </w:rPr>
+    </w:lvl>
+    <w:lvl w:ilvl="3" w:tplc="04090001" w:tentative="1">
+      <w:start w:val="1"/>
+      <w:numFmt w:val="bullet"/>
+      <w:lvlText w:val=""/>
+      <w:lvlJc w:val="left"/>
+      <w:pPr>
+        <w:ind w:left="3600" w:hanging="360"/>
+      </w:pPr>
+      <w:rPr>
+        <w:rFonts w:ascii="Symbol" w:hAnsi="Symbol" w:hint="default"/>
+      </w:rPr>
+    </w:lvl>
+    <w:lvl w:ilvl="4" w:tplc="04090003" w:tentative="1">
+      <w:start w:val="1"/>
+      <w:numFmt w:val="bullet"/>
+      <w:lvlText w:val="o"/>
+      <w:lvlJc w:val="left"/>
+      <w:pPr>
+        <w:ind w:left="4320" w:hanging="360"/>
+      </w:pPr>
+      <w:rPr>
+        <w:rFonts w:ascii="Courier New" w:hAnsi="Courier New" w:cs="Courier New" w:hint="default"/>
+      </w:rPr>
+    </w:lvl>
+    <w:lvl w:ilvl="5" w:tplc="04090005" w:tentative="1">
+      <w:start w:val="1"/>
+      <w:numFmt w:val="bullet"/>
+      <w:lvlText w:val=""/>
+      <w:lvlJc w:val="left"/>
+      <w:pPr>
+        <w:ind w:left="5040" w:hanging="360"/>
+      </w:pPr>
+      <w:rPr>
+        <w:rFonts w:ascii="Wingdings" w:hAnsi="Wingdings" w:hint="default"/>
+      </w:rPr>
+    </w:lvl>
+    <w:lvl w:ilvl="6" w:tplc="04090001" w:tentative="1">
+      <w:start w:val="1"/>
+      <w:numFmt w:val="bullet"/>
+      <w:lvlText w:val=""/>
+      <w:lvlJc w:val="left"/>
+      <w:pPr>
+        <w:ind w:left="5760" w:hanging="360"/>
+      </w:pPr>
+      <w:rPr>
+        <w:rFonts w:ascii="Symbol" w:hAnsi="Symbol" w:hint="default"/>
+      </w:rPr>
+    </w:lvl>
+    <w:lvl w:ilvl="7" w:tplc="04090003" w:tentative="1">
+      <w:start w:val="1"/>
+      <w:numFmt w:val="bullet"/>
+      <w:lvlText w:val="o"/>
+      <w:lvlJc w:val="left"/>
+      <w:pPr>
+        <w:ind w:left="6480" w:hanging="360"/>
+      </w:pPr>
+      <w:rPr>
+        <w:rFonts w:ascii="Courier New" w:hAnsi="Courier New" w:cs="Courier New" w:hint="default"/>
+      </w:rPr>
+    </w:lvl>
+    <w:lvl w:ilvl="8" w:tplc="04090005" w:tentative="1">
+      <w:start w:val="1"/>
+      <w:numFmt w:val="bullet"/>
+      <w:lvlText w:val=""/>
+      <w:lvlJc w:val="left"/>
+      <w:pPr>
+        <w:ind w:left="7200" w:hanging="360"/>
+      </w:pPr>
+      <w:rPr>
+        <w:rFonts w:ascii="Wingdings" w:hAnsi="Wingdings" w:hint="default"/>
+      </w:rPr>
+    </w:lvl>
+  </w:abstractNum>
+  <w:abstractNum w:abstractNumId="11">
     <w:nsid w:val="42E052F8"/>
     <w:multiLevelType w:val="hybridMultilevel"/>
-    <w:tmpl w:val="464C50E2"/>
+    <w:tmpl w:val="11A095AC"/>
     <w:lvl w:ilvl="0" w:tplc="04090003">
       <w:start w:val="1"/>
       <w:numFmt w:val="bullet"/>
@@ -2356,7 +3336,7 @@
       </w:rPr>
     </w:lvl>
   </w:abstractNum>
-  <w:abstractNum w:abstractNumId="6">
+  <w:abstractNum w:abstractNumId="12">
     <w:nsid w:val="435C53DF"/>
     <w:multiLevelType w:val="hybridMultilevel"/>
     <w:tmpl w:val="AC48EB54"/>
@@ -2469,10 +3449,10 @@
       </w:rPr>
     </w:lvl>
   </w:abstractNum>
-  <w:abstractNum w:abstractNumId="7">
+  <w:abstractNum w:abstractNumId="13">
     <w:nsid w:val="43D91E16"/>
     <w:multiLevelType w:val="hybridMultilevel"/>
-    <w:tmpl w:val="AD96C012"/>
+    <w:tmpl w:val="0746556E"/>
     <w:lvl w:ilvl="0" w:tplc="04090001">
       <w:start w:val="1"/>
       <w:numFmt w:val="bullet"/>
@@ -2582,7 +3562,120 @@
       </w:rPr>
     </w:lvl>
   </w:abstractNum>
-  <w:abstractNum w:abstractNumId="8">
+  <w:abstractNum w:abstractNumId="14">
+    <w:nsid w:val="48221453"/>
+    <w:multiLevelType w:val="hybridMultilevel"/>
+    <w:tmpl w:val="9EE8DA04"/>
+    <w:lvl w:ilvl="0" w:tplc="0409000B">
+      <w:start w:val="1"/>
+      <w:numFmt w:val="bullet"/>
+      <w:lvlText w:val=""/>
+      <w:lvlJc w:val="left"/>
+      <w:pPr>
+        <w:ind w:left="2160" w:hanging="360"/>
+      </w:pPr>
+      <w:rPr>
+        <w:rFonts w:ascii="Wingdings" w:hAnsi="Wingdings" w:hint="default"/>
+      </w:rPr>
+    </w:lvl>
+    <w:lvl w:ilvl="1" w:tplc="04090003" w:tentative="1">
+      <w:start w:val="1"/>
+      <w:numFmt w:val="bullet"/>
+      <w:lvlText w:val="o"/>
+      <w:lvlJc w:val="left"/>
+      <w:pPr>
+        <w:ind w:left="2880" w:hanging="360"/>
+      </w:pPr>
+      <w:rPr>
+        <w:rFonts w:ascii="Courier New" w:hAnsi="Courier New" w:cs="Courier New" w:hint="default"/>
+      </w:rPr>
+    </w:lvl>
+    <w:lvl w:ilvl="2" w:tplc="04090005" w:tentative="1">
+      <w:start w:val="1"/>
+      <w:numFmt w:val="bullet"/>
+      <w:lvlText w:val=""/>
+      <w:lvlJc w:val="left"/>
+      <w:pPr>
+        <w:ind w:left="3600" w:hanging="360"/>
+      </w:pPr>
+      <w:rPr>
+        <w:rFonts w:ascii="Wingdings" w:hAnsi="Wingdings" w:hint="default"/>
+      </w:rPr>
+    </w:lvl>
+    <w:lvl w:ilvl="3" w:tplc="04090001" w:tentative="1">
+      <w:start w:val="1"/>
+      <w:numFmt w:val="bullet"/>
+      <w:lvlText w:val=""/>
+      <w:lvlJc w:val="left"/>
+      <w:pPr>
+        <w:ind w:left="4320" w:hanging="360"/>
+      </w:pPr>
+      <w:rPr>
+        <w:rFonts w:ascii="Symbol" w:hAnsi="Symbol" w:hint="default"/>
+      </w:rPr>
+    </w:lvl>
+    <w:lvl w:ilvl="4" w:tplc="04090003" w:tentative="1">
+      <w:start w:val="1"/>
+      <w:numFmt w:val="bullet"/>
+      <w:lvlText w:val="o"/>
+      <w:lvlJc w:val="left"/>
+      <w:pPr>
+        <w:ind w:left="5040" w:hanging="360"/>
+      </w:pPr>
+      <w:rPr>
+        <w:rFonts w:ascii="Courier New" w:hAnsi="Courier New" w:cs="Courier New" w:hint="default"/>
+      </w:rPr>
+    </w:lvl>
+    <w:lvl w:ilvl="5" w:tplc="04090005" w:tentative="1">
+      <w:start w:val="1"/>
+      <w:numFmt w:val="bullet"/>
+      <w:lvlText w:val=""/>
+      <w:lvlJc w:val="left"/>
+      <w:pPr>
+        <w:ind w:left="5760" w:hanging="360"/>
+      </w:pPr>
+      <w:rPr>
+        <w:rFonts w:ascii="Wingdings" w:hAnsi="Wingdings" w:hint="default"/>
+      </w:rPr>
+    </w:lvl>
+    <w:lvl w:ilvl="6" w:tplc="04090001" w:tentative="1">
+      <w:start w:val="1"/>
+      <w:numFmt w:val="bullet"/>
+      <w:lvlText w:val=""/>
+      <w:lvlJc w:val="left"/>
+      <w:pPr>
+        <w:ind w:left="6480" w:hanging="360"/>
+      </w:pPr>
+      <w:rPr>
+        <w:rFonts w:ascii="Symbol" w:hAnsi="Symbol" w:hint="default"/>
+      </w:rPr>
+    </w:lvl>
+    <w:lvl w:ilvl="7" w:tplc="04090003" w:tentative="1">
+      <w:start w:val="1"/>
+      <w:numFmt w:val="bullet"/>
+      <w:lvlText w:val="o"/>
+      <w:lvlJc w:val="left"/>
+      <w:pPr>
+        <w:ind w:left="7200" w:hanging="360"/>
+      </w:pPr>
+      <w:rPr>
+        <w:rFonts w:ascii="Courier New" w:hAnsi="Courier New" w:cs="Courier New" w:hint="default"/>
+      </w:rPr>
+    </w:lvl>
+    <w:lvl w:ilvl="8" w:tplc="04090005" w:tentative="1">
+      <w:start w:val="1"/>
+      <w:numFmt w:val="bullet"/>
+      <w:lvlText w:val=""/>
+      <w:lvlJc w:val="left"/>
+      <w:pPr>
+        <w:ind w:left="7920" w:hanging="360"/>
+      </w:pPr>
+      <w:rPr>
+        <w:rFonts w:ascii="Wingdings" w:hAnsi="Wingdings" w:hint="default"/>
+      </w:rPr>
+    </w:lvl>
+  </w:abstractNum>
+  <w:abstractNum w:abstractNumId="15">
     <w:nsid w:val="5CE627B4"/>
     <w:multiLevelType w:val="hybridMultilevel"/>
     <w:tmpl w:val="BE7A0990"/>
@@ -2695,7 +3788,7 @@
       </w:rPr>
     </w:lvl>
   </w:abstractNum>
-  <w:abstractNum w:abstractNumId="9">
+  <w:abstractNum w:abstractNumId="16">
     <w:nsid w:val="61A26042"/>
     <w:multiLevelType w:val="hybridMultilevel"/>
     <w:tmpl w:val="3046436E"/>
@@ -2808,7 +3901,120 @@
       </w:rPr>
     </w:lvl>
   </w:abstractNum>
-  <w:abstractNum w:abstractNumId="10">
+  <w:abstractNum w:abstractNumId="17">
+    <w:nsid w:val="62F35F85"/>
+    <w:multiLevelType w:val="hybridMultilevel"/>
+    <w:tmpl w:val="751E8C94"/>
+    <w:lvl w:ilvl="0" w:tplc="04090001">
+      <w:start w:val="1"/>
+      <w:numFmt w:val="bullet"/>
+      <w:lvlText w:val=""/>
+      <w:lvlJc w:val="left"/>
+      <w:pPr>
+        <w:ind w:left="1440" w:hanging="360"/>
+      </w:pPr>
+      <w:rPr>
+        <w:rFonts w:ascii="Symbol" w:hAnsi="Symbol" w:hint="default"/>
+      </w:rPr>
+    </w:lvl>
+    <w:lvl w:ilvl="1" w:tplc="04090003" w:tentative="1">
+      <w:start w:val="1"/>
+      <w:numFmt w:val="bullet"/>
+      <w:lvlText w:val="o"/>
+      <w:lvlJc w:val="left"/>
+      <w:pPr>
+        <w:ind w:left="2160" w:hanging="360"/>
+      </w:pPr>
+      <w:rPr>
+        <w:rFonts w:ascii="Courier New" w:hAnsi="Courier New" w:cs="Courier New" w:hint="default"/>
+      </w:rPr>
+    </w:lvl>
+    <w:lvl w:ilvl="2" w:tplc="04090005" w:tentative="1">
+      <w:start w:val="1"/>
+      <w:numFmt w:val="bullet"/>
+      <w:lvlText w:val=""/>
+      <w:lvlJc w:val="left"/>
+      <w:pPr>
+        <w:ind w:left="2880" w:hanging="360"/>
+      </w:pPr>
+      <w:rPr>
+        <w:rFonts w:ascii="Wingdings" w:hAnsi="Wingdings" w:hint="default"/>
+      </w:rPr>
+    </w:lvl>
+    <w:lvl w:ilvl="3" w:tplc="04090001" w:tentative="1">
+      <w:start w:val="1"/>
+      <w:numFmt w:val="bullet"/>
+      <w:lvlText w:val=""/>
+      <w:lvlJc w:val="left"/>
+      <w:pPr>
+        <w:ind w:left="3600" w:hanging="360"/>
+      </w:pPr>
+      <w:rPr>
+        <w:rFonts w:ascii="Symbol" w:hAnsi="Symbol" w:hint="default"/>
+      </w:rPr>
+    </w:lvl>
+    <w:lvl w:ilvl="4" w:tplc="04090003" w:tentative="1">
+      <w:start w:val="1"/>
+      <w:numFmt w:val="bullet"/>
+      <w:lvlText w:val="o"/>
+      <w:lvlJc w:val="left"/>
+      <w:pPr>
+        <w:ind w:left="4320" w:hanging="360"/>
+      </w:pPr>
+      <w:rPr>
+        <w:rFonts w:ascii="Courier New" w:hAnsi="Courier New" w:cs="Courier New" w:hint="default"/>
+      </w:rPr>
+    </w:lvl>
+    <w:lvl w:ilvl="5" w:tplc="04090005" w:tentative="1">
+      <w:start w:val="1"/>
+      <w:numFmt w:val="bullet"/>
+      <w:lvlText w:val=""/>
+      <w:lvlJc w:val="left"/>
+      <w:pPr>
+        <w:ind w:left="5040" w:hanging="360"/>
+      </w:pPr>
+      <w:rPr>
+        <w:rFonts w:ascii="Wingdings" w:hAnsi="Wingdings" w:hint="default"/>
+      </w:rPr>
+    </w:lvl>
+    <w:lvl w:ilvl="6" w:tplc="04090001" w:tentative="1">
+      <w:start w:val="1"/>
+      <w:numFmt w:val="bullet"/>
+      <w:lvlText w:val=""/>
+      <w:lvlJc w:val="left"/>
+      <w:pPr>
+        <w:ind w:left="5760" w:hanging="360"/>
+      </w:pPr>
+      <w:rPr>
+        <w:rFonts w:ascii="Symbol" w:hAnsi="Symbol" w:hint="default"/>
+      </w:rPr>
+    </w:lvl>
+    <w:lvl w:ilvl="7" w:tplc="04090003" w:tentative="1">
+      <w:start w:val="1"/>
+      <w:numFmt w:val="bullet"/>
+      <w:lvlText w:val="o"/>
+      <w:lvlJc w:val="left"/>
+      <w:pPr>
+        <w:ind w:left="6480" w:hanging="360"/>
+      </w:pPr>
+      <w:rPr>
+        <w:rFonts w:ascii="Courier New" w:hAnsi="Courier New" w:cs="Courier New" w:hint="default"/>
+      </w:rPr>
+    </w:lvl>
+    <w:lvl w:ilvl="8" w:tplc="04090005" w:tentative="1">
+      <w:start w:val="1"/>
+      <w:numFmt w:val="bullet"/>
+      <w:lvlText w:val=""/>
+      <w:lvlJc w:val="left"/>
+      <w:pPr>
+        <w:ind w:left="7200" w:hanging="360"/>
+      </w:pPr>
+      <w:rPr>
+        <w:rFonts w:ascii="Wingdings" w:hAnsi="Wingdings" w:hint="default"/>
+      </w:rPr>
+    </w:lvl>
+  </w:abstractNum>
+  <w:abstractNum w:abstractNumId="18">
     <w:nsid w:val="68001D8F"/>
     <w:multiLevelType w:val="hybridMultilevel"/>
     <w:tmpl w:val="7B18D98C"/>
@@ -2894,7 +4100,120 @@
       </w:pPr>
     </w:lvl>
   </w:abstractNum>
-  <w:abstractNum w:abstractNumId="11">
+  <w:abstractNum w:abstractNumId="19">
+    <w:nsid w:val="74BA5197"/>
+    <w:multiLevelType w:val="hybridMultilevel"/>
+    <w:tmpl w:val="FAB8F2BE"/>
+    <w:lvl w:ilvl="0" w:tplc="04090001">
+      <w:start w:val="1"/>
+      <w:numFmt w:val="bullet"/>
+      <w:lvlText w:val=""/>
+      <w:lvlJc w:val="left"/>
+      <w:pPr>
+        <w:ind w:left="1440" w:hanging="360"/>
+      </w:pPr>
+      <w:rPr>
+        <w:rFonts w:ascii="Symbol" w:hAnsi="Symbol" w:hint="default"/>
+      </w:rPr>
+    </w:lvl>
+    <w:lvl w:ilvl="1" w:tplc="04090003" w:tentative="1">
+      <w:start w:val="1"/>
+      <w:numFmt w:val="bullet"/>
+      <w:lvlText w:val="o"/>
+      <w:lvlJc w:val="left"/>
+      <w:pPr>
+        <w:ind w:left="2160" w:hanging="360"/>
+      </w:pPr>
+      <w:rPr>
+        <w:rFonts w:ascii="Courier New" w:hAnsi="Courier New" w:cs="Courier New" w:hint="default"/>
+      </w:rPr>
+    </w:lvl>
+    <w:lvl w:ilvl="2" w:tplc="04090005" w:tentative="1">
+      <w:start w:val="1"/>
+      <w:numFmt w:val="bullet"/>
+      <w:lvlText w:val=""/>
+      <w:lvlJc w:val="left"/>
+      <w:pPr>
+        <w:ind w:left="2880" w:hanging="360"/>
+      </w:pPr>
+      <w:rPr>
+        <w:rFonts w:ascii="Wingdings" w:hAnsi="Wingdings" w:hint="default"/>
+      </w:rPr>
+    </w:lvl>
+    <w:lvl w:ilvl="3" w:tplc="04090001" w:tentative="1">
+      <w:start w:val="1"/>
+      <w:numFmt w:val="bullet"/>
+      <w:lvlText w:val=""/>
+      <w:lvlJc w:val="left"/>
+      <w:pPr>
+        <w:ind w:left="3600" w:hanging="360"/>
+      </w:pPr>
+      <w:rPr>
+        <w:rFonts w:ascii="Symbol" w:hAnsi="Symbol" w:hint="default"/>
+      </w:rPr>
+    </w:lvl>
+    <w:lvl w:ilvl="4" w:tplc="04090003" w:tentative="1">
+      <w:start w:val="1"/>
+      <w:numFmt w:val="bullet"/>
+      <w:lvlText w:val="o"/>
+      <w:lvlJc w:val="left"/>
+      <w:pPr>
+        <w:ind w:left="4320" w:hanging="360"/>
+      </w:pPr>
+      <w:rPr>
+        <w:rFonts w:ascii="Courier New" w:hAnsi="Courier New" w:cs="Courier New" w:hint="default"/>
+      </w:rPr>
+    </w:lvl>
+    <w:lvl w:ilvl="5" w:tplc="04090005" w:tentative="1">
+      <w:start w:val="1"/>
+      <w:numFmt w:val="bullet"/>
+      <w:lvlText w:val=""/>
+      <w:lvlJc w:val="left"/>
+      <w:pPr>
+        <w:ind w:left="5040" w:hanging="360"/>
+      </w:pPr>
+      <w:rPr>
+        <w:rFonts w:ascii="Wingdings" w:hAnsi="Wingdings" w:hint="default"/>
+      </w:rPr>
+    </w:lvl>
+    <w:lvl w:ilvl="6" w:tplc="04090001" w:tentative="1">
+      <w:start w:val="1"/>
+      <w:numFmt w:val="bullet"/>
+      <w:lvlText w:val=""/>
+      <w:lvlJc w:val="left"/>
+      <w:pPr>
+        <w:ind w:left="5760" w:hanging="360"/>
+      </w:pPr>
+      <w:rPr>
+        <w:rFonts w:ascii="Symbol" w:hAnsi="Symbol" w:hint="default"/>
+      </w:rPr>
+    </w:lvl>
+    <w:lvl w:ilvl="7" w:tplc="04090003" w:tentative="1">
+      <w:start w:val="1"/>
+      <w:numFmt w:val="bullet"/>
+      <w:lvlText w:val="o"/>
+      <w:lvlJc w:val="left"/>
+      <w:pPr>
+        <w:ind w:left="6480" w:hanging="360"/>
+      </w:pPr>
+      <w:rPr>
+        <w:rFonts w:ascii="Courier New" w:hAnsi="Courier New" w:cs="Courier New" w:hint="default"/>
+      </w:rPr>
+    </w:lvl>
+    <w:lvl w:ilvl="8" w:tplc="04090005" w:tentative="1">
+      <w:start w:val="1"/>
+      <w:numFmt w:val="bullet"/>
+      <w:lvlText w:val=""/>
+      <w:lvlJc w:val="left"/>
+      <w:pPr>
+        <w:ind w:left="7200" w:hanging="360"/>
+      </w:pPr>
+      <w:rPr>
+        <w:rFonts w:ascii="Wingdings" w:hAnsi="Wingdings" w:hint="default"/>
+      </w:rPr>
+    </w:lvl>
+  </w:abstractNum>
+  <w:abstractNum w:abstractNumId="20">
     <w:nsid w:val="74CD3443"/>
     <w:multiLevelType w:val="hybridMultilevel"/>
     <w:tmpl w:val="41EECE36"/>
@@ -3008,40 +4327,67 @@
     </w:lvl>
   </w:abstractNum>
   <w:num w:numId="1">
+    <w:abstractNumId w:val="11"/>
+  </w:num>
+  <w:num w:numId="2">
+    <w:abstractNumId w:val="3"/>
+  </w:num>
+  <w:num w:numId="3">
+    <w:abstractNumId w:val="1"/>
+  </w:num>
+  <w:num w:numId="4">
+    <w:abstractNumId w:val="7"/>
+  </w:num>
+  <w:num w:numId="5">
+    <w:abstractNumId w:val="20"/>
+  </w:num>
+  <w:num w:numId="6">
+    <w:abstractNumId w:val="15"/>
+  </w:num>
+  <w:num w:numId="7">
+    <w:abstractNumId w:val="16"/>
+  </w:num>
+  <w:num w:numId="8">
+    <w:abstractNumId w:val="12"/>
+  </w:num>
+  <w:num w:numId="9">
+    <w:abstractNumId w:val="4"/>
+  </w:num>
+  <w:num w:numId="10">
+    <w:abstractNumId w:val="18"/>
+  </w:num>
+  <w:num w:numId="11">
     <w:abstractNumId w:val="5"/>
   </w:num>
-  <w:num w:numId="2">
-    <w:abstractNumId w:val="1"/>
+  <w:num w:numId="12">
+    <w:abstractNumId w:val="13"/>
   </w:num>
-  <w:num w:numId="3">
+  <w:num w:numId="13">
+    <w:abstractNumId w:val="2"/>
+  </w:num>
+  <w:num w:numId="14">
     <w:abstractNumId w:val="0"/>
   </w:num>
-  <w:num w:numId="4">
-    <w:abstractNumId w:val="4"/>
+  <w:num w:numId="15">
+    <w:abstractNumId w:val="19"/>
   </w:num>
-  <w:num w:numId="5">
-    <w:abstractNumId w:val="11"/>
+  <w:num w:numId="16">
+    <w:abstractNumId w:val="9"/>
   </w:num>
-  <w:num w:numId="6">
+  <w:num w:numId="17">
+    <w:abstractNumId w:val="14"/>
+  </w:num>
+  <w:num w:numId="18">
     <w:abstractNumId w:val="8"/>
   </w:num>
-  <w:num w:numId="7">
-    <w:abstractNumId w:val="9"/>
+  <w:num w:numId="19">
+    <w:abstractNumId w:val="10"/>
   </w:num>
-  <w:num w:numId="8">
+  <w:num w:numId="20">
     <w:abstractNumId w:val="6"/>
   </w:num>
-  <w:num w:numId="9">
-    <w:abstractNumId w:val="2"/>
-  </w:num>
-  <w:num w:numId="10">
-    <w:abstractNumId w:val="10"/>
-  </w:num>
-  <w:num w:numId="11">
-    <w:abstractNumId w:val="3"/>
-  </w:num>
-  <w:num w:numId="12">
-    <w:abstractNumId w:val="7"/>
+  <w:num w:numId="21">
+    <w:abstractNumId w:val="17"/>
   </w:num>
 </w:numbering>
 </file>
